--- a/public/static/Отчёт_по_практике_МДК_05_01_КарабутБорисЕвгеньевич_гр_3ИСИП_521.docx
+++ b/public/static/Отчёт_по_практике_МДК_05_01_КарабутБорисЕвгеньевич_гр_3ИСИП_521.docx
@@ -2279,7 +2279,7 @@
           <w:noProof/>
         </w:rPr>
         <w:drawing>
-          <wp:inline distT="0" distB="0" distL="0" distR="0" wp14:anchorId="1B005768" wp14:editId="30A39D00">
+          <wp:inline distT="0" distB="0" distL="0" distR="0" wp14:anchorId="1B005768" wp14:editId="53E7404F">
             <wp:extent cx="5940425" cy="3103245"/>
             <wp:effectExtent l="63500" t="63500" r="130175" b="122555"/>
             <wp:docPr id="281403673" name="Рисунок 2" descr="Яндекс Вебмастер – сервис поисковой оптимизации"/>
@@ -2525,7 +2525,7 @@
           <w:noProof/>
         </w:rPr>
         <w:drawing>
-          <wp:inline distT="0" distB="0" distL="0" distR="0" wp14:anchorId="6B561B2C" wp14:editId="0893FED3">
+          <wp:inline distT="0" distB="0" distL="0" distR="0" wp14:anchorId="6B561B2C" wp14:editId="2E783072">
             <wp:extent cx="5015494" cy="2489200"/>
             <wp:effectExtent l="63500" t="63500" r="128270" b="127000"/>
             <wp:docPr id="1186653554" name="Рисунок 4" descr="Timepad"/>
@@ -2772,7 +2772,7 @@
           <w:noProof/>
         </w:rPr>
         <w:drawing>
-          <wp:inline distT="0" distB="0" distL="0" distR="0" wp14:anchorId="23B865A1" wp14:editId="455FD5A5">
+          <wp:inline distT="0" distB="0" distL="0" distR="0" wp14:anchorId="23B865A1" wp14:editId="5CEA958D">
             <wp:extent cx="5125519" cy="2226945"/>
             <wp:effectExtent l="63500" t="63500" r="132715" b="122555"/>
             <wp:docPr id="1658134656" name="Рисунок 8" descr="Базовые отчеты Google Analytics и Яндекс.Метрики — Раздел 1. Урок 4 —  Онлайн-курс «Digital-аналитика» — This is Data"/>
@@ -2853,7 +2853,7 @@
           <w:lang w:val="en-GB"/>
         </w:rPr>
         <w:drawing>
-          <wp:inline distT="0" distB="0" distL="0" distR="0" wp14:anchorId="4B4378D5" wp14:editId="7C7F940E">
+          <wp:inline distT="0" distB="0" distL="0" distR="0" wp14:anchorId="4B4378D5" wp14:editId="46A256D9">
             <wp:extent cx="5125085" cy="2371882"/>
             <wp:effectExtent l="63500" t="63500" r="132715" b="130175"/>
             <wp:docPr id="1813084796" name="Рисунок 9" descr="Изображение выглядит как текст, программное обеспечение, Значок на компьютере, веб-страница&#10;&#10;Автоматически созданное описание"/>
@@ -5413,6 +5413,7 @@
           <w:rFonts w:ascii="Times New Roman" w:hAnsi="Times New Roman" w:cs="Times New Roman"/>
           <w:sz w:val="28"/>
           <w:szCs w:val="28"/>
+          <w:lang w:val="en-GB"/>
         </w:rPr>
       </w:pPr>
       <w:r>
@@ -7345,6 +7346,3722 @@
         <w:spacing w:after="0" w:line="360" w:lineRule="auto"/>
         <w:rPr>
           <w:rFonts w:ascii="Times New Roman" w:hAnsi="Times New Roman" w:cs="Times New Roman"/>
+          <w:b/>
+          <w:bCs/>
+          <w:sz w:val="32"/>
+          <w:szCs w:val="32"/>
+        </w:rPr>
+      </w:pPr>
+      <w:r>
+        <w:rPr>
+          <w:rFonts w:ascii="Times New Roman" w:hAnsi="Times New Roman" w:cs="Times New Roman"/>
+          <w:b/>
+          <w:bCs/>
+          <w:sz w:val="32"/>
+          <w:szCs w:val="32"/>
+        </w:rPr>
+        <w:t>Основная часть</w:t>
+      </w:r>
+      <w:r>
+        <w:rPr>
+          <w:rFonts w:ascii="Times New Roman" w:hAnsi="Times New Roman" w:cs="Times New Roman"/>
+          <w:b/>
+          <w:bCs/>
+          <w:sz w:val="32"/>
+          <w:szCs w:val="32"/>
+        </w:rPr>
+        <w:t>:</w:t>
+      </w:r>
+    </w:p>
+    <w:p>
+      <w:pPr>
+        <w:spacing w:after="0" w:line="360" w:lineRule="auto"/>
+        <w:ind w:firstLine="708"/>
+        <w:jc w:val="both"/>
+        <w:rPr>
+          <w:rFonts w:ascii="Times New Roman" w:hAnsi="Times New Roman" w:cs="Times New Roman"/>
+          <w:sz w:val="28"/>
+          <w:szCs w:val="28"/>
+        </w:rPr>
+      </w:pPr>
+      <w:r>
+        <w:rPr>
+          <w:rFonts w:ascii="Times New Roman" w:hAnsi="Times New Roman" w:cs="Times New Roman"/>
+          <w:sz w:val="28"/>
+          <w:szCs w:val="28"/>
+        </w:rPr>
+        <w:t>Теперь</w:t>
+      </w:r>
+      <w:r>
+        <w:rPr>
+          <w:rFonts w:ascii="Times New Roman" w:hAnsi="Times New Roman" w:cs="Times New Roman"/>
+          <w:sz w:val="28"/>
+          <w:szCs w:val="28"/>
+        </w:rPr>
+        <w:t xml:space="preserve">, </w:t>
+      </w:r>
+      <w:r>
+        <w:rPr>
+          <w:rFonts w:ascii="Times New Roman" w:hAnsi="Times New Roman" w:cs="Times New Roman"/>
+          <w:sz w:val="28"/>
+          <w:szCs w:val="28"/>
+        </w:rPr>
+        <w:t>когда мы знаем</w:t>
+      </w:r>
+      <w:r>
+        <w:rPr>
+          <w:rFonts w:ascii="Times New Roman" w:hAnsi="Times New Roman" w:cs="Times New Roman"/>
+          <w:sz w:val="28"/>
+          <w:szCs w:val="28"/>
+        </w:rPr>
+        <w:t xml:space="preserve"> </w:t>
+      </w:r>
+      <w:r>
+        <w:rPr>
+          <w:rFonts w:ascii="Times New Roman" w:hAnsi="Times New Roman" w:cs="Times New Roman"/>
+          <w:sz w:val="28"/>
+          <w:szCs w:val="28"/>
+        </w:rPr>
+        <w:t>классификацию анализа</w:t>
+      </w:r>
+      <w:r>
+        <w:rPr>
+          <w:rFonts w:ascii="Times New Roman" w:hAnsi="Times New Roman" w:cs="Times New Roman"/>
+          <w:sz w:val="28"/>
+          <w:szCs w:val="28"/>
+        </w:rPr>
+        <w:t xml:space="preserve">, </w:t>
+      </w:r>
+      <w:r>
+        <w:rPr>
+          <w:rFonts w:ascii="Times New Roman" w:hAnsi="Times New Roman" w:cs="Times New Roman"/>
+          <w:sz w:val="28"/>
+          <w:szCs w:val="28"/>
+        </w:rPr>
+        <w:t>мы можем проанализировать нашу предметную область</w:t>
+      </w:r>
+      <w:r>
+        <w:rPr>
+          <w:rFonts w:ascii="Times New Roman" w:hAnsi="Times New Roman" w:cs="Times New Roman"/>
+          <w:sz w:val="28"/>
+          <w:szCs w:val="28"/>
+        </w:rPr>
+        <w:t xml:space="preserve">. </w:t>
+      </w:r>
+    </w:p>
+    <w:p>
+      <w:pPr>
+        <w:spacing w:after="0" w:line="360" w:lineRule="auto"/>
+        <w:ind w:firstLine="708"/>
+        <w:jc w:val="both"/>
+        <w:rPr>
+          <w:rFonts w:ascii="Times New Roman" w:hAnsi="Times New Roman" w:cs="Times New Roman"/>
+          <w:sz w:val="28"/>
+          <w:szCs w:val="28"/>
+          <w:lang w:val="en-GB"/>
+        </w:rPr>
+      </w:pPr>
+      <w:r>
+        <w:rPr>
+          <w:rFonts w:ascii="Times New Roman" w:hAnsi="Times New Roman" w:cs="Times New Roman"/>
+          <w:sz w:val="28"/>
+          <w:szCs w:val="28"/>
+        </w:rPr>
+        <w:t xml:space="preserve">Вначале проведем </w:t>
+      </w:r>
+      <w:r>
+        <w:rPr>
+          <w:rFonts w:ascii="Times New Roman" w:hAnsi="Times New Roman" w:cs="Times New Roman"/>
+          <w:sz w:val="28"/>
+          <w:szCs w:val="28"/>
+          <w:lang w:val="en-GB"/>
+        </w:rPr>
+        <w:t>SWOT-</w:t>
+      </w:r>
+      <w:r>
+        <w:rPr>
+          <w:rFonts w:ascii="Times New Roman" w:hAnsi="Times New Roman" w:cs="Times New Roman"/>
+          <w:sz w:val="28"/>
+          <w:szCs w:val="28"/>
+        </w:rPr>
+        <w:t>анализ</w:t>
+      </w:r>
+      <w:r>
+        <w:rPr>
+          <w:rFonts w:ascii="Times New Roman" w:hAnsi="Times New Roman" w:cs="Times New Roman"/>
+          <w:sz w:val="28"/>
+          <w:szCs w:val="28"/>
+          <w:lang w:val="en-GB"/>
+        </w:rPr>
+        <w:t>:</w:t>
+      </w:r>
+    </w:p>
+    <w:p>
+      <w:pPr>
+        <w:spacing w:after="0" w:line="360" w:lineRule="auto"/>
+        <w:ind w:firstLine="708"/>
+        <w:jc w:val="both"/>
+        <w:rPr>
+          <w:rFonts w:ascii="Times New Roman" w:hAnsi="Times New Roman" w:cs="Times New Roman"/>
+          <w:b/>
+          <w:bCs/>
+          <w:sz w:val="28"/>
+          <w:szCs w:val="28"/>
+          <w:lang w:val="en-GB"/>
+        </w:rPr>
+      </w:pPr>
+      <w:r>
+        <w:rPr>
+          <w:rFonts w:ascii="Times New Roman" w:hAnsi="Times New Roman" w:cs="Times New Roman"/>
+          <w:b/>
+          <w:bCs/>
+          <w:sz w:val="28"/>
+          <w:szCs w:val="28"/>
+          <w:lang w:val="en-GB"/>
+        </w:rPr>
+        <w:t>Strengths</w:t>
+      </w:r>
+      <w:r>
+        <w:rPr>
+          <w:rFonts w:ascii="Times New Roman" w:hAnsi="Times New Roman" w:cs="Times New Roman"/>
+          <w:b/>
+          <w:bCs/>
+          <w:sz w:val="28"/>
+          <w:szCs w:val="28"/>
+          <w:lang w:val="en-GB"/>
+        </w:rPr>
+        <w:t>:</w:t>
+      </w:r>
+    </w:p>
+    <w:p>
+      <w:pPr>
+        <w:pStyle w:val="a4"/>
+        <w:numPr>
+          <w:ilvl w:val="0"/>
+          <w:numId w:val="14"/>
+        </w:numPr>
+        <w:spacing w:after="0" w:line="360" w:lineRule="auto"/>
+        <w:jc w:val="both"/>
+        <w:rPr>
+          <w:rFonts w:ascii="Times New Roman" w:hAnsi="Times New Roman" w:cs="Times New Roman"/>
+          <w:b/>
+          <w:bCs/>
+          <w:sz w:val="28"/>
+          <w:szCs w:val="28"/>
+        </w:rPr>
+      </w:pPr>
+      <w:r>
+        <w:rPr>
+          <w:rFonts w:ascii="Times New Roman" w:hAnsi="Times New Roman" w:cs="Times New Roman"/>
+          <w:sz w:val="28"/>
+          <w:szCs w:val="28"/>
+        </w:rPr>
+        <w:t>У</w:t>
+      </w:r>
+      <w:r>
+        <w:rPr>
+          <w:rFonts w:ascii="Times New Roman" w:hAnsi="Times New Roman" w:cs="Times New Roman"/>
+          <w:sz w:val="28"/>
+          <w:szCs w:val="28"/>
+        </w:rPr>
+        <w:t>никальные туры и предложения</w:t>
+      </w:r>
+      <w:r>
+        <w:rPr>
+          <w:rFonts w:ascii="Times New Roman" w:hAnsi="Times New Roman" w:cs="Times New Roman"/>
+          <w:sz w:val="28"/>
+          <w:szCs w:val="28"/>
+          <w:lang w:val="en-GB"/>
+        </w:rPr>
+        <w:t>;</w:t>
+      </w:r>
+    </w:p>
+    <w:p>
+      <w:pPr>
+        <w:pStyle w:val="a4"/>
+        <w:numPr>
+          <w:ilvl w:val="0"/>
+          <w:numId w:val="14"/>
+        </w:numPr>
+        <w:spacing w:after="0" w:line="360" w:lineRule="auto"/>
+        <w:jc w:val="both"/>
+        <w:rPr>
+          <w:rFonts w:ascii="Times New Roman" w:hAnsi="Times New Roman" w:cs="Times New Roman"/>
+          <w:b/>
+          <w:bCs/>
+          <w:sz w:val="28"/>
+          <w:szCs w:val="28"/>
+        </w:rPr>
+      </w:pPr>
+      <w:r>
+        <w:rPr>
+          <w:rFonts w:ascii="Times New Roman" w:hAnsi="Times New Roman" w:cs="Times New Roman"/>
+          <w:sz w:val="28"/>
+          <w:szCs w:val="28"/>
+        </w:rPr>
+        <w:t>Профессиональные сотрудники</w:t>
+      </w:r>
+      <w:r>
+        <w:rPr>
+          <w:rFonts w:ascii="Times New Roman" w:hAnsi="Times New Roman" w:cs="Times New Roman"/>
+          <w:sz w:val="28"/>
+          <w:szCs w:val="28"/>
+          <w:lang w:val="en-GB"/>
+        </w:rPr>
+        <w:t>;</w:t>
+      </w:r>
+    </w:p>
+    <w:p>
+      <w:pPr>
+        <w:pStyle w:val="a4"/>
+        <w:numPr>
+          <w:ilvl w:val="0"/>
+          <w:numId w:val="14"/>
+        </w:numPr>
+        <w:spacing w:after="0" w:line="360" w:lineRule="auto"/>
+        <w:jc w:val="both"/>
+        <w:rPr>
+          <w:rFonts w:ascii="Times New Roman" w:hAnsi="Times New Roman" w:cs="Times New Roman"/>
+          <w:b/>
+          <w:bCs/>
+          <w:sz w:val="28"/>
+          <w:szCs w:val="28"/>
+        </w:rPr>
+      </w:pPr>
+      <w:r>
+        <w:rPr>
+          <w:rFonts w:ascii="Times New Roman" w:hAnsi="Times New Roman" w:cs="Times New Roman"/>
+          <w:sz w:val="28"/>
+          <w:szCs w:val="28"/>
+        </w:rPr>
+        <w:t>Хорошие партнерские отношения</w:t>
+      </w:r>
+      <w:r>
+        <w:rPr>
+          <w:rFonts w:ascii="Times New Roman" w:hAnsi="Times New Roman" w:cs="Times New Roman"/>
+          <w:sz w:val="28"/>
+          <w:szCs w:val="28"/>
+          <w:lang w:val="en-GB"/>
+        </w:rPr>
+        <w:t>;</w:t>
+      </w:r>
+    </w:p>
+    <w:p>
+      <w:pPr>
+        <w:pStyle w:val="a4"/>
+        <w:numPr>
+          <w:ilvl w:val="0"/>
+          <w:numId w:val="14"/>
+        </w:numPr>
+        <w:spacing w:after="0" w:line="360" w:lineRule="auto"/>
+        <w:jc w:val="both"/>
+        <w:rPr>
+          <w:rFonts w:ascii="Times New Roman" w:hAnsi="Times New Roman" w:cs="Times New Roman"/>
+          <w:b/>
+          <w:bCs/>
+          <w:sz w:val="28"/>
+          <w:szCs w:val="28"/>
+        </w:rPr>
+      </w:pPr>
+      <w:r>
+        <w:rPr>
+          <w:rFonts w:ascii="Times New Roman" w:hAnsi="Times New Roman" w:cs="Times New Roman"/>
+          <w:sz w:val="28"/>
+          <w:szCs w:val="28"/>
+        </w:rPr>
+        <w:t>Использование современных технологий</w:t>
+      </w:r>
+    </w:p>
+    <w:p>
+      <w:pPr>
+        <w:pStyle w:val="a4"/>
+        <w:spacing w:after="0" w:line="360" w:lineRule="auto"/>
+        <w:ind w:left="708"/>
+        <w:jc w:val="both"/>
+        <w:rPr>
+          <w:rFonts w:ascii="Times New Roman" w:hAnsi="Times New Roman" w:cs="Times New Roman"/>
+          <w:b/>
+          <w:bCs/>
+          <w:sz w:val="28"/>
+          <w:szCs w:val="28"/>
+          <w:lang w:val="en-GB"/>
+        </w:rPr>
+      </w:pPr>
+      <w:r>
+        <w:rPr>
+          <w:rFonts w:ascii="Times New Roman" w:hAnsi="Times New Roman" w:cs="Times New Roman"/>
+          <w:b/>
+          <w:bCs/>
+          <w:sz w:val="28"/>
+          <w:szCs w:val="28"/>
+          <w:lang w:val="en-GB"/>
+        </w:rPr>
+        <w:t>Weaknesses</w:t>
+      </w:r>
+      <w:r>
+        <w:rPr>
+          <w:rFonts w:ascii="Times New Roman" w:hAnsi="Times New Roman" w:cs="Times New Roman"/>
+          <w:b/>
+          <w:bCs/>
+          <w:sz w:val="28"/>
+          <w:szCs w:val="28"/>
+          <w:lang w:val="en-GB"/>
+        </w:rPr>
+        <w:t>:</w:t>
+      </w:r>
+    </w:p>
+    <w:p>
+      <w:pPr>
+        <w:pStyle w:val="a4"/>
+        <w:numPr>
+          <w:ilvl w:val="0"/>
+          <w:numId w:val="15"/>
+        </w:numPr>
+        <w:spacing w:after="0" w:line="360" w:lineRule="auto"/>
+        <w:jc w:val="both"/>
+        <w:rPr>
+          <w:rFonts w:ascii="Times New Roman" w:hAnsi="Times New Roman" w:cs="Times New Roman"/>
+          <w:b/>
+          <w:bCs/>
+          <w:sz w:val="28"/>
+          <w:szCs w:val="28"/>
+          <w:lang w:val="en-GB"/>
+        </w:rPr>
+      </w:pPr>
+      <w:r>
+        <w:rPr>
+          <w:rFonts w:ascii="Times New Roman" w:hAnsi="Times New Roman" w:cs="Times New Roman"/>
+          <w:sz w:val="28"/>
+          <w:szCs w:val="28"/>
+        </w:rPr>
+        <w:t>Недостаточная диверсификация</w:t>
+      </w:r>
+      <w:r>
+        <w:rPr>
+          <w:rFonts w:ascii="Times New Roman" w:hAnsi="Times New Roman" w:cs="Times New Roman"/>
+          <w:sz w:val="28"/>
+          <w:szCs w:val="28"/>
+          <w:lang w:val="en-GB"/>
+        </w:rPr>
+        <w:t>;</w:t>
+      </w:r>
+    </w:p>
+    <w:p>
+      <w:pPr>
+        <w:pStyle w:val="a4"/>
+        <w:numPr>
+          <w:ilvl w:val="0"/>
+          <w:numId w:val="15"/>
+        </w:numPr>
+        <w:spacing w:after="0" w:line="360" w:lineRule="auto"/>
+        <w:jc w:val="both"/>
+        <w:rPr>
+          <w:rFonts w:ascii="Times New Roman" w:hAnsi="Times New Roman" w:cs="Times New Roman"/>
+          <w:b/>
+          <w:bCs/>
+          <w:sz w:val="28"/>
+          <w:szCs w:val="28"/>
+          <w:lang w:val="en-GB"/>
+        </w:rPr>
+      </w:pPr>
+      <w:r>
+        <w:rPr>
+          <w:rFonts w:ascii="Times New Roman" w:hAnsi="Times New Roman" w:cs="Times New Roman"/>
+          <w:sz w:val="28"/>
+          <w:szCs w:val="28"/>
+        </w:rPr>
+        <w:t xml:space="preserve">Недостаточная географическая </w:t>
+      </w:r>
+      <w:proofErr w:type="spellStart"/>
+      <w:r>
+        <w:rPr>
+          <w:rFonts w:ascii="Times New Roman" w:hAnsi="Times New Roman" w:cs="Times New Roman"/>
+          <w:sz w:val="28"/>
+          <w:szCs w:val="28"/>
+        </w:rPr>
+        <w:t>покрытость</w:t>
+      </w:r>
+      <w:proofErr w:type="spellEnd"/>
+      <w:r>
+        <w:rPr>
+          <w:rFonts w:ascii="Times New Roman" w:hAnsi="Times New Roman" w:cs="Times New Roman"/>
+          <w:sz w:val="28"/>
+          <w:szCs w:val="28"/>
+          <w:lang w:val="en-GB"/>
+        </w:rPr>
+        <w:t>;</w:t>
+      </w:r>
+    </w:p>
+    <w:p>
+      <w:pPr>
+        <w:pStyle w:val="a4"/>
+        <w:numPr>
+          <w:ilvl w:val="0"/>
+          <w:numId w:val="15"/>
+        </w:numPr>
+        <w:spacing w:after="0" w:line="360" w:lineRule="auto"/>
+        <w:jc w:val="both"/>
+        <w:rPr>
+          <w:rFonts w:ascii="Times New Roman" w:hAnsi="Times New Roman" w:cs="Times New Roman"/>
+          <w:b/>
+          <w:bCs/>
+          <w:sz w:val="28"/>
+          <w:szCs w:val="28"/>
+          <w:lang w:val="en-GB"/>
+        </w:rPr>
+      </w:pPr>
+      <w:r>
+        <w:rPr>
+          <w:rFonts w:ascii="Times New Roman" w:hAnsi="Times New Roman" w:cs="Times New Roman"/>
+          <w:sz w:val="28"/>
+          <w:szCs w:val="28"/>
+        </w:rPr>
+        <w:t>Высокая конкуренция</w:t>
+      </w:r>
+      <w:r>
+        <w:rPr>
+          <w:rFonts w:ascii="Times New Roman" w:hAnsi="Times New Roman" w:cs="Times New Roman"/>
+          <w:sz w:val="28"/>
+          <w:szCs w:val="28"/>
+          <w:lang w:val="en-GB"/>
+        </w:rPr>
+        <w:t>;</w:t>
+      </w:r>
+    </w:p>
+    <w:p>
+      <w:pPr>
+        <w:pStyle w:val="a4"/>
+        <w:numPr>
+          <w:ilvl w:val="0"/>
+          <w:numId w:val="15"/>
+        </w:numPr>
+        <w:spacing w:after="0" w:line="360" w:lineRule="auto"/>
+        <w:jc w:val="both"/>
+        <w:rPr>
+          <w:rFonts w:ascii="Times New Roman" w:hAnsi="Times New Roman" w:cs="Times New Roman"/>
+          <w:b/>
+          <w:bCs/>
+          <w:sz w:val="28"/>
+          <w:szCs w:val="28"/>
+          <w:lang w:val="en-GB"/>
+        </w:rPr>
+      </w:pPr>
+      <w:r>
+        <w:rPr>
+          <w:rFonts w:ascii="Times New Roman" w:hAnsi="Times New Roman" w:cs="Times New Roman"/>
+          <w:sz w:val="28"/>
+          <w:szCs w:val="28"/>
+        </w:rPr>
+        <w:t>Воздействие внешних факторов</w:t>
+      </w:r>
+    </w:p>
+    <w:p>
+      <w:pPr>
+        <w:spacing w:after="0" w:line="360" w:lineRule="auto"/>
+        <w:ind w:left="708"/>
+        <w:jc w:val="both"/>
+        <w:rPr>
+          <w:rFonts w:ascii="Times New Roman" w:hAnsi="Times New Roman" w:cs="Times New Roman"/>
+          <w:b/>
+          <w:bCs/>
+          <w:sz w:val="28"/>
+          <w:szCs w:val="28"/>
+          <w:lang w:val="en-GB"/>
+        </w:rPr>
+      </w:pPr>
+      <w:r>
+        <w:rPr>
+          <w:rFonts w:ascii="Times New Roman" w:hAnsi="Times New Roman" w:cs="Times New Roman"/>
+          <w:b/>
+          <w:bCs/>
+          <w:sz w:val="28"/>
+          <w:szCs w:val="28"/>
+          <w:lang w:val="en-GB"/>
+        </w:rPr>
+        <w:t>Opportunities:</w:t>
+      </w:r>
+    </w:p>
+    <w:p>
+      <w:pPr>
+        <w:pStyle w:val="a4"/>
+        <w:numPr>
+          <w:ilvl w:val="0"/>
+          <w:numId w:val="16"/>
+        </w:numPr>
+        <w:spacing w:after="0" w:line="360" w:lineRule="auto"/>
+        <w:jc w:val="both"/>
+        <w:rPr>
+          <w:rFonts w:ascii="Times New Roman" w:hAnsi="Times New Roman" w:cs="Times New Roman"/>
+          <w:b/>
+          <w:bCs/>
+          <w:sz w:val="28"/>
+          <w:szCs w:val="28"/>
+          <w:lang w:val="en-GB"/>
+        </w:rPr>
+      </w:pPr>
+      <w:r>
+        <w:rPr>
+          <w:rFonts w:ascii="Times New Roman" w:hAnsi="Times New Roman" w:cs="Times New Roman"/>
+          <w:sz w:val="28"/>
+          <w:szCs w:val="28"/>
+        </w:rPr>
+        <w:t>Расширение рынка</w:t>
+      </w:r>
+      <w:r>
+        <w:rPr>
+          <w:rFonts w:ascii="Times New Roman" w:hAnsi="Times New Roman" w:cs="Times New Roman"/>
+          <w:sz w:val="28"/>
+          <w:szCs w:val="28"/>
+          <w:lang w:val="en-GB"/>
+        </w:rPr>
+        <w:t>;</w:t>
+      </w:r>
+    </w:p>
+    <w:p>
+      <w:pPr>
+        <w:pStyle w:val="a4"/>
+        <w:numPr>
+          <w:ilvl w:val="0"/>
+          <w:numId w:val="16"/>
+        </w:numPr>
+        <w:spacing w:after="0" w:line="360" w:lineRule="auto"/>
+        <w:jc w:val="both"/>
+        <w:rPr>
+          <w:rFonts w:ascii="Times New Roman" w:hAnsi="Times New Roman" w:cs="Times New Roman"/>
+          <w:b/>
+          <w:bCs/>
+          <w:sz w:val="28"/>
+          <w:szCs w:val="28"/>
+          <w:lang w:val="en-GB"/>
+        </w:rPr>
+      </w:pPr>
+      <w:r>
+        <w:rPr>
+          <w:rFonts w:ascii="Times New Roman" w:hAnsi="Times New Roman" w:cs="Times New Roman"/>
+          <w:sz w:val="28"/>
+          <w:szCs w:val="28"/>
+        </w:rPr>
+        <w:t>Маркетинговые инновации</w:t>
+      </w:r>
+      <w:r>
+        <w:rPr>
+          <w:rFonts w:ascii="Times New Roman" w:hAnsi="Times New Roman" w:cs="Times New Roman"/>
+          <w:sz w:val="28"/>
+          <w:szCs w:val="28"/>
+          <w:lang w:val="en-GB"/>
+        </w:rPr>
+        <w:t>;</w:t>
+      </w:r>
+    </w:p>
+    <w:p>
+      <w:pPr>
+        <w:pStyle w:val="a4"/>
+        <w:numPr>
+          <w:ilvl w:val="0"/>
+          <w:numId w:val="16"/>
+        </w:numPr>
+        <w:spacing w:after="0" w:line="360" w:lineRule="auto"/>
+        <w:jc w:val="both"/>
+        <w:rPr>
+          <w:rFonts w:ascii="Times New Roman" w:hAnsi="Times New Roman" w:cs="Times New Roman"/>
+          <w:b/>
+          <w:bCs/>
+          <w:sz w:val="28"/>
+          <w:szCs w:val="28"/>
+          <w:lang w:val="en-GB"/>
+        </w:rPr>
+      </w:pPr>
+      <w:r>
+        <w:rPr>
+          <w:rFonts w:ascii="Times New Roman" w:hAnsi="Times New Roman" w:cs="Times New Roman"/>
+          <w:sz w:val="28"/>
+          <w:szCs w:val="28"/>
+        </w:rPr>
+        <w:t xml:space="preserve">Повышение географической </w:t>
+      </w:r>
+      <w:proofErr w:type="spellStart"/>
+      <w:r>
+        <w:rPr>
+          <w:rFonts w:ascii="Times New Roman" w:hAnsi="Times New Roman" w:cs="Times New Roman"/>
+          <w:sz w:val="28"/>
+          <w:szCs w:val="28"/>
+        </w:rPr>
+        <w:t>покрытости</w:t>
+      </w:r>
+      <w:proofErr w:type="spellEnd"/>
+      <w:r>
+        <w:rPr>
+          <w:rFonts w:ascii="Times New Roman" w:hAnsi="Times New Roman" w:cs="Times New Roman"/>
+          <w:sz w:val="28"/>
+          <w:szCs w:val="28"/>
+          <w:lang w:val="en-GB"/>
+        </w:rPr>
+        <w:t>;</w:t>
+      </w:r>
+    </w:p>
+    <w:p>
+      <w:pPr>
+        <w:pStyle w:val="a4"/>
+        <w:numPr>
+          <w:ilvl w:val="0"/>
+          <w:numId w:val="16"/>
+        </w:numPr>
+        <w:spacing w:after="0" w:line="360" w:lineRule="auto"/>
+        <w:jc w:val="both"/>
+        <w:rPr>
+          <w:rFonts w:ascii="Times New Roman" w:hAnsi="Times New Roman" w:cs="Times New Roman"/>
+          <w:b/>
+          <w:bCs/>
+          <w:sz w:val="28"/>
+          <w:szCs w:val="28"/>
+          <w:lang w:val="en-GB"/>
+        </w:rPr>
+      </w:pPr>
+      <w:r>
+        <w:rPr>
+          <w:rFonts w:ascii="Times New Roman" w:hAnsi="Times New Roman" w:cs="Times New Roman"/>
+          <w:sz w:val="28"/>
+          <w:szCs w:val="28"/>
+        </w:rPr>
+        <w:t>Развитие технологий</w:t>
+      </w:r>
+    </w:p>
+    <w:p>
+      <w:pPr>
+        <w:spacing w:after="0" w:line="360" w:lineRule="auto"/>
+        <w:ind w:left="708"/>
+        <w:jc w:val="both"/>
+        <w:rPr>
+          <w:rFonts w:ascii="Times New Roman" w:hAnsi="Times New Roman" w:cs="Times New Roman"/>
+          <w:b/>
+          <w:bCs/>
+          <w:sz w:val="28"/>
+          <w:szCs w:val="28"/>
+          <w:lang w:val="en-GB"/>
+        </w:rPr>
+      </w:pPr>
+      <w:r>
+        <w:rPr>
+          <w:rFonts w:ascii="Times New Roman" w:hAnsi="Times New Roman" w:cs="Times New Roman"/>
+          <w:b/>
+          <w:bCs/>
+          <w:sz w:val="28"/>
+          <w:szCs w:val="28"/>
+          <w:lang w:val="en-GB"/>
+        </w:rPr>
+        <w:t>Threats:</w:t>
+      </w:r>
+    </w:p>
+    <w:p>
+      <w:pPr>
+        <w:pStyle w:val="a4"/>
+        <w:numPr>
+          <w:ilvl w:val="0"/>
+          <w:numId w:val="17"/>
+        </w:numPr>
+        <w:spacing w:after="0" w:line="360" w:lineRule="auto"/>
+        <w:jc w:val="both"/>
+        <w:rPr>
+          <w:rFonts w:ascii="Times New Roman" w:hAnsi="Times New Roman" w:cs="Times New Roman"/>
+          <w:b/>
+          <w:bCs/>
+          <w:sz w:val="28"/>
+          <w:szCs w:val="28"/>
+        </w:rPr>
+      </w:pPr>
+      <w:r>
+        <w:rPr>
+          <w:rFonts w:ascii="Times New Roman" w:hAnsi="Times New Roman" w:cs="Times New Roman"/>
+          <w:sz w:val="28"/>
+          <w:szCs w:val="28"/>
+        </w:rPr>
+        <w:t>Политическая нестабильность в туристических странах</w:t>
+      </w:r>
+      <w:r>
+        <w:rPr>
+          <w:rFonts w:ascii="Times New Roman" w:hAnsi="Times New Roman" w:cs="Times New Roman"/>
+          <w:sz w:val="28"/>
+          <w:szCs w:val="28"/>
+        </w:rPr>
+        <w:t>;</w:t>
+      </w:r>
+    </w:p>
+    <w:p>
+      <w:pPr>
+        <w:pStyle w:val="a4"/>
+        <w:numPr>
+          <w:ilvl w:val="0"/>
+          <w:numId w:val="17"/>
+        </w:numPr>
+        <w:spacing w:after="0" w:line="360" w:lineRule="auto"/>
+        <w:jc w:val="both"/>
+        <w:rPr>
+          <w:rFonts w:ascii="Times New Roman" w:hAnsi="Times New Roman" w:cs="Times New Roman"/>
+          <w:b/>
+          <w:bCs/>
+          <w:sz w:val="28"/>
+          <w:szCs w:val="28"/>
+        </w:rPr>
+      </w:pPr>
+      <w:r>
+        <w:rPr>
+          <w:rFonts w:ascii="Times New Roman" w:hAnsi="Times New Roman" w:cs="Times New Roman"/>
+          <w:sz w:val="28"/>
+          <w:szCs w:val="28"/>
+        </w:rPr>
+        <w:t>Экономические кризисы</w:t>
+      </w:r>
+      <w:r>
+        <w:rPr>
+          <w:rFonts w:ascii="Times New Roman" w:hAnsi="Times New Roman" w:cs="Times New Roman"/>
+          <w:sz w:val="28"/>
+          <w:szCs w:val="28"/>
+          <w:lang w:val="en-GB"/>
+        </w:rPr>
+        <w:t>;</w:t>
+      </w:r>
+    </w:p>
+    <w:p>
+      <w:pPr>
+        <w:pStyle w:val="a4"/>
+        <w:numPr>
+          <w:ilvl w:val="0"/>
+          <w:numId w:val="17"/>
+        </w:numPr>
+        <w:spacing w:after="0" w:line="360" w:lineRule="auto"/>
+        <w:jc w:val="both"/>
+        <w:rPr>
+          <w:rFonts w:ascii="Times New Roman" w:hAnsi="Times New Roman" w:cs="Times New Roman"/>
+          <w:b/>
+          <w:bCs/>
+          <w:sz w:val="28"/>
+          <w:szCs w:val="28"/>
+        </w:rPr>
+      </w:pPr>
+      <w:r>
+        <w:rPr>
+          <w:rFonts w:ascii="Times New Roman" w:hAnsi="Times New Roman" w:cs="Times New Roman"/>
+          <w:sz w:val="28"/>
+          <w:szCs w:val="28"/>
+        </w:rPr>
+        <w:t>Фактор сезонности</w:t>
+      </w:r>
+      <w:r>
+        <w:rPr>
+          <w:rFonts w:ascii="Times New Roman" w:hAnsi="Times New Roman" w:cs="Times New Roman"/>
+          <w:sz w:val="28"/>
+          <w:szCs w:val="28"/>
+          <w:lang w:val="en-GB"/>
+        </w:rPr>
+        <w:t>;</w:t>
+      </w:r>
+    </w:p>
+    <w:p>
+      <w:pPr>
+        <w:pStyle w:val="a4"/>
+        <w:numPr>
+          <w:ilvl w:val="0"/>
+          <w:numId w:val="17"/>
+        </w:numPr>
+        <w:spacing w:after="0" w:line="360" w:lineRule="auto"/>
+        <w:jc w:val="both"/>
+        <w:rPr>
+          <w:rFonts w:ascii="Times New Roman" w:hAnsi="Times New Roman" w:cs="Times New Roman"/>
+          <w:b/>
+          <w:bCs/>
+          <w:sz w:val="28"/>
+          <w:szCs w:val="28"/>
+        </w:rPr>
+      </w:pPr>
+      <w:r>
+        <w:rPr>
+          <w:rFonts w:ascii="Times New Roman" w:hAnsi="Times New Roman" w:cs="Times New Roman"/>
+          <w:sz w:val="28"/>
+          <w:szCs w:val="28"/>
+        </w:rPr>
+        <w:lastRenderedPageBreak/>
+        <w:t>Законодательные ограничения</w:t>
+      </w:r>
+    </w:p>
+    <w:p>
+      <w:pPr>
+        <w:spacing w:after="0" w:line="360" w:lineRule="auto"/>
+        <w:ind w:firstLine="708"/>
+        <w:jc w:val="both"/>
+        <w:rPr>
+          <w:rFonts w:ascii="Times New Roman" w:hAnsi="Times New Roman" w:cs="Times New Roman"/>
+          <w:sz w:val="28"/>
+          <w:szCs w:val="28"/>
+          <w:lang w:val="en-GB"/>
+        </w:rPr>
+      </w:pPr>
+      <w:r>
+        <w:rPr>
+          <w:rFonts w:ascii="Times New Roman" w:hAnsi="Times New Roman" w:cs="Times New Roman"/>
+          <w:sz w:val="28"/>
+          <w:szCs w:val="28"/>
+        </w:rPr>
+        <w:t xml:space="preserve">Затем нам нужно построить схему </w:t>
+      </w:r>
+      <w:proofErr w:type="spellStart"/>
+      <w:r>
+        <w:rPr>
+          <w:rFonts w:ascii="Times New Roman" w:hAnsi="Times New Roman" w:cs="Times New Roman"/>
+          <w:sz w:val="28"/>
+          <w:szCs w:val="28"/>
+        </w:rPr>
+        <w:t>Захмана</w:t>
+      </w:r>
+      <w:proofErr w:type="spellEnd"/>
+      <w:r>
+        <w:rPr>
+          <w:rFonts w:ascii="Times New Roman" w:hAnsi="Times New Roman" w:cs="Times New Roman"/>
+          <w:sz w:val="28"/>
+          <w:szCs w:val="28"/>
+        </w:rPr>
+        <w:t>:</w:t>
+      </w:r>
+    </w:p>
+    <w:p>
+      <w:pPr>
+        <w:spacing w:after="0" w:line="360" w:lineRule="auto"/>
+        <w:jc w:val="both"/>
+        <w:rPr>
+          <w:rFonts w:ascii="Times New Roman" w:hAnsi="Times New Roman" w:cs="Times New Roman"/>
+          <w:sz w:val="28"/>
+          <w:szCs w:val="28"/>
+          <w:lang w:val="en-GB"/>
+        </w:rPr>
+      </w:pPr>
+      <w:r>
+        <w:rPr>
+          <w:rFonts w:ascii="Times New Roman" w:hAnsi="Times New Roman" w:cs="Times New Roman"/>
+          <w:noProof/>
+          <w:sz w:val="28"/>
+          <w:szCs w:val="28"/>
+          <w:lang w:val="en-GB"/>
+        </w:rPr>
+        <w:drawing>
+          <wp:inline distT="0" distB="0" distL="0" distR="0" wp14:anchorId="0FDE371B" wp14:editId="1E183A86">
+            <wp:extent cx="5940425" cy="4103370"/>
+            <wp:effectExtent l="63500" t="63500" r="130175" b="125730"/>
+            <wp:docPr id="23201276" name="Рисунок 1" descr="Изображение выглядит как текст, снимок экрана, число, Шрифт&#10;&#10;Автоматически созданное описание"/>
+            <wp:cNvGraphicFramePr>
+              <a:graphicFrameLocks xmlns:a="http://schemas.openxmlformats.org/drawingml/2006/main" noChangeAspect="1"/>
+            </wp:cNvGraphicFramePr>
+            <a:graphic xmlns:a="http://schemas.openxmlformats.org/drawingml/2006/main">
+              <a:graphicData uri="http://schemas.openxmlformats.org/drawingml/2006/picture">
+                <pic:pic xmlns:pic="http://schemas.openxmlformats.org/drawingml/2006/picture">
+                  <pic:nvPicPr>
+                    <pic:cNvPr id="23201276" name="Рисунок 1" descr="Изображение выглядит как текст, снимок экрана, число, Шрифт&#10;&#10;Автоматически созданное описание"/>
+                    <pic:cNvPicPr/>
+                  </pic:nvPicPr>
+                  <pic:blipFill>
+                    <a:blip r:embed="rId28">
+                      <a:extLst>
+                        <a:ext uri="{28A0092B-C50C-407E-A947-70E740481C1C}">
+                          <a14:useLocalDpi xmlns:a14="http://schemas.microsoft.com/office/drawing/2010/main" val="0"/>
+                        </a:ext>
+                      </a:extLst>
+                    </a:blip>
+                    <a:stretch>
+                      <a:fillRect/>
+                    </a:stretch>
+                  </pic:blipFill>
+                  <pic:spPr>
+                    <a:xfrm>
+                      <a:off x="0" y="0"/>
+                      <a:ext cx="5940425" cy="4103370"/>
+                    </a:xfrm>
+                    <a:prstGeom prst="rect">
+                      <a:avLst/>
+                    </a:prstGeom>
+                    <a:ln w="38100" cap="sq">
+                      <a:solidFill>
+                        <a:srgbClr val="000000"/>
+                      </a:solidFill>
+                      <a:prstDash val="solid"/>
+                      <a:miter lim="800000"/>
+                    </a:ln>
+                    <a:effectLst>
+                      <a:outerShdw blurRad="50800" dist="38100" dir="2700000" algn="tl" rotWithShape="0">
+                        <a:srgbClr val="000000">
+                          <a:alpha val="43000"/>
+                        </a:srgbClr>
+                      </a:outerShdw>
+                    </a:effectLst>
+                  </pic:spPr>
+                </pic:pic>
+              </a:graphicData>
+            </a:graphic>
+          </wp:inline>
+        </w:drawing>
+      </w:r>
+    </w:p>
+    <w:p>
+      <w:pPr>
+        <w:spacing w:after="0" w:line="360" w:lineRule="auto"/>
+        <w:ind w:firstLine="708"/>
+        <w:jc w:val="both"/>
+        <w:rPr>
+          <w:rFonts w:ascii="Times New Roman" w:hAnsi="Times New Roman" w:cs="Times New Roman"/>
+          <w:sz w:val="28"/>
+          <w:szCs w:val="28"/>
+        </w:rPr>
+      </w:pPr>
+      <w:r>
+        <w:rPr>
+          <w:rFonts w:ascii="Times New Roman" w:hAnsi="Times New Roman" w:cs="Times New Roman"/>
+          <w:sz w:val="28"/>
+          <w:szCs w:val="28"/>
+        </w:rPr>
+        <w:t xml:space="preserve">После схемы </w:t>
+      </w:r>
+      <w:proofErr w:type="spellStart"/>
+      <w:r>
+        <w:rPr>
+          <w:rFonts w:ascii="Times New Roman" w:hAnsi="Times New Roman" w:cs="Times New Roman"/>
+          <w:sz w:val="28"/>
+          <w:szCs w:val="28"/>
+        </w:rPr>
+        <w:t>Захмана</w:t>
+      </w:r>
+      <w:proofErr w:type="spellEnd"/>
+      <w:r>
+        <w:rPr>
+          <w:rFonts w:ascii="Times New Roman" w:hAnsi="Times New Roman" w:cs="Times New Roman"/>
+          <w:sz w:val="28"/>
+          <w:szCs w:val="28"/>
+        </w:rPr>
+        <w:t xml:space="preserve"> необходимо провести </w:t>
+      </w:r>
+      <w:r>
+        <w:rPr>
+          <w:rFonts w:ascii="Times New Roman" w:hAnsi="Times New Roman" w:cs="Times New Roman"/>
+          <w:sz w:val="28"/>
+          <w:szCs w:val="28"/>
+        </w:rPr>
+        <w:t>детальн</w:t>
+      </w:r>
+      <w:r>
+        <w:rPr>
+          <w:rFonts w:ascii="Times New Roman" w:hAnsi="Times New Roman" w:cs="Times New Roman"/>
+          <w:sz w:val="28"/>
+          <w:szCs w:val="28"/>
+        </w:rPr>
+        <w:t>ый</w:t>
+      </w:r>
+      <w:r>
+        <w:rPr>
+          <w:rFonts w:ascii="Times New Roman" w:hAnsi="Times New Roman" w:cs="Times New Roman"/>
+          <w:sz w:val="28"/>
+          <w:szCs w:val="28"/>
+        </w:rPr>
+        <w:t xml:space="preserve"> анализ предметной области</w:t>
+      </w:r>
+      <w:r>
+        <w:rPr>
+          <w:rFonts w:ascii="Times New Roman" w:hAnsi="Times New Roman" w:cs="Times New Roman"/>
+          <w:sz w:val="28"/>
+          <w:szCs w:val="28"/>
+        </w:rPr>
+        <w:t>:</w:t>
+      </w:r>
+    </w:p>
+    <w:p>
+      <w:pPr>
+        <w:pStyle w:val="a4"/>
+        <w:numPr>
+          <w:ilvl w:val="0"/>
+          <w:numId w:val="20"/>
+        </w:numPr>
+        <w:spacing w:after="0" w:line="360" w:lineRule="auto"/>
+        <w:jc w:val="both"/>
+        <w:rPr>
+          <w:rFonts w:ascii="Times New Roman" w:hAnsi="Times New Roman" w:cs="Times New Roman"/>
+          <w:sz w:val="28"/>
+          <w:szCs w:val="28"/>
+          <w:lang w:val="en-GB"/>
+        </w:rPr>
+      </w:pPr>
+      <w:r>
+        <w:rPr>
+          <w:rFonts w:ascii="Times New Roman" w:hAnsi="Times New Roman" w:cs="Times New Roman"/>
+          <w:sz w:val="28"/>
+          <w:szCs w:val="28"/>
+        </w:rPr>
+        <w:t>Закономерности функционирования</w:t>
+      </w:r>
+      <w:r>
+        <w:rPr>
+          <w:rFonts w:ascii="Times New Roman" w:hAnsi="Times New Roman" w:cs="Times New Roman"/>
+          <w:sz w:val="28"/>
+          <w:szCs w:val="28"/>
+          <w:lang w:val="en-GB"/>
+        </w:rPr>
+        <w:t>:</w:t>
+      </w:r>
+    </w:p>
+    <w:p>
+      <w:pPr>
+        <w:pStyle w:val="a4"/>
+        <w:numPr>
+          <w:ilvl w:val="1"/>
+          <w:numId w:val="20"/>
+        </w:numPr>
+        <w:spacing w:line="360" w:lineRule="auto"/>
+        <w:jc w:val="both"/>
+        <w:rPr>
+          <w:rFonts w:ascii="Times New Roman" w:hAnsi="Times New Roman" w:cs="Times New Roman"/>
+          <w:sz w:val="28"/>
+          <w:szCs w:val="28"/>
+        </w:rPr>
+      </w:pPr>
+      <w:r>
+        <w:rPr>
+          <w:rFonts w:ascii="Times New Roman" w:hAnsi="Times New Roman" w:cs="Times New Roman"/>
+          <w:b/>
+          <w:bCs/>
+          <w:sz w:val="28"/>
+          <w:szCs w:val="28"/>
+        </w:rPr>
+        <w:t>Продажа туров и услуг</w:t>
+      </w:r>
+      <w:r>
+        <w:rPr>
+          <w:rFonts w:ascii="Times New Roman" w:hAnsi="Times New Roman" w:cs="Times New Roman"/>
+          <w:sz w:val="28"/>
+          <w:szCs w:val="28"/>
+        </w:rPr>
+        <w:t>: Основная функция турагента заключается в предоставлении туристических услуг, включая продажу туров, бронирование отелей, билетов на транспорт, организацию экскурсий и других туристических услуг</w:t>
+      </w:r>
+      <w:r>
+        <w:rPr>
+          <w:rFonts w:ascii="Times New Roman" w:hAnsi="Times New Roman" w:cs="Times New Roman"/>
+          <w:sz w:val="28"/>
+          <w:szCs w:val="28"/>
+        </w:rPr>
+        <w:t>;</w:t>
+      </w:r>
+    </w:p>
+    <w:p>
+      <w:pPr>
+        <w:pStyle w:val="a4"/>
+        <w:numPr>
+          <w:ilvl w:val="1"/>
+          <w:numId w:val="20"/>
+        </w:numPr>
+        <w:spacing w:line="360" w:lineRule="auto"/>
+        <w:jc w:val="both"/>
+        <w:rPr>
+          <w:rFonts w:ascii="Times New Roman" w:hAnsi="Times New Roman" w:cs="Times New Roman"/>
+          <w:sz w:val="28"/>
+          <w:szCs w:val="28"/>
+        </w:rPr>
+      </w:pPr>
+      <w:r>
+        <w:rPr>
+          <w:rFonts w:ascii="Times New Roman" w:hAnsi="Times New Roman" w:cs="Times New Roman"/>
+          <w:b/>
+          <w:bCs/>
+          <w:sz w:val="28"/>
+          <w:szCs w:val="28"/>
+        </w:rPr>
+        <w:t>Партнерство с поставщиками услуг</w:t>
+      </w:r>
+      <w:r>
+        <w:rPr>
+          <w:rFonts w:ascii="Times New Roman" w:hAnsi="Times New Roman" w:cs="Times New Roman"/>
+          <w:sz w:val="28"/>
+          <w:szCs w:val="28"/>
+        </w:rPr>
+        <w:t>: Турагенты устанавливают партнерские отношения с отелями, авиакомпаниями, транспортными и другими компаниями, предоставляющими туристические услуги, для обеспечения доступа к широкому спектру предложений</w:t>
+      </w:r>
+      <w:r>
+        <w:rPr>
+          <w:rFonts w:ascii="Times New Roman" w:hAnsi="Times New Roman" w:cs="Times New Roman"/>
+          <w:sz w:val="28"/>
+          <w:szCs w:val="28"/>
+        </w:rPr>
+        <w:t>;</w:t>
+      </w:r>
+    </w:p>
+    <w:p>
+      <w:pPr>
+        <w:pStyle w:val="a4"/>
+        <w:numPr>
+          <w:ilvl w:val="1"/>
+          <w:numId w:val="20"/>
+        </w:numPr>
+        <w:spacing w:line="360" w:lineRule="auto"/>
+        <w:jc w:val="both"/>
+        <w:rPr>
+          <w:rFonts w:ascii="Times New Roman" w:hAnsi="Times New Roman" w:cs="Times New Roman"/>
+          <w:sz w:val="28"/>
+          <w:szCs w:val="28"/>
+        </w:rPr>
+      </w:pPr>
+      <w:r>
+        <w:rPr>
+          <w:rFonts w:ascii="Times New Roman" w:hAnsi="Times New Roman" w:cs="Times New Roman"/>
+          <w:b/>
+          <w:bCs/>
+          <w:sz w:val="28"/>
+          <w:szCs w:val="28"/>
+        </w:rPr>
+        <w:t>Консультации и информирование</w:t>
+      </w:r>
+      <w:r>
+        <w:rPr>
+          <w:rFonts w:ascii="Times New Roman" w:hAnsi="Times New Roman" w:cs="Times New Roman"/>
+          <w:sz w:val="28"/>
+          <w:szCs w:val="28"/>
+        </w:rPr>
+        <w:t xml:space="preserve">: Турагенты предоставляют консультационные услуги клиентам, помогая выбрать </w:t>
+      </w:r>
+      <w:r>
+        <w:rPr>
+          <w:rFonts w:ascii="Times New Roman" w:hAnsi="Times New Roman" w:cs="Times New Roman"/>
+          <w:sz w:val="28"/>
+          <w:szCs w:val="28"/>
+        </w:rPr>
+        <w:lastRenderedPageBreak/>
+        <w:t>наиболее подходящие туры и услуги в соответствии с их потребностями и предпочтениями</w:t>
+      </w:r>
+      <w:r>
+        <w:rPr>
+          <w:rFonts w:ascii="Times New Roman" w:hAnsi="Times New Roman" w:cs="Times New Roman"/>
+          <w:sz w:val="28"/>
+          <w:szCs w:val="28"/>
+        </w:rPr>
+        <w:t>;</w:t>
+      </w:r>
+    </w:p>
+    <w:p>
+      <w:pPr>
+        <w:pStyle w:val="a4"/>
+        <w:numPr>
+          <w:ilvl w:val="1"/>
+          <w:numId w:val="20"/>
+        </w:numPr>
+        <w:spacing w:line="360" w:lineRule="auto"/>
+        <w:jc w:val="both"/>
+        <w:rPr>
+          <w:rFonts w:ascii="Times New Roman" w:hAnsi="Times New Roman" w:cs="Times New Roman"/>
+          <w:sz w:val="28"/>
+          <w:szCs w:val="28"/>
+        </w:rPr>
+      </w:pPr>
+      <w:r>
+        <w:rPr>
+          <w:rFonts w:ascii="Times New Roman" w:hAnsi="Times New Roman" w:cs="Times New Roman"/>
+          <w:b/>
+          <w:bCs/>
+          <w:sz w:val="28"/>
+          <w:szCs w:val="28"/>
+        </w:rPr>
+        <w:t>Бронирование и оформление документов</w:t>
+      </w:r>
+      <w:r>
+        <w:rPr>
+          <w:rFonts w:ascii="Times New Roman" w:hAnsi="Times New Roman" w:cs="Times New Roman"/>
+          <w:sz w:val="28"/>
+          <w:szCs w:val="28"/>
+        </w:rPr>
+        <w:t>: Турагенты заключают договоры, бронируют места и услуги, формируют документацию для клиентов, включая билеты, ваучеры, страховки и другие необходимые документы</w:t>
+      </w:r>
+      <w:r>
+        <w:rPr>
+          <w:rFonts w:ascii="Times New Roman" w:hAnsi="Times New Roman" w:cs="Times New Roman"/>
+          <w:sz w:val="28"/>
+          <w:szCs w:val="28"/>
+        </w:rPr>
+        <w:t>;</w:t>
+      </w:r>
+    </w:p>
+    <w:p>
+      <w:pPr>
+        <w:pStyle w:val="a4"/>
+        <w:numPr>
+          <w:ilvl w:val="1"/>
+          <w:numId w:val="20"/>
+        </w:numPr>
+        <w:spacing w:line="360" w:lineRule="auto"/>
+        <w:jc w:val="both"/>
+        <w:rPr>
+          <w:rFonts w:ascii="Times New Roman" w:hAnsi="Times New Roman" w:cs="Times New Roman"/>
+          <w:sz w:val="28"/>
+          <w:szCs w:val="28"/>
+        </w:rPr>
+      </w:pPr>
+      <w:r>
+        <w:rPr>
+          <w:rFonts w:ascii="Times New Roman" w:hAnsi="Times New Roman" w:cs="Times New Roman"/>
+          <w:b/>
+          <w:bCs/>
+          <w:sz w:val="28"/>
+          <w:szCs w:val="28"/>
+        </w:rPr>
+        <w:t>Продвижение и маркетинг</w:t>
+      </w:r>
+      <w:r>
+        <w:rPr>
+          <w:rFonts w:ascii="Times New Roman" w:hAnsi="Times New Roman" w:cs="Times New Roman"/>
+          <w:sz w:val="28"/>
+          <w:szCs w:val="28"/>
+        </w:rPr>
+        <w:t>: Организации турагентов занимаются рекламой и маркетингом своих услуг, включая рекламные кампании, взаимодействие с клиентами через различные каналы коммуникации</w:t>
+      </w:r>
+      <w:r>
+        <w:rPr>
+          <w:rFonts w:ascii="Times New Roman" w:hAnsi="Times New Roman" w:cs="Times New Roman"/>
+          <w:sz w:val="28"/>
+          <w:szCs w:val="28"/>
+        </w:rPr>
+        <w:t>;</w:t>
+      </w:r>
+    </w:p>
+    <w:p>
+      <w:pPr>
+        <w:pStyle w:val="a4"/>
+        <w:numPr>
+          <w:ilvl w:val="1"/>
+          <w:numId w:val="20"/>
+        </w:numPr>
+        <w:spacing w:line="360" w:lineRule="auto"/>
+        <w:jc w:val="both"/>
+        <w:rPr>
+          <w:rFonts w:ascii="Times New Roman" w:hAnsi="Times New Roman" w:cs="Times New Roman"/>
+          <w:sz w:val="28"/>
+          <w:szCs w:val="28"/>
+        </w:rPr>
+      </w:pPr>
+      <w:r>
+        <w:rPr>
+          <w:rFonts w:ascii="Times New Roman" w:hAnsi="Times New Roman" w:cs="Times New Roman"/>
+          <w:b/>
+          <w:bCs/>
+          <w:sz w:val="28"/>
+          <w:szCs w:val="28"/>
+        </w:rPr>
+        <w:t>Обработка финансовых операций</w:t>
+      </w:r>
+      <w:proofErr w:type="gramStart"/>
+      <w:r>
+        <w:rPr>
+          <w:rFonts w:ascii="Times New Roman" w:hAnsi="Times New Roman" w:cs="Times New Roman"/>
+          <w:sz w:val="28"/>
+          <w:szCs w:val="28"/>
+        </w:rPr>
+        <w:t>: Включает</w:t>
+      </w:r>
+      <w:proofErr w:type="gramEnd"/>
+      <w:r>
+        <w:rPr>
+          <w:rFonts w:ascii="Times New Roman" w:hAnsi="Times New Roman" w:cs="Times New Roman"/>
+          <w:sz w:val="28"/>
+          <w:szCs w:val="28"/>
+        </w:rPr>
+        <w:t xml:space="preserve"> в себя сбор платежей от клиентов, проведение финансовых транзакций с поставщиками услуг, обработку комиссионных и других финансовых операций</w:t>
+      </w:r>
+      <w:r>
+        <w:rPr>
+          <w:rFonts w:ascii="Times New Roman" w:hAnsi="Times New Roman" w:cs="Times New Roman"/>
+          <w:sz w:val="28"/>
+          <w:szCs w:val="28"/>
+        </w:rPr>
+        <w:t>;</w:t>
+      </w:r>
+    </w:p>
+    <w:p>
+      <w:pPr>
+        <w:pStyle w:val="a4"/>
+        <w:numPr>
+          <w:ilvl w:val="1"/>
+          <w:numId w:val="20"/>
+        </w:numPr>
+        <w:spacing w:line="360" w:lineRule="auto"/>
+        <w:jc w:val="both"/>
+        <w:rPr>
+          <w:rFonts w:ascii="Times New Roman" w:hAnsi="Times New Roman" w:cs="Times New Roman"/>
+          <w:sz w:val="28"/>
+          <w:szCs w:val="28"/>
+        </w:rPr>
+      </w:pPr>
+      <w:r>
+        <w:rPr>
+          <w:rFonts w:ascii="Times New Roman" w:hAnsi="Times New Roman" w:cs="Times New Roman"/>
+          <w:b/>
+          <w:bCs/>
+          <w:sz w:val="28"/>
+          <w:szCs w:val="28"/>
+        </w:rPr>
+        <w:t>Обеспечение безопасности и страхования</w:t>
+      </w:r>
+      <w:r>
+        <w:rPr>
+          <w:rFonts w:ascii="Times New Roman" w:hAnsi="Times New Roman" w:cs="Times New Roman"/>
+          <w:sz w:val="28"/>
+          <w:szCs w:val="28"/>
+        </w:rPr>
+        <w:t>: Предоставление информации о страховании путешествий и других аспектах безопасности во время поездок</w:t>
+      </w:r>
+    </w:p>
+    <w:p>
+      <w:pPr>
+        <w:pStyle w:val="a4"/>
+        <w:numPr>
+          <w:ilvl w:val="0"/>
+          <w:numId w:val="20"/>
+        </w:numPr>
+        <w:spacing w:line="360" w:lineRule="auto"/>
+        <w:jc w:val="both"/>
+        <w:rPr>
+          <w:rFonts w:ascii="Times New Roman" w:hAnsi="Times New Roman" w:cs="Times New Roman"/>
+          <w:sz w:val="28"/>
+          <w:szCs w:val="28"/>
+          <w:lang w:val="en-GB"/>
+        </w:rPr>
+      </w:pPr>
+      <w:r>
+        <w:rPr>
+          <w:rFonts w:ascii="Times New Roman" w:hAnsi="Times New Roman" w:cs="Times New Roman"/>
+          <w:sz w:val="28"/>
+          <w:szCs w:val="28"/>
+        </w:rPr>
+        <w:t>Автоматизированные подразделения</w:t>
+      </w:r>
+      <w:r>
+        <w:rPr>
+          <w:rFonts w:ascii="Times New Roman" w:hAnsi="Times New Roman" w:cs="Times New Roman"/>
+          <w:sz w:val="28"/>
+          <w:szCs w:val="28"/>
+          <w:lang w:val="en-GB"/>
+        </w:rPr>
+        <w:t>:</w:t>
+      </w:r>
+    </w:p>
+    <w:p>
+      <w:pPr>
+        <w:pStyle w:val="a4"/>
+        <w:numPr>
+          <w:ilvl w:val="1"/>
+          <w:numId w:val="20"/>
+        </w:numPr>
+        <w:spacing w:line="360" w:lineRule="auto"/>
+        <w:jc w:val="both"/>
+        <w:rPr>
+          <w:rFonts w:ascii="Times New Roman" w:hAnsi="Times New Roman" w:cs="Times New Roman"/>
+          <w:sz w:val="28"/>
+          <w:szCs w:val="28"/>
+        </w:rPr>
+      </w:pPr>
+      <w:r>
+        <w:rPr>
+          <w:rFonts w:ascii="Times New Roman" w:hAnsi="Times New Roman" w:cs="Times New Roman"/>
+          <w:sz w:val="28"/>
+          <w:szCs w:val="28"/>
+        </w:rPr>
+        <w:t>Отдел продаж и бронирования:</w:t>
+      </w:r>
+    </w:p>
+    <w:p>
+      <w:pPr>
+        <w:pStyle w:val="a4"/>
+        <w:numPr>
+          <w:ilvl w:val="2"/>
+          <w:numId w:val="20"/>
+        </w:numPr>
+        <w:spacing w:line="360" w:lineRule="auto"/>
+        <w:jc w:val="both"/>
+        <w:rPr>
+          <w:rFonts w:ascii="Times New Roman" w:hAnsi="Times New Roman" w:cs="Times New Roman"/>
+          <w:sz w:val="28"/>
+          <w:szCs w:val="28"/>
+        </w:rPr>
+      </w:pPr>
+      <w:r>
+        <w:rPr>
+          <w:rFonts w:ascii="Times New Roman" w:hAnsi="Times New Roman" w:cs="Times New Roman"/>
+          <w:b/>
+          <w:bCs/>
+          <w:sz w:val="28"/>
+          <w:szCs w:val="28"/>
+        </w:rPr>
+        <w:t>Функции</w:t>
+      </w:r>
+      <w:proofErr w:type="gramStart"/>
+      <w:r>
+        <w:rPr>
+          <w:rFonts w:ascii="Times New Roman" w:hAnsi="Times New Roman" w:cs="Times New Roman"/>
+          <w:sz w:val="28"/>
+          <w:szCs w:val="28"/>
+        </w:rPr>
+        <w:t>: Отвечает</w:t>
+      </w:r>
+      <w:proofErr w:type="gramEnd"/>
+      <w:r>
+        <w:rPr>
+          <w:rFonts w:ascii="Times New Roman" w:hAnsi="Times New Roman" w:cs="Times New Roman"/>
+          <w:sz w:val="28"/>
+          <w:szCs w:val="28"/>
+        </w:rPr>
+        <w:t xml:space="preserve"> за консультирование клиентов, подбор туров, бронирование отелей, билетов на транспорт и других туристических услуг</w:t>
+      </w:r>
+      <w:r>
+        <w:rPr>
+          <w:rFonts w:ascii="Times New Roman" w:hAnsi="Times New Roman" w:cs="Times New Roman"/>
+          <w:sz w:val="28"/>
+          <w:szCs w:val="28"/>
+        </w:rPr>
+        <w:t>;</w:t>
+      </w:r>
+    </w:p>
+    <w:p>
+      <w:pPr>
+        <w:pStyle w:val="a4"/>
+        <w:numPr>
+          <w:ilvl w:val="2"/>
+          <w:numId w:val="20"/>
+        </w:numPr>
+        <w:spacing w:line="360" w:lineRule="auto"/>
+        <w:jc w:val="both"/>
+        <w:rPr>
+          <w:rFonts w:ascii="Times New Roman" w:hAnsi="Times New Roman" w:cs="Times New Roman"/>
+          <w:sz w:val="28"/>
+          <w:szCs w:val="28"/>
+        </w:rPr>
+      </w:pPr>
+      <w:r>
+        <w:rPr>
+          <w:rFonts w:ascii="Times New Roman" w:hAnsi="Times New Roman" w:cs="Times New Roman"/>
+          <w:b/>
+          <w:bCs/>
+          <w:sz w:val="28"/>
+          <w:szCs w:val="28"/>
+        </w:rPr>
+        <w:t>Автоматизация</w:t>
+      </w:r>
+      <w:proofErr w:type="gramStart"/>
+      <w:r>
+        <w:rPr>
+          <w:rFonts w:ascii="Times New Roman" w:hAnsi="Times New Roman" w:cs="Times New Roman"/>
+          <w:sz w:val="28"/>
+          <w:szCs w:val="28"/>
+        </w:rPr>
+        <w:t>: Использует</w:t>
+      </w:r>
+      <w:proofErr w:type="gramEnd"/>
+      <w:r>
+        <w:rPr>
+          <w:rFonts w:ascii="Times New Roman" w:hAnsi="Times New Roman" w:cs="Times New Roman"/>
+          <w:sz w:val="28"/>
+          <w:szCs w:val="28"/>
+        </w:rPr>
+        <w:t xml:space="preserve"> специализированные системы управления бронированиями (CRS), CMS для подбора туров, бронирования отелей и билетов.</w:t>
+      </w:r>
+    </w:p>
+    <w:p>
+      <w:pPr>
+        <w:pStyle w:val="a4"/>
+        <w:numPr>
+          <w:ilvl w:val="1"/>
+          <w:numId w:val="20"/>
+        </w:numPr>
+        <w:spacing w:line="360" w:lineRule="auto"/>
+        <w:jc w:val="both"/>
+        <w:rPr>
+          <w:rFonts w:ascii="Times New Roman" w:hAnsi="Times New Roman" w:cs="Times New Roman"/>
+          <w:sz w:val="28"/>
+          <w:szCs w:val="28"/>
+        </w:rPr>
+      </w:pPr>
+      <w:r>
+        <w:rPr>
+          <w:rFonts w:ascii="Times New Roman" w:hAnsi="Times New Roman" w:cs="Times New Roman"/>
+          <w:sz w:val="28"/>
+          <w:szCs w:val="28"/>
+        </w:rPr>
+        <w:t>Отдел маркетинга и рекламы:</w:t>
+      </w:r>
+    </w:p>
+    <w:p>
+      <w:pPr>
+        <w:pStyle w:val="a4"/>
+        <w:numPr>
+          <w:ilvl w:val="2"/>
+          <w:numId w:val="20"/>
+        </w:numPr>
+        <w:spacing w:line="360" w:lineRule="auto"/>
+        <w:jc w:val="both"/>
+        <w:rPr>
+          <w:rFonts w:ascii="Times New Roman" w:hAnsi="Times New Roman" w:cs="Times New Roman"/>
+          <w:sz w:val="28"/>
+          <w:szCs w:val="28"/>
+        </w:rPr>
+      </w:pPr>
+      <w:r>
+        <w:rPr>
+          <w:rFonts w:ascii="Times New Roman" w:hAnsi="Times New Roman" w:cs="Times New Roman"/>
+          <w:b/>
+          <w:bCs/>
+          <w:sz w:val="28"/>
+          <w:szCs w:val="28"/>
+        </w:rPr>
+        <w:t>Функции</w:t>
+      </w:r>
+      <w:proofErr w:type="gramStart"/>
+      <w:r>
+        <w:rPr>
+          <w:rFonts w:ascii="Times New Roman" w:hAnsi="Times New Roman" w:cs="Times New Roman"/>
+          <w:sz w:val="28"/>
+          <w:szCs w:val="28"/>
+        </w:rPr>
+        <w:t>: Занимается</w:t>
+      </w:r>
+      <w:proofErr w:type="gramEnd"/>
+      <w:r>
+        <w:rPr>
+          <w:rFonts w:ascii="Times New Roman" w:hAnsi="Times New Roman" w:cs="Times New Roman"/>
+          <w:sz w:val="28"/>
+          <w:szCs w:val="28"/>
+        </w:rPr>
+        <w:t xml:space="preserve"> разработкой маркетинговых стратегий, продвижением туристических продуктов, взаимодействием с клиентами через различные каналы связи</w:t>
+      </w:r>
+      <w:r>
+        <w:rPr>
+          <w:rFonts w:ascii="Times New Roman" w:hAnsi="Times New Roman" w:cs="Times New Roman"/>
+          <w:sz w:val="28"/>
+          <w:szCs w:val="28"/>
+        </w:rPr>
+        <w:t>;</w:t>
+      </w:r>
+    </w:p>
+    <w:p>
+      <w:pPr>
+        <w:pStyle w:val="a4"/>
+        <w:numPr>
+          <w:ilvl w:val="2"/>
+          <w:numId w:val="20"/>
+        </w:numPr>
+        <w:spacing w:line="360" w:lineRule="auto"/>
+        <w:jc w:val="both"/>
+        <w:rPr>
+          <w:rFonts w:ascii="Times New Roman" w:hAnsi="Times New Roman" w:cs="Times New Roman"/>
+          <w:sz w:val="28"/>
+          <w:szCs w:val="28"/>
+        </w:rPr>
+      </w:pPr>
+      <w:r>
+        <w:rPr>
+          <w:rFonts w:ascii="Times New Roman" w:hAnsi="Times New Roman" w:cs="Times New Roman"/>
+          <w:b/>
+          <w:bCs/>
+          <w:sz w:val="28"/>
+          <w:szCs w:val="28"/>
+        </w:rPr>
+        <w:lastRenderedPageBreak/>
+        <w:t>Автоматизация</w:t>
+      </w:r>
+      <w:proofErr w:type="gramStart"/>
+      <w:r>
+        <w:rPr>
+          <w:rFonts w:ascii="Times New Roman" w:hAnsi="Times New Roman" w:cs="Times New Roman"/>
+          <w:sz w:val="28"/>
+          <w:szCs w:val="28"/>
+        </w:rPr>
+        <w:t>: Использует</w:t>
+      </w:r>
+      <w:proofErr w:type="gramEnd"/>
+      <w:r>
+        <w:rPr>
+          <w:rFonts w:ascii="Times New Roman" w:hAnsi="Times New Roman" w:cs="Times New Roman"/>
+          <w:sz w:val="28"/>
+          <w:szCs w:val="28"/>
+        </w:rPr>
+        <w:t xml:space="preserve"> CRM системы для управления клиентской базой данных, электронные рассылки, системы управления контентом для размещения информации о турах</w:t>
+      </w:r>
+    </w:p>
+    <w:p>
+      <w:pPr>
+        <w:pStyle w:val="a4"/>
+        <w:numPr>
+          <w:ilvl w:val="1"/>
+          <w:numId w:val="20"/>
+        </w:numPr>
+        <w:spacing w:line="360" w:lineRule="auto"/>
+        <w:jc w:val="both"/>
+        <w:rPr>
+          <w:rFonts w:ascii="Times New Roman" w:hAnsi="Times New Roman" w:cs="Times New Roman"/>
+          <w:sz w:val="28"/>
+          <w:szCs w:val="28"/>
+        </w:rPr>
+      </w:pPr>
+      <w:r>
+        <w:rPr>
+          <w:rFonts w:ascii="Times New Roman" w:hAnsi="Times New Roman" w:cs="Times New Roman"/>
+          <w:sz w:val="28"/>
+          <w:szCs w:val="28"/>
+        </w:rPr>
+        <w:t>Отдел обслуживания клиентов:</w:t>
+      </w:r>
+    </w:p>
+    <w:p>
+      <w:pPr>
+        <w:pStyle w:val="a4"/>
+        <w:numPr>
+          <w:ilvl w:val="2"/>
+          <w:numId w:val="20"/>
+        </w:numPr>
+        <w:spacing w:line="360" w:lineRule="auto"/>
+        <w:jc w:val="both"/>
+        <w:rPr>
+          <w:rFonts w:ascii="Times New Roman" w:hAnsi="Times New Roman" w:cs="Times New Roman"/>
+          <w:sz w:val="28"/>
+          <w:szCs w:val="28"/>
+        </w:rPr>
+      </w:pPr>
+      <w:r>
+        <w:rPr>
+          <w:rFonts w:ascii="Times New Roman" w:hAnsi="Times New Roman" w:cs="Times New Roman"/>
+          <w:b/>
+          <w:bCs/>
+          <w:sz w:val="28"/>
+          <w:szCs w:val="28"/>
+        </w:rPr>
+        <w:t>Функции</w:t>
+      </w:r>
+      <w:proofErr w:type="gramStart"/>
+      <w:r>
+        <w:rPr>
+          <w:rFonts w:ascii="Times New Roman" w:hAnsi="Times New Roman" w:cs="Times New Roman"/>
+          <w:sz w:val="28"/>
+          <w:szCs w:val="28"/>
+        </w:rPr>
+        <w:t>: Занимается</w:t>
+      </w:r>
+      <w:proofErr w:type="gramEnd"/>
+      <w:r>
+        <w:rPr>
+          <w:rFonts w:ascii="Times New Roman" w:hAnsi="Times New Roman" w:cs="Times New Roman"/>
+          <w:sz w:val="28"/>
+          <w:szCs w:val="28"/>
+        </w:rPr>
+        <w:t xml:space="preserve"> поддержкой клиентов во время поездок, решением проблем и вопросов клиентов, обеспечением необходимой информацией по турам</w:t>
+      </w:r>
+      <w:r>
+        <w:rPr>
+          <w:rFonts w:ascii="Times New Roman" w:hAnsi="Times New Roman" w:cs="Times New Roman"/>
+          <w:sz w:val="28"/>
+          <w:szCs w:val="28"/>
+        </w:rPr>
+        <w:t>;</w:t>
+      </w:r>
+    </w:p>
+    <w:p>
+      <w:pPr>
+        <w:pStyle w:val="a4"/>
+        <w:numPr>
+          <w:ilvl w:val="2"/>
+          <w:numId w:val="20"/>
+        </w:numPr>
+        <w:spacing w:line="360" w:lineRule="auto"/>
+        <w:jc w:val="both"/>
+        <w:rPr>
+          <w:rFonts w:ascii="Times New Roman" w:hAnsi="Times New Roman" w:cs="Times New Roman"/>
+          <w:sz w:val="28"/>
+          <w:szCs w:val="28"/>
+        </w:rPr>
+      </w:pPr>
+      <w:r>
+        <w:rPr>
+          <w:rFonts w:ascii="Times New Roman" w:hAnsi="Times New Roman" w:cs="Times New Roman"/>
+          <w:b/>
+          <w:bCs/>
+          <w:sz w:val="28"/>
+          <w:szCs w:val="28"/>
+        </w:rPr>
+        <w:t>Автоматизация</w:t>
+      </w:r>
+      <w:proofErr w:type="gramStart"/>
+      <w:r>
+        <w:rPr>
+          <w:rFonts w:ascii="Times New Roman" w:hAnsi="Times New Roman" w:cs="Times New Roman"/>
+          <w:sz w:val="28"/>
+          <w:szCs w:val="28"/>
+        </w:rPr>
+        <w:t>: Использует</w:t>
+      </w:r>
+      <w:proofErr w:type="gramEnd"/>
+      <w:r>
+        <w:rPr>
+          <w:rFonts w:ascii="Times New Roman" w:hAnsi="Times New Roman" w:cs="Times New Roman"/>
+          <w:sz w:val="28"/>
+          <w:szCs w:val="28"/>
+        </w:rPr>
+        <w:t xml:space="preserve"> CRM системы для отслеживания обращений клиентов, системы </w:t>
+      </w:r>
+      <w:proofErr w:type="spellStart"/>
+      <w:r>
+        <w:rPr>
+          <w:rFonts w:ascii="Times New Roman" w:hAnsi="Times New Roman" w:cs="Times New Roman"/>
+          <w:sz w:val="28"/>
+          <w:szCs w:val="28"/>
+        </w:rPr>
+        <w:t>тикетинга</w:t>
+      </w:r>
+      <w:proofErr w:type="spellEnd"/>
+      <w:r>
+        <w:rPr>
+          <w:rFonts w:ascii="Times New Roman" w:hAnsi="Times New Roman" w:cs="Times New Roman"/>
+          <w:sz w:val="28"/>
+          <w:szCs w:val="28"/>
+        </w:rPr>
+        <w:t xml:space="preserve"> для учета и решения заявок, онлайн чаты, средства удаленной поддержки</w:t>
+      </w:r>
+    </w:p>
+    <w:p>
+      <w:pPr>
+        <w:pStyle w:val="a4"/>
+        <w:numPr>
+          <w:ilvl w:val="1"/>
+          <w:numId w:val="20"/>
+        </w:numPr>
+        <w:spacing w:line="360" w:lineRule="auto"/>
+        <w:jc w:val="both"/>
+        <w:rPr>
+          <w:rFonts w:ascii="Times New Roman" w:hAnsi="Times New Roman" w:cs="Times New Roman"/>
+          <w:sz w:val="28"/>
+          <w:szCs w:val="28"/>
+        </w:rPr>
+      </w:pPr>
+      <w:r>
+        <w:rPr>
+          <w:rFonts w:ascii="Times New Roman" w:hAnsi="Times New Roman" w:cs="Times New Roman"/>
+          <w:sz w:val="28"/>
+          <w:szCs w:val="28"/>
+        </w:rPr>
+        <w:t>Финансовый отдел:</w:t>
+      </w:r>
+    </w:p>
+    <w:p>
+      <w:pPr>
+        <w:pStyle w:val="a4"/>
+        <w:numPr>
+          <w:ilvl w:val="2"/>
+          <w:numId w:val="20"/>
+        </w:numPr>
+        <w:spacing w:line="360" w:lineRule="auto"/>
+        <w:jc w:val="both"/>
+        <w:rPr>
+          <w:rFonts w:ascii="Times New Roman" w:hAnsi="Times New Roman" w:cs="Times New Roman"/>
+          <w:sz w:val="28"/>
+          <w:szCs w:val="28"/>
+        </w:rPr>
+      </w:pPr>
+      <w:r>
+        <w:rPr>
+          <w:rFonts w:ascii="Times New Roman" w:hAnsi="Times New Roman" w:cs="Times New Roman"/>
+          <w:b/>
+          <w:bCs/>
+          <w:sz w:val="28"/>
+          <w:szCs w:val="28"/>
+        </w:rPr>
+        <w:t>Функции</w:t>
+      </w:r>
+      <w:proofErr w:type="gramStart"/>
+      <w:r>
+        <w:rPr>
+          <w:rFonts w:ascii="Times New Roman" w:hAnsi="Times New Roman" w:cs="Times New Roman"/>
+          <w:sz w:val="28"/>
+          <w:szCs w:val="28"/>
+        </w:rPr>
+        <w:t>: Отвечает</w:t>
+      </w:r>
+      <w:proofErr w:type="gramEnd"/>
+      <w:r>
+        <w:rPr>
+          <w:rFonts w:ascii="Times New Roman" w:hAnsi="Times New Roman" w:cs="Times New Roman"/>
+          <w:sz w:val="28"/>
+          <w:szCs w:val="28"/>
+        </w:rPr>
+        <w:t xml:space="preserve"> за финансовые операции, сбор платежей от клиентов, расчеты с поставщиками и партнерами</w:t>
+      </w:r>
+      <w:r>
+        <w:rPr>
+          <w:rFonts w:ascii="Times New Roman" w:hAnsi="Times New Roman" w:cs="Times New Roman"/>
+          <w:sz w:val="28"/>
+          <w:szCs w:val="28"/>
+        </w:rPr>
+        <w:t>;</w:t>
+      </w:r>
+    </w:p>
+    <w:p>
+      <w:pPr>
+        <w:pStyle w:val="a4"/>
+        <w:numPr>
+          <w:ilvl w:val="2"/>
+          <w:numId w:val="20"/>
+        </w:numPr>
+        <w:spacing w:line="360" w:lineRule="auto"/>
+        <w:jc w:val="both"/>
+        <w:rPr>
+          <w:rFonts w:ascii="Times New Roman" w:hAnsi="Times New Roman" w:cs="Times New Roman"/>
+          <w:sz w:val="28"/>
+          <w:szCs w:val="28"/>
+        </w:rPr>
+      </w:pPr>
+      <w:r>
+        <w:rPr>
+          <w:rFonts w:ascii="Times New Roman" w:hAnsi="Times New Roman" w:cs="Times New Roman"/>
+          <w:b/>
+          <w:bCs/>
+          <w:sz w:val="28"/>
+          <w:szCs w:val="28"/>
+        </w:rPr>
+        <w:t>Автоматизация</w:t>
+      </w:r>
+      <w:proofErr w:type="gramStart"/>
+      <w:r>
+        <w:rPr>
+          <w:rFonts w:ascii="Times New Roman" w:hAnsi="Times New Roman" w:cs="Times New Roman"/>
+          <w:sz w:val="28"/>
+          <w:szCs w:val="28"/>
+        </w:rPr>
+        <w:t>: Использует</w:t>
+      </w:r>
+      <w:proofErr w:type="gramEnd"/>
+      <w:r>
+        <w:rPr>
+          <w:rFonts w:ascii="Times New Roman" w:hAnsi="Times New Roman" w:cs="Times New Roman"/>
+          <w:sz w:val="28"/>
+          <w:szCs w:val="28"/>
+        </w:rPr>
+        <w:t xml:space="preserve"> системы учета и финансов, онлайн-платежи, программы для формирования финансовых отчетов</w:t>
+      </w:r>
+    </w:p>
+    <w:p>
+      <w:pPr>
+        <w:pStyle w:val="a4"/>
+        <w:numPr>
+          <w:ilvl w:val="1"/>
+          <w:numId w:val="20"/>
+        </w:numPr>
+        <w:spacing w:line="360" w:lineRule="auto"/>
+        <w:jc w:val="both"/>
+        <w:rPr>
+          <w:rFonts w:ascii="Times New Roman" w:hAnsi="Times New Roman" w:cs="Times New Roman"/>
+          <w:sz w:val="28"/>
+          <w:szCs w:val="28"/>
+        </w:rPr>
+      </w:pPr>
+      <w:r>
+        <w:rPr>
+          <w:rFonts w:ascii="Times New Roman" w:hAnsi="Times New Roman" w:cs="Times New Roman"/>
+          <w:sz w:val="28"/>
+          <w:szCs w:val="28"/>
+        </w:rPr>
+        <w:t>Отдел информационных технологий:</w:t>
+      </w:r>
+    </w:p>
+    <w:p>
+      <w:pPr>
+        <w:pStyle w:val="a4"/>
+        <w:numPr>
+          <w:ilvl w:val="2"/>
+          <w:numId w:val="20"/>
+        </w:numPr>
+        <w:spacing w:line="360" w:lineRule="auto"/>
+        <w:jc w:val="both"/>
+        <w:rPr>
+          <w:rFonts w:ascii="Times New Roman" w:hAnsi="Times New Roman" w:cs="Times New Roman"/>
+          <w:sz w:val="28"/>
+          <w:szCs w:val="28"/>
+        </w:rPr>
+      </w:pPr>
+      <w:r>
+        <w:rPr>
+          <w:rFonts w:ascii="Times New Roman" w:hAnsi="Times New Roman" w:cs="Times New Roman"/>
+          <w:b/>
+          <w:bCs/>
+          <w:sz w:val="28"/>
+          <w:szCs w:val="28"/>
+        </w:rPr>
+        <w:t>Функции</w:t>
+      </w:r>
+      <w:proofErr w:type="gramStart"/>
+      <w:r>
+        <w:rPr>
+          <w:rFonts w:ascii="Times New Roman" w:hAnsi="Times New Roman" w:cs="Times New Roman"/>
+          <w:sz w:val="28"/>
+          <w:szCs w:val="28"/>
+        </w:rPr>
+        <w:t>: Обеспечивает</w:t>
+      </w:r>
+      <w:proofErr w:type="gramEnd"/>
+      <w:r>
+        <w:rPr>
+          <w:rFonts w:ascii="Times New Roman" w:hAnsi="Times New Roman" w:cs="Times New Roman"/>
+          <w:sz w:val="28"/>
+          <w:szCs w:val="28"/>
+        </w:rPr>
+        <w:t xml:space="preserve"> работоспособность и развитие IT-инфраструктуры, поддерживает и развивает специализированные программные решения для турагентства</w:t>
+      </w:r>
+      <w:r>
+        <w:rPr>
+          <w:rFonts w:ascii="Times New Roman" w:hAnsi="Times New Roman" w:cs="Times New Roman"/>
+          <w:sz w:val="28"/>
+          <w:szCs w:val="28"/>
+        </w:rPr>
+        <w:t>;</w:t>
+      </w:r>
+    </w:p>
+    <w:p>
+      <w:pPr>
+        <w:pStyle w:val="a4"/>
+        <w:numPr>
+          <w:ilvl w:val="2"/>
+          <w:numId w:val="20"/>
+        </w:numPr>
+        <w:spacing w:line="360" w:lineRule="auto"/>
+        <w:jc w:val="both"/>
+        <w:rPr>
+          <w:rFonts w:ascii="Times New Roman" w:hAnsi="Times New Roman" w:cs="Times New Roman"/>
+          <w:sz w:val="28"/>
+          <w:szCs w:val="28"/>
+        </w:rPr>
+      </w:pPr>
+      <w:r>
+        <w:rPr>
+          <w:rFonts w:ascii="Times New Roman" w:hAnsi="Times New Roman" w:cs="Times New Roman"/>
+          <w:b/>
+          <w:bCs/>
+          <w:sz w:val="28"/>
+          <w:szCs w:val="28"/>
+        </w:rPr>
+        <w:t>Автоматизация</w:t>
+      </w:r>
+      <w:r>
+        <w:rPr>
+          <w:rFonts w:ascii="Times New Roman" w:hAnsi="Times New Roman" w:cs="Times New Roman"/>
+          <w:sz w:val="28"/>
+          <w:szCs w:val="28"/>
+        </w:rPr>
+        <w:t xml:space="preserve">: Разработка и поддержка </w:t>
+      </w:r>
+      <w:proofErr w:type="spellStart"/>
+      <w:r>
+        <w:rPr>
+          <w:rFonts w:ascii="Times New Roman" w:hAnsi="Times New Roman" w:cs="Times New Roman"/>
+          <w:sz w:val="28"/>
+          <w:szCs w:val="28"/>
+        </w:rPr>
+        <w:t>специали</w:t>
+      </w:r>
+      <w:r>
+        <w:rPr>
+          <w:rFonts w:ascii="Times New Roman" w:hAnsi="Times New Roman" w:cs="Times New Roman"/>
+          <w:sz w:val="28"/>
+          <w:szCs w:val="28"/>
+        </w:rPr>
+        <w:t>-</w:t>
+      </w:r>
+      <w:r>
+        <w:rPr>
+          <w:rFonts w:ascii="Times New Roman" w:hAnsi="Times New Roman" w:cs="Times New Roman"/>
+          <w:sz w:val="28"/>
+          <w:szCs w:val="28"/>
+        </w:rPr>
+        <w:t>зированных</w:t>
+      </w:r>
+      <w:proofErr w:type="spellEnd"/>
+      <w:r>
+        <w:rPr>
+          <w:rFonts w:ascii="Times New Roman" w:hAnsi="Times New Roman" w:cs="Times New Roman"/>
+          <w:sz w:val="28"/>
+          <w:szCs w:val="28"/>
+        </w:rPr>
+        <w:t xml:space="preserve"> программных продуктов: системы управления бронированием, CRM, CMS, аналитические инструменты</w:t>
+      </w:r>
+    </w:p>
+    <w:p>
+      <w:pPr>
+        <w:spacing w:line="360" w:lineRule="auto"/>
+        <w:ind w:firstLine="708"/>
+        <w:jc w:val="both"/>
+        <w:rPr>
+          <w:rFonts w:ascii="Times New Roman" w:hAnsi="Times New Roman" w:cs="Times New Roman"/>
+          <w:sz w:val="28"/>
+          <w:szCs w:val="28"/>
+        </w:rPr>
+      </w:pPr>
+      <w:r>
+        <w:rPr>
+          <w:rFonts w:ascii="Times New Roman" w:hAnsi="Times New Roman" w:cs="Times New Roman"/>
+          <w:sz w:val="28"/>
+          <w:szCs w:val="28"/>
+        </w:rPr>
+        <w:t xml:space="preserve">3. </w:t>
+      </w:r>
+      <w:r>
+        <w:rPr>
+          <w:rFonts w:ascii="Times New Roman" w:hAnsi="Times New Roman" w:cs="Times New Roman"/>
+          <w:sz w:val="28"/>
+          <w:szCs w:val="28"/>
+        </w:rPr>
+        <w:t>Описание бизнес-процессов</w:t>
+      </w:r>
+      <w:r>
+        <w:rPr>
+          <w:rFonts w:ascii="Times New Roman" w:hAnsi="Times New Roman" w:cs="Times New Roman"/>
+          <w:sz w:val="28"/>
+          <w:szCs w:val="28"/>
+        </w:rPr>
+        <w:t xml:space="preserve">: </w:t>
+      </w:r>
+    </w:p>
+    <w:p>
+      <w:pPr>
+        <w:pStyle w:val="a4"/>
+        <w:numPr>
+          <w:ilvl w:val="0"/>
+          <w:numId w:val="21"/>
+        </w:numPr>
+        <w:spacing w:line="360" w:lineRule="auto"/>
+        <w:jc w:val="both"/>
+        <w:rPr>
+          <w:rFonts w:ascii="Times New Roman" w:hAnsi="Times New Roman" w:cs="Times New Roman"/>
+          <w:sz w:val="28"/>
+          <w:szCs w:val="28"/>
+        </w:rPr>
+      </w:pPr>
+      <w:r>
+        <w:rPr>
+          <w:rFonts w:ascii="Times New Roman" w:hAnsi="Times New Roman" w:cs="Times New Roman"/>
+          <w:sz w:val="28"/>
+          <w:szCs w:val="28"/>
+        </w:rPr>
+        <w:lastRenderedPageBreak/>
+        <w:t>Процесс формирования и продажи туров</w:t>
+      </w:r>
+    </w:p>
+    <w:p>
+      <w:pPr>
+        <w:pStyle w:val="a4"/>
+        <w:numPr>
+          <w:ilvl w:val="1"/>
+          <w:numId w:val="21"/>
+        </w:numPr>
+        <w:spacing w:line="360" w:lineRule="auto"/>
+        <w:jc w:val="both"/>
+        <w:rPr>
+          <w:rFonts w:ascii="Times New Roman" w:hAnsi="Times New Roman" w:cs="Times New Roman"/>
+          <w:sz w:val="28"/>
+          <w:szCs w:val="28"/>
+        </w:rPr>
+      </w:pPr>
+      <w:r>
+        <w:rPr>
+          <w:rFonts w:ascii="Times New Roman" w:hAnsi="Times New Roman" w:cs="Times New Roman"/>
+          <w:b/>
+          <w:bCs/>
+          <w:sz w:val="28"/>
+          <w:szCs w:val="28"/>
+        </w:rPr>
+        <w:t>Запрос на тур</w:t>
+      </w:r>
+      <w:r>
+        <w:rPr>
+          <w:rFonts w:ascii="Times New Roman" w:hAnsi="Times New Roman" w:cs="Times New Roman"/>
+          <w:sz w:val="28"/>
+          <w:szCs w:val="28"/>
+        </w:rPr>
+        <w:t>: Получение запроса от клиента на формирование тура с учетом его предпочтений и бюджета</w:t>
+      </w:r>
+      <w:r>
+        <w:rPr>
+          <w:rFonts w:ascii="Times New Roman" w:hAnsi="Times New Roman" w:cs="Times New Roman"/>
+          <w:sz w:val="28"/>
+          <w:szCs w:val="28"/>
+        </w:rPr>
+        <w:t>;</w:t>
+      </w:r>
+    </w:p>
+    <w:p>
+      <w:pPr>
+        <w:pStyle w:val="a4"/>
+        <w:numPr>
+          <w:ilvl w:val="1"/>
+          <w:numId w:val="21"/>
+        </w:numPr>
+        <w:spacing w:line="360" w:lineRule="auto"/>
+        <w:jc w:val="both"/>
+        <w:rPr>
+          <w:rFonts w:ascii="Times New Roman" w:hAnsi="Times New Roman" w:cs="Times New Roman"/>
+          <w:sz w:val="28"/>
+          <w:szCs w:val="28"/>
+        </w:rPr>
+      </w:pPr>
+      <w:r>
+        <w:rPr>
+          <w:rFonts w:ascii="Times New Roman" w:hAnsi="Times New Roman" w:cs="Times New Roman"/>
+          <w:b/>
+          <w:bCs/>
+          <w:sz w:val="28"/>
+          <w:szCs w:val="28"/>
+        </w:rPr>
+        <w:t>Подбор тура</w:t>
+      </w:r>
+      <w:r>
+        <w:rPr>
+          <w:rFonts w:ascii="Times New Roman" w:hAnsi="Times New Roman" w:cs="Times New Roman"/>
+          <w:sz w:val="28"/>
+          <w:szCs w:val="28"/>
+        </w:rPr>
+        <w:t>: Использование специализированных систем для подбора тура, отелей, транспорта на основе запроса клиента</w:t>
+      </w:r>
+      <w:r>
+        <w:rPr>
+          <w:rFonts w:ascii="Times New Roman" w:hAnsi="Times New Roman" w:cs="Times New Roman"/>
+          <w:sz w:val="28"/>
+          <w:szCs w:val="28"/>
+        </w:rPr>
+        <w:t>;</w:t>
+      </w:r>
+    </w:p>
+    <w:p>
+      <w:pPr>
+        <w:pStyle w:val="a4"/>
+        <w:numPr>
+          <w:ilvl w:val="1"/>
+          <w:numId w:val="21"/>
+        </w:numPr>
+        <w:spacing w:line="360" w:lineRule="auto"/>
+        <w:jc w:val="both"/>
+        <w:rPr>
+          <w:rFonts w:ascii="Times New Roman" w:hAnsi="Times New Roman" w:cs="Times New Roman"/>
+          <w:sz w:val="28"/>
+          <w:szCs w:val="28"/>
+        </w:rPr>
+      </w:pPr>
+      <w:r>
+        <w:rPr>
+          <w:rFonts w:ascii="Times New Roman" w:hAnsi="Times New Roman" w:cs="Times New Roman"/>
+          <w:b/>
+          <w:bCs/>
+          <w:sz w:val="28"/>
+          <w:szCs w:val="28"/>
+        </w:rPr>
+        <w:t>Предложение и консультация</w:t>
+      </w:r>
+      <w:r>
+        <w:rPr>
+          <w:rFonts w:ascii="Times New Roman" w:hAnsi="Times New Roman" w:cs="Times New Roman"/>
+          <w:sz w:val="28"/>
+          <w:szCs w:val="28"/>
+        </w:rPr>
+        <w:t>: Консультирование клиента по предлагаемым турам и услугам, а также возможным вариантам</w:t>
+      </w:r>
+      <w:r>
+        <w:rPr>
+          <w:rFonts w:ascii="Times New Roman" w:hAnsi="Times New Roman" w:cs="Times New Roman"/>
+          <w:sz w:val="28"/>
+          <w:szCs w:val="28"/>
+        </w:rPr>
+        <w:t>;</w:t>
+      </w:r>
+    </w:p>
+    <w:p>
+      <w:pPr>
+        <w:pStyle w:val="a4"/>
+        <w:numPr>
+          <w:ilvl w:val="1"/>
+          <w:numId w:val="21"/>
+        </w:numPr>
+        <w:spacing w:line="360" w:lineRule="auto"/>
+        <w:jc w:val="both"/>
+        <w:rPr>
+          <w:rFonts w:ascii="Times New Roman" w:hAnsi="Times New Roman" w:cs="Times New Roman"/>
+          <w:sz w:val="28"/>
+          <w:szCs w:val="28"/>
+        </w:rPr>
+      </w:pPr>
+      <w:r>
+        <w:rPr>
+          <w:rFonts w:ascii="Times New Roman" w:hAnsi="Times New Roman" w:cs="Times New Roman"/>
+          <w:b/>
+          <w:bCs/>
+          <w:sz w:val="28"/>
+          <w:szCs w:val="28"/>
+        </w:rPr>
+        <w:t>Бронирование</w:t>
+      </w:r>
+      <w:r>
+        <w:rPr>
+          <w:rFonts w:ascii="Times New Roman" w:hAnsi="Times New Roman" w:cs="Times New Roman"/>
+          <w:sz w:val="28"/>
+          <w:szCs w:val="28"/>
+        </w:rPr>
+        <w:t>: Выбор тура клиентом и последующее бронирование отелей, билетов и других необходимых услуг</w:t>
+      </w:r>
+      <w:r>
+        <w:rPr>
+          <w:rFonts w:ascii="Times New Roman" w:hAnsi="Times New Roman" w:cs="Times New Roman"/>
+          <w:sz w:val="28"/>
+          <w:szCs w:val="28"/>
+        </w:rPr>
+        <w:t>;</w:t>
+      </w:r>
+    </w:p>
+    <w:p>
+      <w:pPr>
+        <w:pStyle w:val="a4"/>
+        <w:numPr>
+          <w:ilvl w:val="1"/>
+          <w:numId w:val="21"/>
+        </w:numPr>
+        <w:spacing w:line="360" w:lineRule="auto"/>
+        <w:jc w:val="both"/>
+        <w:rPr>
+          <w:rFonts w:ascii="Times New Roman" w:hAnsi="Times New Roman" w:cs="Times New Roman"/>
+          <w:sz w:val="28"/>
+          <w:szCs w:val="28"/>
+        </w:rPr>
+      </w:pPr>
+      <w:r>
+        <w:rPr>
+          <w:rFonts w:ascii="Times New Roman" w:hAnsi="Times New Roman" w:cs="Times New Roman"/>
+          <w:b/>
+          <w:bCs/>
+          <w:sz w:val="28"/>
+          <w:szCs w:val="28"/>
+        </w:rPr>
+        <w:t>Оформление документов</w:t>
+      </w:r>
+      <w:r>
+        <w:rPr>
+          <w:rFonts w:ascii="Times New Roman" w:hAnsi="Times New Roman" w:cs="Times New Roman"/>
+          <w:sz w:val="28"/>
+          <w:szCs w:val="28"/>
+        </w:rPr>
+        <w:t>: Подготовка и оформление необходимых документов для клиента: билетов, ваучеров, страховок</w:t>
+      </w:r>
+    </w:p>
+    <w:p>
+      <w:pPr>
+        <w:pStyle w:val="a4"/>
+        <w:numPr>
+          <w:ilvl w:val="0"/>
+          <w:numId w:val="21"/>
+        </w:numPr>
+        <w:spacing w:line="360" w:lineRule="auto"/>
+        <w:jc w:val="both"/>
+        <w:rPr>
+          <w:rFonts w:ascii="Times New Roman" w:hAnsi="Times New Roman" w:cs="Times New Roman"/>
+          <w:sz w:val="28"/>
+          <w:szCs w:val="28"/>
+        </w:rPr>
+      </w:pPr>
+      <w:r>
+        <w:rPr>
+          <w:rFonts w:ascii="Times New Roman" w:hAnsi="Times New Roman" w:cs="Times New Roman"/>
+          <w:sz w:val="28"/>
+          <w:szCs w:val="28"/>
+        </w:rPr>
+        <w:t>Процесс обслуживания клиентов во время поездок</w:t>
+      </w:r>
+    </w:p>
+    <w:p>
+      <w:pPr>
+        <w:pStyle w:val="a4"/>
+        <w:numPr>
+          <w:ilvl w:val="1"/>
+          <w:numId w:val="21"/>
+        </w:numPr>
+        <w:spacing w:line="360" w:lineRule="auto"/>
+        <w:jc w:val="both"/>
+        <w:rPr>
+          <w:rFonts w:ascii="Times New Roman" w:hAnsi="Times New Roman" w:cs="Times New Roman"/>
+          <w:sz w:val="28"/>
+          <w:szCs w:val="28"/>
+        </w:rPr>
+      </w:pPr>
+      <w:r>
+        <w:rPr>
+          <w:rFonts w:ascii="Times New Roman" w:hAnsi="Times New Roman" w:cs="Times New Roman"/>
+          <w:b/>
+          <w:bCs/>
+          <w:sz w:val="28"/>
+          <w:szCs w:val="28"/>
+        </w:rPr>
+        <w:t>Подготовка к поездке</w:t>
+      </w:r>
+      <w:r>
+        <w:rPr>
+          <w:rFonts w:ascii="Times New Roman" w:hAnsi="Times New Roman" w:cs="Times New Roman"/>
+          <w:sz w:val="28"/>
+          <w:szCs w:val="28"/>
+        </w:rPr>
+        <w:t>: Предоставление клиенту информации о плане поездки, необходимых документах и рекомендациях</w:t>
+      </w:r>
+      <w:r>
+        <w:rPr>
+          <w:rFonts w:ascii="Times New Roman" w:hAnsi="Times New Roman" w:cs="Times New Roman"/>
+          <w:sz w:val="28"/>
+          <w:szCs w:val="28"/>
+        </w:rPr>
+        <w:t>;</w:t>
+      </w:r>
+    </w:p>
+    <w:p>
+      <w:pPr>
+        <w:pStyle w:val="a4"/>
+        <w:numPr>
+          <w:ilvl w:val="1"/>
+          <w:numId w:val="21"/>
+        </w:numPr>
+        <w:spacing w:line="360" w:lineRule="auto"/>
+        <w:jc w:val="both"/>
+        <w:rPr>
+          <w:rFonts w:ascii="Times New Roman" w:hAnsi="Times New Roman" w:cs="Times New Roman"/>
+          <w:sz w:val="28"/>
+          <w:szCs w:val="28"/>
+        </w:rPr>
+      </w:pPr>
+      <w:r>
+        <w:rPr>
+          <w:rFonts w:ascii="Times New Roman" w:hAnsi="Times New Roman" w:cs="Times New Roman"/>
+          <w:b/>
+          <w:bCs/>
+          <w:sz w:val="28"/>
+          <w:szCs w:val="28"/>
+        </w:rPr>
+        <w:t>Поддержка во время поездки</w:t>
+      </w:r>
+      <w:r>
+        <w:rPr>
+          <w:rFonts w:ascii="Times New Roman" w:hAnsi="Times New Roman" w:cs="Times New Roman"/>
+          <w:sz w:val="28"/>
+          <w:szCs w:val="28"/>
+        </w:rPr>
+        <w:t>: Предоставление клиенту 24/7 поддержки, включая решение возникших проблем и вопросов</w:t>
+      </w:r>
+      <w:r>
+        <w:rPr>
+          <w:rFonts w:ascii="Times New Roman" w:hAnsi="Times New Roman" w:cs="Times New Roman"/>
+          <w:sz w:val="28"/>
+          <w:szCs w:val="28"/>
+        </w:rPr>
+        <w:t>;</w:t>
+      </w:r>
+    </w:p>
+    <w:p>
+      <w:pPr>
+        <w:pStyle w:val="a4"/>
+        <w:numPr>
+          <w:ilvl w:val="1"/>
+          <w:numId w:val="21"/>
+        </w:numPr>
+        <w:spacing w:line="360" w:lineRule="auto"/>
+        <w:jc w:val="both"/>
+        <w:rPr>
+          <w:rFonts w:ascii="Times New Roman" w:hAnsi="Times New Roman" w:cs="Times New Roman"/>
+          <w:sz w:val="28"/>
+          <w:szCs w:val="28"/>
+        </w:rPr>
+      </w:pPr>
+      <w:r>
+        <w:rPr>
+          <w:rFonts w:ascii="Times New Roman" w:hAnsi="Times New Roman" w:cs="Times New Roman"/>
+          <w:b/>
+          <w:bCs/>
+          <w:sz w:val="28"/>
+          <w:szCs w:val="28"/>
+        </w:rPr>
+        <w:t>Обратная связь</w:t>
+      </w:r>
+      <w:r>
+        <w:rPr>
+          <w:rFonts w:ascii="Times New Roman" w:hAnsi="Times New Roman" w:cs="Times New Roman"/>
+          <w:sz w:val="28"/>
+          <w:szCs w:val="28"/>
+        </w:rPr>
+        <w:t>: Получение обратной связи от клиентов о качестве обслуживания и услуг во время поездки</w:t>
+      </w:r>
+      <w:r>
+        <w:rPr>
+          <w:rFonts w:ascii="Times New Roman" w:hAnsi="Times New Roman" w:cs="Times New Roman"/>
+          <w:sz w:val="28"/>
+          <w:szCs w:val="28"/>
+        </w:rPr>
+        <w:t>;</w:t>
+      </w:r>
+    </w:p>
+    <w:p>
+      <w:pPr>
+        <w:pStyle w:val="a4"/>
+        <w:numPr>
+          <w:ilvl w:val="1"/>
+          <w:numId w:val="21"/>
+        </w:numPr>
+        <w:spacing w:line="360" w:lineRule="auto"/>
+        <w:jc w:val="both"/>
+        <w:rPr>
+          <w:rFonts w:ascii="Times New Roman" w:hAnsi="Times New Roman" w:cs="Times New Roman"/>
+          <w:sz w:val="28"/>
+          <w:szCs w:val="28"/>
+        </w:rPr>
+      </w:pPr>
+      <w:r>
+        <w:rPr>
+          <w:rFonts w:ascii="Times New Roman" w:hAnsi="Times New Roman" w:cs="Times New Roman"/>
+          <w:b/>
+          <w:bCs/>
+          <w:sz w:val="28"/>
+          <w:szCs w:val="28"/>
+        </w:rPr>
+        <w:t>Решение проблем</w:t>
+      </w:r>
+      <w:r>
+        <w:rPr>
+          <w:rFonts w:ascii="Times New Roman" w:hAnsi="Times New Roman" w:cs="Times New Roman"/>
+          <w:sz w:val="28"/>
+          <w:szCs w:val="28"/>
+        </w:rPr>
+        <w:t>: Обработка возможных проблем и жалоб от клиентов, предоставление компенсаций при необходимости</w:t>
+      </w:r>
+      <w:r>
+        <w:rPr>
+          <w:rFonts w:ascii="Times New Roman" w:hAnsi="Times New Roman" w:cs="Times New Roman"/>
+          <w:sz w:val="28"/>
+          <w:szCs w:val="28"/>
+        </w:rPr>
+        <w:t>;</w:t>
+      </w:r>
+    </w:p>
+    <w:p>
+      <w:pPr>
+        <w:pStyle w:val="a4"/>
+        <w:numPr>
+          <w:ilvl w:val="1"/>
+          <w:numId w:val="21"/>
+        </w:numPr>
+        <w:spacing w:line="360" w:lineRule="auto"/>
+        <w:jc w:val="both"/>
+        <w:rPr>
+          <w:rFonts w:ascii="Times New Roman" w:hAnsi="Times New Roman" w:cs="Times New Roman"/>
+          <w:sz w:val="28"/>
+          <w:szCs w:val="28"/>
+        </w:rPr>
+      </w:pPr>
+      <w:r>
+        <w:rPr>
+          <w:rFonts w:ascii="Times New Roman" w:hAnsi="Times New Roman" w:cs="Times New Roman"/>
+          <w:sz w:val="28"/>
+          <w:szCs w:val="28"/>
+        </w:rPr>
+        <w:t>Процесс маркетинга и продвижения туров</w:t>
+      </w:r>
+      <w:r>
+        <w:rPr>
+          <w:rFonts w:ascii="Times New Roman" w:hAnsi="Times New Roman" w:cs="Times New Roman"/>
+          <w:sz w:val="28"/>
+          <w:szCs w:val="28"/>
+        </w:rPr>
+        <w:t>;</w:t>
+      </w:r>
+    </w:p>
+    <w:p>
+      <w:pPr>
+        <w:pStyle w:val="a4"/>
+        <w:numPr>
+          <w:ilvl w:val="1"/>
+          <w:numId w:val="21"/>
+        </w:numPr>
+        <w:spacing w:line="360" w:lineRule="auto"/>
+        <w:jc w:val="both"/>
+        <w:rPr>
+          <w:rFonts w:ascii="Times New Roman" w:hAnsi="Times New Roman" w:cs="Times New Roman"/>
+          <w:sz w:val="28"/>
+          <w:szCs w:val="28"/>
+        </w:rPr>
+      </w:pPr>
+      <w:r>
+        <w:rPr>
+          <w:rFonts w:ascii="Times New Roman" w:hAnsi="Times New Roman" w:cs="Times New Roman"/>
+          <w:b/>
+          <w:bCs/>
+          <w:sz w:val="28"/>
+          <w:szCs w:val="28"/>
+        </w:rPr>
+        <w:t>Развитие маркетинговой стратегии</w:t>
+      </w:r>
+      <w:r>
+        <w:rPr>
+          <w:rFonts w:ascii="Times New Roman" w:hAnsi="Times New Roman" w:cs="Times New Roman"/>
+          <w:sz w:val="28"/>
+          <w:szCs w:val="28"/>
+        </w:rPr>
+        <w:t>: Анализ трендов в туристической индустрии, разработка маркетинговых кампаний</w:t>
+      </w:r>
+      <w:r>
+        <w:rPr>
+          <w:rFonts w:ascii="Times New Roman" w:hAnsi="Times New Roman" w:cs="Times New Roman"/>
+          <w:sz w:val="28"/>
+          <w:szCs w:val="28"/>
+        </w:rPr>
+        <w:t>;</w:t>
+      </w:r>
+    </w:p>
+    <w:p>
+      <w:pPr>
+        <w:pStyle w:val="a4"/>
+        <w:numPr>
+          <w:ilvl w:val="1"/>
+          <w:numId w:val="21"/>
+        </w:numPr>
+        <w:spacing w:line="360" w:lineRule="auto"/>
+        <w:jc w:val="both"/>
+        <w:rPr>
+          <w:rFonts w:ascii="Times New Roman" w:hAnsi="Times New Roman" w:cs="Times New Roman"/>
+          <w:sz w:val="28"/>
+          <w:szCs w:val="28"/>
+        </w:rPr>
+      </w:pPr>
+      <w:r>
+        <w:rPr>
+          <w:rFonts w:ascii="Times New Roman" w:hAnsi="Times New Roman" w:cs="Times New Roman"/>
+          <w:b/>
+          <w:bCs/>
+          <w:sz w:val="28"/>
+          <w:szCs w:val="28"/>
+        </w:rPr>
+        <w:t>Продвижение туров</w:t>
+      </w:r>
+      <w:r>
+        <w:rPr>
+          <w:rFonts w:ascii="Times New Roman" w:hAnsi="Times New Roman" w:cs="Times New Roman"/>
+          <w:sz w:val="28"/>
+          <w:szCs w:val="28"/>
+        </w:rPr>
+        <w:t>: Рекламные кампании, продвижение туристических продуктов через различные каналы коммуникации (онлайн, офлайн)</w:t>
+      </w:r>
+      <w:r>
+        <w:rPr>
+          <w:rFonts w:ascii="Times New Roman" w:hAnsi="Times New Roman" w:cs="Times New Roman"/>
+          <w:sz w:val="28"/>
+          <w:szCs w:val="28"/>
+        </w:rPr>
+        <w:t>;</w:t>
+      </w:r>
+    </w:p>
+    <w:p>
+      <w:pPr>
+        <w:pStyle w:val="a4"/>
+        <w:numPr>
+          <w:ilvl w:val="1"/>
+          <w:numId w:val="21"/>
+        </w:numPr>
+        <w:spacing w:line="360" w:lineRule="auto"/>
+        <w:jc w:val="both"/>
+        <w:rPr>
+          <w:rFonts w:ascii="Times New Roman" w:hAnsi="Times New Roman" w:cs="Times New Roman"/>
+          <w:sz w:val="28"/>
+          <w:szCs w:val="28"/>
+        </w:rPr>
+      </w:pPr>
+      <w:r>
+        <w:rPr>
+          <w:rFonts w:ascii="Times New Roman" w:hAnsi="Times New Roman" w:cs="Times New Roman"/>
+          <w:b/>
+          <w:bCs/>
+          <w:sz w:val="28"/>
+          <w:szCs w:val="28"/>
+        </w:rPr>
+        <w:t>Взаимодействие с клиентами</w:t>
+      </w:r>
+      <w:r>
+        <w:rPr>
+          <w:rFonts w:ascii="Times New Roman" w:hAnsi="Times New Roman" w:cs="Times New Roman"/>
+          <w:sz w:val="28"/>
+          <w:szCs w:val="28"/>
+        </w:rPr>
+        <w:t>: Предоставление информации о турах, рассылки, обслуживание в социальных сетях, электронная почта.</w:t>
+      </w:r>
+    </w:p>
+    <w:p>
+      <w:pPr>
+        <w:pStyle w:val="a4"/>
+        <w:numPr>
+          <w:ilvl w:val="0"/>
+          <w:numId w:val="21"/>
+        </w:numPr>
+        <w:spacing w:line="360" w:lineRule="auto"/>
+        <w:jc w:val="both"/>
+        <w:rPr>
+          <w:rFonts w:ascii="Times New Roman" w:hAnsi="Times New Roman" w:cs="Times New Roman"/>
+          <w:sz w:val="28"/>
+          <w:szCs w:val="28"/>
+        </w:rPr>
+      </w:pPr>
+      <w:r>
+        <w:rPr>
+          <w:rFonts w:ascii="Times New Roman" w:hAnsi="Times New Roman" w:cs="Times New Roman"/>
+          <w:sz w:val="28"/>
+          <w:szCs w:val="28"/>
+        </w:rPr>
+        <w:lastRenderedPageBreak/>
+        <w:t>Процесс финансовых операций</w:t>
+      </w:r>
+    </w:p>
+    <w:p>
+      <w:pPr>
+        <w:pStyle w:val="a4"/>
+        <w:numPr>
+          <w:ilvl w:val="1"/>
+          <w:numId w:val="21"/>
+        </w:numPr>
+        <w:spacing w:line="360" w:lineRule="auto"/>
+        <w:jc w:val="both"/>
+        <w:rPr>
+          <w:rFonts w:ascii="Times New Roman" w:hAnsi="Times New Roman" w:cs="Times New Roman"/>
+          <w:sz w:val="28"/>
+          <w:szCs w:val="28"/>
+        </w:rPr>
+      </w:pPr>
+      <w:r>
+        <w:rPr>
+          <w:rFonts w:ascii="Times New Roman" w:hAnsi="Times New Roman" w:cs="Times New Roman"/>
+          <w:b/>
+          <w:bCs/>
+          <w:sz w:val="28"/>
+          <w:szCs w:val="28"/>
+        </w:rPr>
+        <w:t>Сбор платежей</w:t>
+      </w:r>
+      <w:r>
+        <w:rPr>
+          <w:rFonts w:ascii="Times New Roman" w:hAnsi="Times New Roman" w:cs="Times New Roman"/>
+          <w:sz w:val="28"/>
+          <w:szCs w:val="28"/>
+        </w:rPr>
+        <w:t>: Получение платежей от клиентов за услуги и туры</w:t>
+      </w:r>
+      <w:r>
+        <w:rPr>
+          <w:rFonts w:ascii="Times New Roman" w:hAnsi="Times New Roman" w:cs="Times New Roman"/>
+          <w:sz w:val="28"/>
+          <w:szCs w:val="28"/>
+        </w:rPr>
+        <w:t>;</w:t>
+      </w:r>
+    </w:p>
+    <w:p>
+      <w:pPr>
+        <w:pStyle w:val="a4"/>
+        <w:numPr>
+          <w:ilvl w:val="1"/>
+          <w:numId w:val="21"/>
+        </w:numPr>
+        <w:spacing w:line="360" w:lineRule="auto"/>
+        <w:jc w:val="both"/>
+        <w:rPr>
+          <w:rFonts w:ascii="Times New Roman" w:hAnsi="Times New Roman" w:cs="Times New Roman"/>
+          <w:sz w:val="28"/>
+          <w:szCs w:val="28"/>
+        </w:rPr>
+      </w:pPr>
+      <w:r>
+        <w:rPr>
+          <w:rFonts w:ascii="Times New Roman" w:hAnsi="Times New Roman" w:cs="Times New Roman"/>
+          <w:b/>
+          <w:bCs/>
+          <w:sz w:val="28"/>
+          <w:szCs w:val="28"/>
+        </w:rPr>
+        <w:t>Финансовые транзакции с партнерами</w:t>
+      </w:r>
+      <w:r>
+        <w:rPr>
+          <w:rFonts w:ascii="Times New Roman" w:hAnsi="Times New Roman" w:cs="Times New Roman"/>
+          <w:sz w:val="28"/>
+          <w:szCs w:val="28"/>
+        </w:rPr>
+        <w:t xml:space="preserve">: Оплата </w:t>
+      </w:r>
+      <w:proofErr w:type="gramStart"/>
+      <w:r>
+        <w:rPr>
+          <w:rFonts w:ascii="Times New Roman" w:hAnsi="Times New Roman" w:cs="Times New Roman"/>
+          <w:sz w:val="28"/>
+          <w:szCs w:val="28"/>
+        </w:rPr>
+        <w:t>за услуги</w:t>
+      </w:r>
+      <w:proofErr w:type="gramEnd"/>
+      <w:r>
+        <w:rPr>
+          <w:rFonts w:ascii="Times New Roman" w:hAnsi="Times New Roman" w:cs="Times New Roman"/>
+          <w:sz w:val="28"/>
+          <w:szCs w:val="28"/>
+        </w:rPr>
+        <w:t xml:space="preserve"> поставщиков (отели, авиакомпании, транспортные компании)</w:t>
+      </w:r>
+      <w:r>
+        <w:rPr>
+          <w:rFonts w:ascii="Times New Roman" w:hAnsi="Times New Roman" w:cs="Times New Roman"/>
+          <w:sz w:val="28"/>
+          <w:szCs w:val="28"/>
+        </w:rPr>
+        <w:t>;</w:t>
+      </w:r>
+    </w:p>
+    <w:p>
+      <w:pPr>
+        <w:pStyle w:val="a4"/>
+        <w:numPr>
+          <w:ilvl w:val="1"/>
+          <w:numId w:val="21"/>
+        </w:numPr>
+        <w:spacing w:line="360" w:lineRule="auto"/>
+        <w:jc w:val="both"/>
+        <w:rPr>
+          <w:rFonts w:ascii="Times New Roman" w:hAnsi="Times New Roman" w:cs="Times New Roman"/>
+          <w:sz w:val="28"/>
+          <w:szCs w:val="28"/>
+        </w:rPr>
+      </w:pPr>
+      <w:r>
+        <w:rPr>
+          <w:rFonts w:ascii="Times New Roman" w:hAnsi="Times New Roman" w:cs="Times New Roman"/>
+          <w:b/>
+          <w:bCs/>
+          <w:sz w:val="28"/>
+          <w:szCs w:val="28"/>
+        </w:rPr>
+        <w:t>Учет комиссионных</w:t>
+      </w:r>
+      <w:r>
+        <w:rPr>
+          <w:rFonts w:ascii="Times New Roman" w:hAnsi="Times New Roman" w:cs="Times New Roman"/>
+          <w:sz w:val="28"/>
+          <w:szCs w:val="28"/>
+        </w:rPr>
+        <w:t>: Получение и учет комиссионных от поставщиков услуг</w:t>
+      </w:r>
+      <w:r>
+        <w:rPr>
+          <w:rFonts w:ascii="Times New Roman" w:hAnsi="Times New Roman" w:cs="Times New Roman"/>
+          <w:sz w:val="28"/>
+          <w:szCs w:val="28"/>
+        </w:rPr>
+        <w:t>;</w:t>
+      </w:r>
+    </w:p>
+    <w:p>
+      <w:pPr>
+        <w:pStyle w:val="a4"/>
+        <w:numPr>
+          <w:ilvl w:val="1"/>
+          <w:numId w:val="21"/>
+        </w:numPr>
+        <w:spacing w:line="360" w:lineRule="auto"/>
+        <w:jc w:val="both"/>
+        <w:rPr>
+          <w:rFonts w:ascii="Times New Roman" w:hAnsi="Times New Roman" w:cs="Times New Roman"/>
+          <w:sz w:val="28"/>
+          <w:szCs w:val="28"/>
+        </w:rPr>
+      </w:pPr>
+      <w:r>
+        <w:rPr>
+          <w:rFonts w:ascii="Times New Roman" w:hAnsi="Times New Roman" w:cs="Times New Roman"/>
+          <w:b/>
+          <w:bCs/>
+          <w:sz w:val="28"/>
+          <w:szCs w:val="28"/>
+        </w:rPr>
+        <w:t>Формирование отчетности</w:t>
+      </w:r>
+      <w:r>
+        <w:rPr>
+          <w:rFonts w:ascii="Times New Roman" w:hAnsi="Times New Roman" w:cs="Times New Roman"/>
+          <w:sz w:val="28"/>
+          <w:szCs w:val="28"/>
+        </w:rPr>
+        <w:t>: Финансовая отчетность, расчеты с клиентами и поставщиками</w:t>
+      </w:r>
+      <w:r>
+        <w:rPr>
+          <w:rFonts w:ascii="Times New Roman" w:hAnsi="Times New Roman" w:cs="Times New Roman"/>
+          <w:sz w:val="28"/>
+          <w:szCs w:val="28"/>
+        </w:rPr>
+        <w:t>;</w:t>
+      </w:r>
+    </w:p>
+    <w:p>
+      <w:pPr>
+        <w:spacing w:after="0" w:line="360" w:lineRule="auto"/>
+        <w:ind w:firstLine="360"/>
+        <w:rPr>
+          <w:rFonts w:ascii="Times New Roman" w:hAnsi="Times New Roman" w:cs="Times New Roman"/>
+          <w:sz w:val="28"/>
+          <w:szCs w:val="28"/>
+        </w:rPr>
+      </w:pPr>
+      <w:r>
+        <w:rPr>
+          <w:rFonts w:ascii="Times New Roman" w:hAnsi="Times New Roman" w:cs="Times New Roman"/>
+          <w:sz w:val="28"/>
+          <w:szCs w:val="28"/>
+        </w:rPr>
+        <w:t>Теперь напишем план имитационного моделирования</w:t>
+      </w:r>
+      <w:r>
+        <w:rPr>
+          <w:rFonts w:ascii="Times New Roman" w:hAnsi="Times New Roman" w:cs="Times New Roman"/>
+          <w:sz w:val="28"/>
+          <w:szCs w:val="28"/>
+        </w:rPr>
+        <w:t>:</w:t>
+      </w:r>
+    </w:p>
+    <w:p>
+      <w:pPr>
+        <w:pStyle w:val="a4"/>
+        <w:numPr>
+          <w:ilvl w:val="0"/>
+          <w:numId w:val="25"/>
+        </w:numPr>
+        <w:spacing w:after="0" w:line="360" w:lineRule="auto"/>
+        <w:ind w:left="1068"/>
+        <w:jc w:val="both"/>
+        <w:rPr>
+          <w:rFonts w:ascii="Times New Roman" w:hAnsi="Times New Roman" w:cs="Times New Roman"/>
+          <w:sz w:val="28"/>
+          <w:szCs w:val="28"/>
+        </w:rPr>
+      </w:pPr>
+      <w:r>
+        <w:rPr>
+          <w:rFonts w:ascii="Times New Roman" w:hAnsi="Times New Roman" w:cs="Times New Roman"/>
+          <w:sz w:val="28"/>
+          <w:szCs w:val="28"/>
+        </w:rPr>
+        <w:t>Определение целей моделирования:</w:t>
+      </w:r>
+    </w:p>
+    <w:p>
+      <w:pPr>
+        <w:pStyle w:val="a4"/>
+        <w:numPr>
+          <w:ilvl w:val="1"/>
+          <w:numId w:val="25"/>
+        </w:numPr>
+        <w:spacing w:after="0" w:line="360" w:lineRule="auto"/>
+        <w:ind w:left="1788"/>
+        <w:jc w:val="both"/>
+        <w:rPr>
+          <w:rFonts w:ascii="Times New Roman" w:hAnsi="Times New Roman" w:cs="Times New Roman"/>
+          <w:sz w:val="28"/>
+          <w:szCs w:val="28"/>
+        </w:rPr>
+      </w:pPr>
+      <w:r>
+        <w:rPr>
+          <w:rFonts w:ascii="Times New Roman" w:hAnsi="Times New Roman" w:cs="Times New Roman"/>
+          <w:sz w:val="28"/>
+          <w:szCs w:val="28"/>
+        </w:rPr>
+        <w:t>Определите ключевые аспекты деятельности компании, которые вы хотели бы изучить через имитационное моделирование: от ценообразования и продажи до управления финансами и обслуживания клиентов.</w:t>
+      </w:r>
+    </w:p>
+    <w:p>
+      <w:pPr>
+        <w:pStyle w:val="a4"/>
+        <w:numPr>
+          <w:ilvl w:val="0"/>
+          <w:numId w:val="25"/>
+        </w:numPr>
+        <w:spacing w:line="360" w:lineRule="auto"/>
+        <w:ind w:left="1068"/>
+        <w:jc w:val="both"/>
+        <w:rPr>
+          <w:rFonts w:ascii="Times New Roman" w:hAnsi="Times New Roman" w:cs="Times New Roman"/>
+          <w:sz w:val="28"/>
+          <w:szCs w:val="28"/>
+        </w:rPr>
+      </w:pPr>
+      <w:r>
+        <w:rPr>
+          <w:rFonts w:ascii="Times New Roman" w:hAnsi="Times New Roman" w:cs="Times New Roman"/>
+          <w:sz w:val="28"/>
+          <w:szCs w:val="28"/>
+        </w:rPr>
+        <w:t>Установка параметров моделирования:</w:t>
+      </w:r>
+    </w:p>
+    <w:p>
+      <w:pPr>
+        <w:pStyle w:val="a4"/>
+        <w:numPr>
+          <w:ilvl w:val="1"/>
+          <w:numId w:val="25"/>
+        </w:numPr>
+        <w:spacing w:line="360" w:lineRule="auto"/>
+        <w:ind w:left="1788"/>
+        <w:jc w:val="both"/>
+        <w:rPr>
+          <w:rFonts w:ascii="Times New Roman" w:hAnsi="Times New Roman" w:cs="Times New Roman"/>
+          <w:sz w:val="28"/>
+          <w:szCs w:val="28"/>
+        </w:rPr>
+      </w:pPr>
+      <w:r>
+        <w:rPr>
+          <w:rFonts w:ascii="Times New Roman" w:hAnsi="Times New Roman" w:cs="Times New Roman"/>
+          <w:sz w:val="28"/>
+          <w:szCs w:val="28"/>
+        </w:rPr>
+        <w:t>Определите параметры для модели, такие как временные интервалы, вероятности событий, объемы продаж и прочее.</w:t>
+      </w:r>
+    </w:p>
+    <w:p>
+      <w:pPr>
+        <w:pStyle w:val="a4"/>
+        <w:numPr>
+          <w:ilvl w:val="0"/>
+          <w:numId w:val="25"/>
+        </w:numPr>
+        <w:spacing w:line="360" w:lineRule="auto"/>
+        <w:ind w:left="1068"/>
+        <w:jc w:val="both"/>
+        <w:rPr>
+          <w:rFonts w:ascii="Times New Roman" w:hAnsi="Times New Roman" w:cs="Times New Roman"/>
+          <w:sz w:val="28"/>
+          <w:szCs w:val="28"/>
+        </w:rPr>
+      </w:pPr>
+      <w:r>
+        <w:rPr>
+          <w:rFonts w:ascii="Times New Roman" w:hAnsi="Times New Roman" w:cs="Times New Roman"/>
+          <w:sz w:val="28"/>
+          <w:szCs w:val="28"/>
+        </w:rPr>
+        <w:t>Разработка модели бизнес-процессов:</w:t>
+      </w:r>
+    </w:p>
+    <w:p>
+      <w:pPr>
+        <w:pStyle w:val="a4"/>
+        <w:numPr>
+          <w:ilvl w:val="1"/>
+          <w:numId w:val="25"/>
+        </w:numPr>
+        <w:spacing w:line="360" w:lineRule="auto"/>
+        <w:ind w:left="1788"/>
+        <w:jc w:val="both"/>
+        <w:rPr>
+          <w:rFonts w:ascii="Times New Roman" w:hAnsi="Times New Roman" w:cs="Times New Roman"/>
+          <w:sz w:val="28"/>
+          <w:szCs w:val="28"/>
+        </w:rPr>
+      </w:pPr>
+      <w:r>
+        <w:rPr>
+          <w:rFonts w:ascii="Times New Roman" w:hAnsi="Times New Roman" w:cs="Times New Roman"/>
+          <w:sz w:val="28"/>
+          <w:szCs w:val="28"/>
+        </w:rPr>
+        <w:t>Создайте модель, которая включает ключевые бизнес-процессы компании-турагентства, включая запросы на туры, обработку бронирований, обслуживание клиентов, маркетинговые события.</w:t>
+      </w:r>
+    </w:p>
+    <w:p>
+      <w:pPr>
+        <w:pStyle w:val="a4"/>
+        <w:numPr>
+          <w:ilvl w:val="0"/>
+          <w:numId w:val="25"/>
+        </w:numPr>
+        <w:spacing w:line="360" w:lineRule="auto"/>
+        <w:ind w:left="1068"/>
+        <w:jc w:val="both"/>
+        <w:rPr>
+          <w:rFonts w:ascii="Times New Roman" w:hAnsi="Times New Roman" w:cs="Times New Roman"/>
+          <w:sz w:val="28"/>
+          <w:szCs w:val="28"/>
+        </w:rPr>
+      </w:pPr>
+      <w:r>
+        <w:rPr>
+          <w:rFonts w:ascii="Times New Roman" w:hAnsi="Times New Roman" w:cs="Times New Roman"/>
+          <w:sz w:val="28"/>
+          <w:szCs w:val="28"/>
+        </w:rPr>
+        <w:t>Данные для модели:</w:t>
+      </w:r>
+    </w:p>
+    <w:p>
+      <w:pPr>
+        <w:pStyle w:val="a4"/>
+        <w:numPr>
+          <w:ilvl w:val="1"/>
+          <w:numId w:val="25"/>
+        </w:numPr>
+        <w:spacing w:line="360" w:lineRule="auto"/>
+        <w:ind w:left="1788"/>
+        <w:jc w:val="both"/>
+        <w:rPr>
+          <w:rFonts w:ascii="Times New Roman" w:hAnsi="Times New Roman" w:cs="Times New Roman"/>
+          <w:sz w:val="28"/>
+          <w:szCs w:val="28"/>
+        </w:rPr>
+      </w:pPr>
+      <w:r>
+        <w:rPr>
+          <w:rFonts w:ascii="Times New Roman" w:hAnsi="Times New Roman" w:cs="Times New Roman"/>
+          <w:sz w:val="28"/>
+          <w:szCs w:val="28"/>
+        </w:rPr>
+        <w:t>Используйте фактические данные о прошлой деятельности компании для тестирования модели и апробации различных сценариев.</w:t>
+      </w:r>
+    </w:p>
+    <w:p>
+      <w:pPr>
+        <w:pStyle w:val="a4"/>
+        <w:numPr>
+          <w:ilvl w:val="0"/>
+          <w:numId w:val="25"/>
+        </w:numPr>
+        <w:spacing w:line="360" w:lineRule="auto"/>
+        <w:ind w:left="1068"/>
+        <w:jc w:val="both"/>
+        <w:rPr>
+          <w:rFonts w:ascii="Times New Roman" w:hAnsi="Times New Roman" w:cs="Times New Roman"/>
+          <w:sz w:val="28"/>
+          <w:szCs w:val="28"/>
+        </w:rPr>
+      </w:pPr>
+      <w:r>
+        <w:rPr>
+          <w:rFonts w:ascii="Times New Roman" w:hAnsi="Times New Roman" w:cs="Times New Roman"/>
+          <w:sz w:val="28"/>
+          <w:szCs w:val="28"/>
+        </w:rPr>
+        <w:t>Тестирование и анализ результатов:</w:t>
+      </w:r>
+    </w:p>
+    <w:p>
+      <w:pPr>
+        <w:pStyle w:val="a4"/>
+        <w:numPr>
+          <w:ilvl w:val="1"/>
+          <w:numId w:val="25"/>
+        </w:numPr>
+        <w:spacing w:line="360" w:lineRule="auto"/>
+        <w:ind w:left="1788"/>
+        <w:jc w:val="both"/>
+        <w:rPr>
+          <w:rFonts w:ascii="Times New Roman" w:hAnsi="Times New Roman" w:cs="Times New Roman"/>
+          <w:sz w:val="28"/>
+          <w:szCs w:val="28"/>
+        </w:rPr>
+      </w:pPr>
+      <w:r>
+        <w:rPr>
+          <w:rFonts w:ascii="Times New Roman" w:hAnsi="Times New Roman" w:cs="Times New Roman"/>
+          <w:sz w:val="28"/>
+          <w:szCs w:val="28"/>
+        </w:rPr>
+        <w:lastRenderedPageBreak/>
+        <w:t>Проведите имитационное моделирование с различными вводными данными для тестирования реакции компании на различные сценарии</w:t>
+      </w:r>
+      <w:r>
+        <w:rPr>
+          <w:rFonts w:ascii="Times New Roman" w:hAnsi="Times New Roman" w:cs="Times New Roman"/>
+          <w:sz w:val="28"/>
+          <w:szCs w:val="28"/>
+        </w:rPr>
+        <w:t>;</w:t>
+      </w:r>
+    </w:p>
+    <w:p>
+      <w:pPr>
+        <w:pStyle w:val="a4"/>
+        <w:numPr>
+          <w:ilvl w:val="1"/>
+          <w:numId w:val="25"/>
+        </w:numPr>
+        <w:spacing w:line="360" w:lineRule="auto"/>
+        <w:ind w:left="1788"/>
+        <w:jc w:val="both"/>
+        <w:rPr>
+          <w:rFonts w:ascii="Times New Roman" w:hAnsi="Times New Roman" w:cs="Times New Roman"/>
+          <w:sz w:val="28"/>
+          <w:szCs w:val="28"/>
+        </w:rPr>
+      </w:pPr>
+      <w:r>
+        <w:rPr>
+          <w:rFonts w:ascii="Times New Roman" w:hAnsi="Times New Roman" w:cs="Times New Roman"/>
+          <w:sz w:val="28"/>
+          <w:szCs w:val="28"/>
+        </w:rPr>
+        <w:t>Оцените результаты моделирования для выявления узких мест в бизнес-процессах, эффективности текущей стратегии и возможных областей для улучшений.</w:t>
+      </w:r>
+    </w:p>
+    <w:p>
+      <w:pPr>
+        <w:pStyle w:val="a4"/>
+        <w:numPr>
+          <w:ilvl w:val="0"/>
+          <w:numId w:val="25"/>
+        </w:numPr>
+        <w:spacing w:line="360" w:lineRule="auto"/>
+        <w:ind w:left="1068"/>
+        <w:jc w:val="both"/>
+        <w:rPr>
+          <w:rFonts w:ascii="Times New Roman" w:hAnsi="Times New Roman" w:cs="Times New Roman"/>
+          <w:sz w:val="28"/>
+          <w:szCs w:val="28"/>
+        </w:rPr>
+      </w:pPr>
+      <w:r>
+        <w:rPr>
+          <w:rFonts w:ascii="Times New Roman" w:hAnsi="Times New Roman" w:cs="Times New Roman"/>
+          <w:sz w:val="28"/>
+          <w:szCs w:val="28"/>
+        </w:rPr>
+        <w:t>Применение результатов:</w:t>
+      </w:r>
+    </w:p>
+    <w:p>
+      <w:pPr>
+        <w:pStyle w:val="a4"/>
+        <w:numPr>
+          <w:ilvl w:val="1"/>
+          <w:numId w:val="25"/>
+        </w:numPr>
+        <w:spacing w:line="360" w:lineRule="auto"/>
+        <w:ind w:left="1788"/>
+        <w:jc w:val="both"/>
+        <w:rPr>
+          <w:rFonts w:ascii="Times New Roman" w:hAnsi="Times New Roman" w:cs="Times New Roman"/>
+          <w:sz w:val="28"/>
+          <w:szCs w:val="28"/>
+        </w:rPr>
+      </w:pPr>
+      <w:r>
+        <w:rPr>
+          <w:rFonts w:ascii="Times New Roman" w:hAnsi="Times New Roman" w:cs="Times New Roman"/>
+          <w:sz w:val="28"/>
+          <w:szCs w:val="28"/>
+        </w:rPr>
+        <w:t>Используйте результаты моделирования для принятия решений по улучшению процессов, разработке новых бизнес-стратегий и управлении ресурсами компании-турагентства.</w:t>
+      </w:r>
+    </w:p>
+    <w:p>
+      <w:pPr>
+        <w:spacing w:line="360" w:lineRule="auto"/>
+        <w:ind w:firstLine="360"/>
+        <w:jc w:val="both"/>
+        <w:rPr>
+          <w:rFonts w:ascii="Times New Roman" w:hAnsi="Times New Roman" w:cs="Times New Roman"/>
+          <w:sz w:val="28"/>
+          <w:szCs w:val="28"/>
+        </w:rPr>
+      </w:pPr>
+      <w:r>
+        <w:rPr>
+          <w:rFonts w:ascii="Times New Roman" w:hAnsi="Times New Roman" w:cs="Times New Roman"/>
+          <w:sz w:val="28"/>
+          <w:szCs w:val="28"/>
+        </w:rPr>
+        <w:t xml:space="preserve">План моделирования с помощью </w:t>
+      </w:r>
+      <w:r>
+        <w:rPr>
+          <w:rFonts w:ascii="Times New Roman" w:hAnsi="Times New Roman" w:cs="Times New Roman"/>
+          <w:sz w:val="28"/>
+          <w:szCs w:val="28"/>
+          <w:lang w:val="en-GB"/>
+        </w:rPr>
+        <w:t>BPMN</w:t>
+      </w:r>
+      <w:r>
+        <w:rPr>
+          <w:rFonts w:ascii="Times New Roman" w:hAnsi="Times New Roman" w:cs="Times New Roman"/>
+          <w:sz w:val="28"/>
+          <w:szCs w:val="28"/>
+        </w:rPr>
+        <w:t xml:space="preserve"> технологий:</w:t>
+      </w:r>
+    </w:p>
+    <w:p>
+      <w:pPr>
+        <w:spacing w:line="360" w:lineRule="auto"/>
+        <w:ind w:firstLine="360"/>
+        <w:jc w:val="both"/>
+        <w:rPr>
+          <w:rFonts w:ascii="Times New Roman" w:hAnsi="Times New Roman" w:cs="Times New Roman"/>
+          <w:sz w:val="28"/>
+          <w:szCs w:val="28"/>
+        </w:rPr>
+      </w:pPr>
+      <w:r>
+        <w:rPr>
+          <w:rFonts w:ascii="Times New Roman" w:hAnsi="Times New Roman" w:cs="Times New Roman"/>
+          <w:sz w:val="28"/>
+          <w:szCs w:val="28"/>
+        </w:rPr>
+        <w:t>Идентиф</w:t>
+      </w:r>
+      <w:r>
+        <w:rPr>
+          <w:rFonts w:ascii="Times New Roman" w:hAnsi="Times New Roman" w:cs="Times New Roman"/>
+          <w:sz w:val="28"/>
+          <w:szCs w:val="28"/>
+        </w:rPr>
+        <w:t>ик</w:t>
+      </w:r>
+      <w:r>
+        <w:rPr>
+          <w:rFonts w:ascii="Times New Roman" w:hAnsi="Times New Roman" w:cs="Times New Roman"/>
+          <w:sz w:val="28"/>
+          <w:szCs w:val="28"/>
+        </w:rPr>
+        <w:t>ация ключевых бизнес-процессов:</w:t>
+      </w:r>
+    </w:p>
+    <w:p>
+      <w:pPr>
+        <w:pStyle w:val="a4"/>
+        <w:numPr>
+          <w:ilvl w:val="0"/>
+          <w:numId w:val="28"/>
+        </w:numPr>
+        <w:spacing w:after="0" w:line="360" w:lineRule="auto"/>
+        <w:jc w:val="both"/>
+        <w:rPr>
+          <w:rFonts w:ascii="Times New Roman" w:hAnsi="Times New Roman" w:cs="Times New Roman"/>
+          <w:sz w:val="28"/>
+          <w:szCs w:val="28"/>
+        </w:rPr>
+      </w:pPr>
+      <w:r>
+        <w:rPr>
+          <w:rFonts w:ascii="Times New Roman" w:hAnsi="Times New Roman" w:cs="Times New Roman"/>
+          <w:sz w:val="28"/>
+          <w:szCs w:val="28"/>
+        </w:rPr>
+        <w:t>Важно начать с определения ключевых бизнес-процессов, которые формируют основу для деятельности компании-турагентства: от продажи туров до обслуживания клиентов.</w:t>
+      </w:r>
+    </w:p>
+    <w:p>
+      <w:pPr>
+        <w:pStyle w:val="a4"/>
+        <w:numPr>
+          <w:ilvl w:val="0"/>
+          <w:numId w:val="28"/>
+        </w:numPr>
+        <w:spacing w:after="0" w:line="360" w:lineRule="auto"/>
+        <w:jc w:val="both"/>
+        <w:rPr>
+          <w:rFonts w:ascii="Times New Roman" w:hAnsi="Times New Roman" w:cs="Times New Roman"/>
+          <w:sz w:val="28"/>
+          <w:szCs w:val="28"/>
+        </w:rPr>
+      </w:pPr>
+      <w:r>
+        <w:rPr>
+          <w:rFonts w:ascii="Times New Roman" w:hAnsi="Times New Roman" w:cs="Times New Roman"/>
+          <w:sz w:val="28"/>
+          <w:szCs w:val="28"/>
+        </w:rPr>
+        <w:t>Визуализация процессов с помощью диаграмм BPMN:</w:t>
+      </w:r>
+    </w:p>
+    <w:p>
+      <w:pPr>
+        <w:pStyle w:val="a4"/>
+        <w:numPr>
+          <w:ilvl w:val="1"/>
+          <w:numId w:val="28"/>
+        </w:numPr>
+        <w:spacing w:after="0" w:line="360" w:lineRule="auto"/>
+        <w:jc w:val="both"/>
+        <w:rPr>
+          <w:rFonts w:ascii="Times New Roman" w:hAnsi="Times New Roman" w:cs="Times New Roman"/>
+          <w:sz w:val="28"/>
+          <w:szCs w:val="28"/>
+        </w:rPr>
+      </w:pPr>
+      <w:r>
+        <w:rPr>
+          <w:rFonts w:ascii="Times New Roman" w:hAnsi="Times New Roman" w:cs="Times New Roman"/>
+          <w:sz w:val="28"/>
+          <w:szCs w:val="28"/>
+        </w:rPr>
+        <w:t>Создание диаграмм BPMN для каждого из выделенных бизнес-процессов. Например, диаграммы потоков данных (</w:t>
+      </w:r>
+      <w:proofErr w:type="spellStart"/>
+      <w:r>
+        <w:rPr>
+          <w:rFonts w:ascii="Times New Roman" w:hAnsi="Times New Roman" w:cs="Times New Roman"/>
+          <w:sz w:val="28"/>
+          <w:szCs w:val="28"/>
+        </w:rPr>
+        <w:t>data</w:t>
+      </w:r>
+      <w:proofErr w:type="spellEnd"/>
+      <w:r>
+        <w:rPr>
+          <w:rFonts w:ascii="Times New Roman" w:hAnsi="Times New Roman" w:cs="Times New Roman"/>
+          <w:sz w:val="28"/>
+          <w:szCs w:val="28"/>
+        </w:rPr>
+        <w:t xml:space="preserve"> </w:t>
+      </w:r>
+      <w:proofErr w:type="spellStart"/>
+      <w:r>
+        <w:rPr>
+          <w:rFonts w:ascii="Times New Roman" w:hAnsi="Times New Roman" w:cs="Times New Roman"/>
+          <w:sz w:val="28"/>
+          <w:szCs w:val="28"/>
+        </w:rPr>
+        <w:t>flow</w:t>
+      </w:r>
+      <w:proofErr w:type="spellEnd"/>
+      <w:r>
+        <w:rPr>
+          <w:rFonts w:ascii="Times New Roman" w:hAnsi="Times New Roman" w:cs="Times New Roman"/>
+          <w:sz w:val="28"/>
+          <w:szCs w:val="28"/>
+        </w:rPr>
+        <w:t>), диаграммы событий (</w:t>
+      </w:r>
+      <w:proofErr w:type="spellStart"/>
+      <w:r>
+        <w:rPr>
+          <w:rFonts w:ascii="Times New Roman" w:hAnsi="Times New Roman" w:cs="Times New Roman"/>
+          <w:sz w:val="28"/>
+          <w:szCs w:val="28"/>
+        </w:rPr>
+        <w:t>event-based</w:t>
+      </w:r>
+      <w:proofErr w:type="spellEnd"/>
+      <w:r>
+        <w:rPr>
+          <w:rFonts w:ascii="Times New Roman" w:hAnsi="Times New Roman" w:cs="Times New Roman"/>
+          <w:sz w:val="28"/>
+          <w:szCs w:val="28"/>
+        </w:rPr>
+        <w:t>), диаграммы задач (</w:t>
+      </w:r>
+      <w:proofErr w:type="spellStart"/>
+      <w:r>
+        <w:rPr>
+          <w:rFonts w:ascii="Times New Roman" w:hAnsi="Times New Roman" w:cs="Times New Roman"/>
+          <w:sz w:val="28"/>
+          <w:szCs w:val="28"/>
+        </w:rPr>
+        <w:t>task-based</w:t>
+      </w:r>
+      <w:proofErr w:type="spellEnd"/>
+      <w:r>
+        <w:rPr>
+          <w:rFonts w:ascii="Times New Roman" w:hAnsi="Times New Roman" w:cs="Times New Roman"/>
+          <w:sz w:val="28"/>
+          <w:szCs w:val="28"/>
+        </w:rPr>
+        <w:t>) и диаграммы управляющих элементов (</w:t>
+      </w:r>
+      <w:proofErr w:type="spellStart"/>
+      <w:r>
+        <w:rPr>
+          <w:rFonts w:ascii="Times New Roman" w:hAnsi="Times New Roman" w:cs="Times New Roman"/>
+          <w:sz w:val="28"/>
+          <w:szCs w:val="28"/>
+        </w:rPr>
+        <w:t>control-based</w:t>
+      </w:r>
+      <w:proofErr w:type="spellEnd"/>
+      <w:r>
+        <w:rPr>
+          <w:rFonts w:ascii="Times New Roman" w:hAnsi="Times New Roman" w:cs="Times New Roman"/>
+          <w:sz w:val="28"/>
+          <w:szCs w:val="28"/>
+        </w:rPr>
+        <w:t>).</w:t>
+      </w:r>
+    </w:p>
+    <w:p>
+      <w:pPr>
+        <w:pStyle w:val="a4"/>
+        <w:numPr>
+          <w:ilvl w:val="0"/>
+          <w:numId w:val="28"/>
+        </w:numPr>
+        <w:spacing w:after="0" w:line="360" w:lineRule="auto"/>
+        <w:jc w:val="both"/>
+        <w:rPr>
+          <w:rFonts w:ascii="Times New Roman" w:hAnsi="Times New Roman" w:cs="Times New Roman"/>
+          <w:sz w:val="28"/>
+          <w:szCs w:val="28"/>
+        </w:rPr>
+      </w:pPr>
+      <w:r>
+        <w:rPr>
+          <w:rFonts w:ascii="Times New Roman" w:hAnsi="Times New Roman" w:cs="Times New Roman"/>
+          <w:sz w:val="28"/>
+          <w:szCs w:val="28"/>
+        </w:rPr>
+        <w:t>Определение участников и ресурсов:</w:t>
+      </w:r>
+    </w:p>
+    <w:p>
+      <w:pPr>
+        <w:pStyle w:val="a4"/>
+        <w:numPr>
+          <w:ilvl w:val="1"/>
+          <w:numId w:val="28"/>
+        </w:numPr>
+        <w:spacing w:after="0" w:line="360" w:lineRule="auto"/>
+        <w:jc w:val="both"/>
+        <w:rPr>
+          <w:rFonts w:ascii="Times New Roman" w:hAnsi="Times New Roman" w:cs="Times New Roman"/>
+          <w:sz w:val="28"/>
+          <w:szCs w:val="28"/>
+        </w:rPr>
+      </w:pPr>
+      <w:r>
+        <w:rPr>
+          <w:rFonts w:ascii="Times New Roman" w:hAnsi="Times New Roman" w:cs="Times New Roman"/>
+          <w:sz w:val="28"/>
+          <w:szCs w:val="28"/>
+        </w:rPr>
+        <w:t>Включение информации об участниках, которые участвуют в каждом процессе, а также об используемых ресурсах и системах.</w:t>
+      </w:r>
+    </w:p>
+    <w:p>
+      <w:pPr>
+        <w:pStyle w:val="a4"/>
+        <w:numPr>
+          <w:ilvl w:val="0"/>
+          <w:numId w:val="28"/>
+        </w:numPr>
+        <w:spacing w:after="0" w:line="360" w:lineRule="auto"/>
+        <w:jc w:val="both"/>
+        <w:rPr>
+          <w:rFonts w:ascii="Times New Roman" w:hAnsi="Times New Roman" w:cs="Times New Roman"/>
+          <w:sz w:val="28"/>
+          <w:szCs w:val="28"/>
+        </w:rPr>
+      </w:pPr>
+      <w:r>
+        <w:rPr>
+          <w:rFonts w:ascii="Times New Roman" w:hAnsi="Times New Roman" w:cs="Times New Roman"/>
+          <w:sz w:val="28"/>
+          <w:szCs w:val="28"/>
+        </w:rPr>
+        <w:t>Анализ взаимодействия между процессами:</w:t>
+      </w:r>
+    </w:p>
+    <w:p>
+      <w:pPr>
+        <w:pStyle w:val="a4"/>
+        <w:numPr>
+          <w:ilvl w:val="1"/>
+          <w:numId w:val="28"/>
+        </w:numPr>
+        <w:spacing w:after="0" w:line="360" w:lineRule="auto"/>
+        <w:jc w:val="both"/>
+        <w:rPr>
+          <w:rFonts w:ascii="Times New Roman" w:hAnsi="Times New Roman" w:cs="Times New Roman"/>
+          <w:sz w:val="28"/>
+          <w:szCs w:val="28"/>
+        </w:rPr>
+      </w:pPr>
+      <w:r>
+        <w:rPr>
+          <w:rFonts w:ascii="Times New Roman" w:hAnsi="Times New Roman" w:cs="Times New Roman"/>
+          <w:sz w:val="28"/>
+          <w:szCs w:val="28"/>
+        </w:rPr>
+        <w:t>Определение, как процессы взаимодействуют между собой, и определение зависимостей между ними.</w:t>
+      </w:r>
+    </w:p>
+    <w:p>
+      <w:pPr>
+        <w:pStyle w:val="a4"/>
+        <w:numPr>
+          <w:ilvl w:val="0"/>
+          <w:numId w:val="28"/>
+        </w:numPr>
+        <w:spacing w:after="0" w:line="360" w:lineRule="auto"/>
+        <w:jc w:val="both"/>
+        <w:rPr>
+          <w:rFonts w:ascii="Times New Roman" w:hAnsi="Times New Roman" w:cs="Times New Roman"/>
+          <w:sz w:val="28"/>
+          <w:szCs w:val="28"/>
+        </w:rPr>
+      </w:pPr>
+      <w:r>
+        <w:rPr>
+          <w:rFonts w:ascii="Times New Roman" w:hAnsi="Times New Roman" w:cs="Times New Roman"/>
+          <w:sz w:val="28"/>
+          <w:szCs w:val="28"/>
+        </w:rPr>
+        <w:t>Определение точек оптимизации и улучшений:</w:t>
+      </w:r>
+    </w:p>
+    <w:p>
+      <w:pPr>
+        <w:pStyle w:val="a4"/>
+        <w:numPr>
+          <w:ilvl w:val="1"/>
+          <w:numId w:val="28"/>
+        </w:numPr>
+        <w:spacing w:after="0" w:line="360" w:lineRule="auto"/>
+        <w:jc w:val="both"/>
+        <w:rPr>
+          <w:rFonts w:ascii="Times New Roman" w:hAnsi="Times New Roman" w:cs="Times New Roman"/>
+          <w:sz w:val="28"/>
+          <w:szCs w:val="28"/>
+        </w:rPr>
+      </w:pPr>
+      <w:r>
+        <w:rPr>
+          <w:rFonts w:ascii="Times New Roman" w:hAnsi="Times New Roman" w:cs="Times New Roman"/>
+          <w:sz w:val="28"/>
+          <w:szCs w:val="28"/>
+        </w:rPr>
+        <w:t>Идентификация узких мест, избыточных операций и возможностей для улучшения эффективности бизнес-процессов.</w:t>
+      </w:r>
+    </w:p>
+    <w:p>
+      <w:pPr>
+        <w:pStyle w:val="a4"/>
+        <w:numPr>
+          <w:ilvl w:val="0"/>
+          <w:numId w:val="28"/>
+        </w:numPr>
+        <w:spacing w:after="0" w:line="360" w:lineRule="auto"/>
+        <w:jc w:val="both"/>
+        <w:rPr>
+          <w:rFonts w:ascii="Times New Roman" w:hAnsi="Times New Roman" w:cs="Times New Roman"/>
+          <w:sz w:val="28"/>
+          <w:szCs w:val="28"/>
+        </w:rPr>
+      </w:pPr>
+      <w:r>
+        <w:rPr>
+          <w:rFonts w:ascii="Times New Roman" w:hAnsi="Times New Roman" w:cs="Times New Roman"/>
+          <w:sz w:val="28"/>
+          <w:szCs w:val="28"/>
+        </w:rPr>
+        <w:lastRenderedPageBreak/>
+        <w:t>Разработка новых моделей процессов:</w:t>
+      </w:r>
+    </w:p>
+    <w:p>
+      <w:pPr>
+        <w:pStyle w:val="a4"/>
+        <w:numPr>
+          <w:ilvl w:val="1"/>
+          <w:numId w:val="28"/>
+        </w:numPr>
+        <w:spacing w:after="0" w:line="360" w:lineRule="auto"/>
+        <w:jc w:val="both"/>
+        <w:rPr>
+          <w:rFonts w:ascii="Times New Roman" w:hAnsi="Times New Roman" w:cs="Times New Roman"/>
+          <w:sz w:val="28"/>
+          <w:szCs w:val="28"/>
+        </w:rPr>
+      </w:pPr>
+      <w:r>
+        <w:rPr>
+          <w:rFonts w:ascii="Times New Roman" w:hAnsi="Times New Roman" w:cs="Times New Roman"/>
+          <w:sz w:val="28"/>
+          <w:szCs w:val="28"/>
+        </w:rPr>
+        <w:t>На основе обнаруженных улучшений разработать новые модели бизнес-процессов с учетом оптимизации и упрощения текущих процессов.</w:t>
+      </w:r>
+    </w:p>
+    <w:p>
+      <w:pPr>
+        <w:pStyle w:val="a4"/>
+        <w:numPr>
+          <w:ilvl w:val="0"/>
+          <w:numId w:val="28"/>
+        </w:numPr>
+        <w:spacing w:after="0" w:line="360" w:lineRule="auto"/>
+        <w:jc w:val="both"/>
+        <w:rPr>
+          <w:rFonts w:ascii="Times New Roman" w:hAnsi="Times New Roman" w:cs="Times New Roman"/>
+          <w:sz w:val="28"/>
+          <w:szCs w:val="28"/>
+        </w:rPr>
+      </w:pPr>
+      <w:r>
+        <w:rPr>
+          <w:rFonts w:ascii="Times New Roman" w:hAnsi="Times New Roman" w:cs="Times New Roman"/>
+          <w:sz w:val="28"/>
+          <w:szCs w:val="28"/>
+        </w:rPr>
+        <w:t>Разработка рекомендаций по улучшению:</w:t>
+      </w:r>
+    </w:p>
+    <w:p>
+      <w:pPr>
+        <w:pStyle w:val="a4"/>
+        <w:numPr>
+          <w:ilvl w:val="1"/>
+          <w:numId w:val="28"/>
+        </w:numPr>
+        <w:spacing w:after="0" w:line="360" w:lineRule="auto"/>
+        <w:jc w:val="both"/>
+        <w:rPr>
+          <w:rFonts w:ascii="Times New Roman" w:hAnsi="Times New Roman" w:cs="Times New Roman"/>
+          <w:sz w:val="28"/>
+          <w:szCs w:val="28"/>
+        </w:rPr>
+      </w:pPr>
+      <w:r>
+        <w:rPr>
+          <w:rFonts w:ascii="Times New Roman" w:hAnsi="Times New Roman" w:cs="Times New Roman"/>
+          <w:sz w:val="28"/>
+          <w:szCs w:val="28"/>
+        </w:rPr>
+        <w:t>Предложение конкретных рекомендаций по улучшению бизнес-процессов, уменьшению издержек, сокращению времени выполнения и повышению общей эффективности деятельности компании.</w:t>
+      </w:r>
+    </w:p>
+    <w:p>
+      <w:pPr>
+        <w:rPr>
+          <w:rFonts w:ascii="Times New Roman" w:hAnsi="Times New Roman" w:cs="Times New Roman"/>
+          <w:sz w:val="28"/>
+          <w:szCs w:val="28"/>
+        </w:rPr>
+      </w:pPr>
+      <w:r>
+        <w:rPr>
+          <w:rFonts w:ascii="Times New Roman" w:hAnsi="Times New Roman" w:cs="Times New Roman"/>
+          <w:sz w:val="28"/>
+          <w:szCs w:val="28"/>
+        </w:rPr>
+        <w:br w:type="page"/>
+      </w:r>
+    </w:p>
+    <w:p>
+      <w:pPr>
+        <w:spacing w:after="0" w:line="360" w:lineRule="auto"/>
+        <w:jc w:val="both"/>
+        <w:rPr>
+          <w:rFonts w:ascii="Times New Roman" w:hAnsi="Times New Roman" w:cs="Times New Roman"/>
+          <w:b/>
+          <w:bCs/>
           <w:sz w:val="32"/>
           <w:szCs w:val="32"/>
           <w:lang w:val="en-GB"/>
@@ -7353,29 +11070,568 @@
       <w:r>
         <w:rPr>
           <w:rFonts w:ascii="Times New Roman" w:hAnsi="Times New Roman" w:cs="Times New Roman"/>
+          <w:b/>
+          <w:bCs/>
           <w:sz w:val="32"/>
           <w:szCs w:val="32"/>
         </w:rPr>
-        <w:t>Основная часть</w:t>
-      </w:r>
-      <w:r>
-        <w:rPr>
-          <w:rFonts w:ascii="Times New Roman" w:hAnsi="Times New Roman" w:cs="Times New Roman"/>
+        <w:lastRenderedPageBreak/>
+        <w:t>Вывод</w:t>
+      </w:r>
+    </w:p>
+    <w:p>
+      <w:pPr>
+        <w:spacing w:after="0" w:line="360" w:lineRule="auto"/>
+        <w:ind w:firstLine="708"/>
+        <w:jc w:val="both"/>
+        <w:rPr>
+          <w:rFonts w:ascii="Times New Roman" w:hAnsi="Times New Roman" w:cs="Times New Roman"/>
+          <w:sz w:val="28"/>
+          <w:szCs w:val="28"/>
+        </w:rPr>
+      </w:pPr>
+      <w:r>
+        <w:rPr>
+          <w:rFonts w:ascii="Times New Roman" w:hAnsi="Times New Roman" w:cs="Times New Roman"/>
+          <w:sz w:val="28"/>
+          <w:szCs w:val="28"/>
+        </w:rPr>
+        <w:t xml:space="preserve">В ходе работы я научился </w:t>
+      </w:r>
+      <w:r>
+        <w:rPr>
+          <w:rFonts w:ascii="Times New Roman" w:hAnsi="Times New Roman" w:cs="Times New Roman"/>
+          <w:sz w:val="28"/>
+          <w:szCs w:val="28"/>
+        </w:rPr>
+        <w:t>а</w:t>
+      </w:r>
+      <w:r>
+        <w:rPr>
+          <w:rFonts w:ascii="Times New Roman" w:hAnsi="Times New Roman" w:cs="Times New Roman"/>
+          <w:sz w:val="28"/>
+          <w:szCs w:val="28"/>
+        </w:rPr>
+        <w:t>нализ</w:t>
+      </w:r>
+      <w:r>
+        <w:rPr>
+          <w:rFonts w:ascii="Times New Roman" w:hAnsi="Times New Roman" w:cs="Times New Roman"/>
+          <w:sz w:val="28"/>
+          <w:szCs w:val="28"/>
+        </w:rPr>
+        <w:t>ировать</w:t>
+      </w:r>
+      <w:r>
+        <w:rPr>
+          <w:rFonts w:ascii="Times New Roman" w:hAnsi="Times New Roman" w:cs="Times New Roman"/>
+          <w:sz w:val="28"/>
+          <w:szCs w:val="28"/>
+        </w:rPr>
+        <w:t xml:space="preserve"> предметн</w:t>
+      </w:r>
+      <w:r>
+        <w:rPr>
+          <w:rFonts w:ascii="Times New Roman" w:hAnsi="Times New Roman" w:cs="Times New Roman"/>
+          <w:sz w:val="28"/>
+          <w:szCs w:val="28"/>
+        </w:rPr>
+        <w:t>ую</w:t>
+      </w:r>
+      <w:r>
+        <w:rPr>
+          <w:rFonts w:ascii="Times New Roman" w:hAnsi="Times New Roman" w:cs="Times New Roman"/>
+          <w:sz w:val="28"/>
+          <w:szCs w:val="28"/>
+        </w:rPr>
+        <w:t xml:space="preserve"> област</w:t>
+      </w:r>
+      <w:r>
+        <w:rPr>
+          <w:rFonts w:ascii="Times New Roman" w:hAnsi="Times New Roman" w:cs="Times New Roman"/>
+          <w:sz w:val="28"/>
+          <w:szCs w:val="28"/>
+        </w:rPr>
+        <w:t>ь</w:t>
+      </w:r>
+      <w:r>
+        <w:rPr>
+          <w:rFonts w:ascii="Times New Roman" w:hAnsi="Times New Roman" w:cs="Times New Roman"/>
+          <w:sz w:val="28"/>
+          <w:szCs w:val="28"/>
+        </w:rPr>
+        <w:t xml:space="preserve"> методами анализа ситуаций, моделирования и др.</w:t>
+      </w:r>
+      <w:r>
+        <w:rPr>
+          <w:rFonts w:ascii="Times New Roman" w:hAnsi="Times New Roman" w:cs="Times New Roman"/>
+          <w:sz w:val="28"/>
+          <w:szCs w:val="28"/>
+        </w:rPr>
+        <w:t xml:space="preserve"> Также я провел эти анализы для </w:t>
+      </w:r>
+      <w:r>
+        <w:rPr>
+          <w:rFonts w:ascii="Times New Roman" w:hAnsi="Times New Roman" w:cs="Times New Roman"/>
+          <w:sz w:val="28"/>
+          <w:szCs w:val="28"/>
+        </w:rPr>
+        <w:t>предметной области</w:t>
+      </w:r>
+    </w:p>
+    <w:p>
+      <w:pPr>
+        <w:rPr>
+          <w:rFonts w:ascii="Times New Roman" w:hAnsi="Times New Roman" w:cs="Times New Roman"/>
+          <w:sz w:val="28"/>
+          <w:szCs w:val="28"/>
+        </w:rPr>
+      </w:pPr>
+      <w:r>
+        <w:rPr>
+          <w:rFonts w:ascii="Times New Roman" w:hAnsi="Times New Roman" w:cs="Times New Roman"/>
+          <w:sz w:val="28"/>
+          <w:szCs w:val="28"/>
+        </w:rPr>
+        <w:br w:type="page"/>
+      </w:r>
+    </w:p>
+    <w:p>
+      <w:pPr>
+        <w:spacing w:after="0" w:line="360" w:lineRule="auto"/>
+        <w:rPr>
+          <w:rFonts w:ascii="Times New Roman" w:hAnsi="Times New Roman" w:cs="Times New Roman"/>
+          <w:b/>
+          <w:bCs/>
           <w:sz w:val="32"/>
           <w:szCs w:val="32"/>
+        </w:rPr>
+      </w:pPr>
+      <w:r>
+        <w:rPr>
+          <w:rFonts w:ascii="Times New Roman" w:hAnsi="Times New Roman" w:cs="Times New Roman"/>
+          <w:b/>
+          <w:bCs/>
+          <w:sz w:val="32"/>
+          <w:szCs w:val="32"/>
+        </w:rPr>
+        <w:lastRenderedPageBreak/>
+        <w:t>Список использованн</w:t>
+      </w:r>
+      <w:r>
+        <w:rPr>
+          <w:rFonts w:ascii="Times New Roman" w:hAnsi="Times New Roman" w:cs="Times New Roman"/>
+          <w:b/>
+          <w:bCs/>
+          <w:sz w:val="32"/>
+          <w:szCs w:val="32"/>
+        </w:rPr>
+        <w:t>ых</w:t>
+      </w:r>
+      <w:r>
+        <w:rPr>
+          <w:rFonts w:ascii="Times New Roman" w:hAnsi="Times New Roman" w:cs="Times New Roman"/>
+          <w:b/>
+          <w:bCs/>
+          <w:sz w:val="32"/>
+          <w:szCs w:val="32"/>
+        </w:rPr>
+        <w:t xml:space="preserve"> </w:t>
+      </w:r>
+      <w:r>
+        <w:rPr>
+          <w:rFonts w:ascii="Times New Roman" w:hAnsi="Times New Roman" w:cs="Times New Roman"/>
+          <w:b/>
+          <w:bCs/>
+          <w:sz w:val="32"/>
+          <w:szCs w:val="32"/>
+        </w:rPr>
+        <w:t>интернет-ресурсов</w:t>
+      </w:r>
+    </w:p>
+    <w:p>
+      <w:pPr>
+        <w:spacing w:after="0" w:line="360" w:lineRule="auto"/>
+        <w:jc w:val="both"/>
+        <w:rPr>
+          <w:rFonts w:ascii="Times New Roman" w:hAnsi="Times New Roman" w:cs="Times New Roman"/>
+          <w:sz w:val="28"/>
+          <w:szCs w:val="28"/>
+        </w:rPr>
+      </w:pPr>
+      <w:r>
+        <w:rPr>
+          <w:rFonts w:ascii="Times New Roman" w:hAnsi="Times New Roman" w:cs="Times New Roman"/>
+          <w:sz w:val="28"/>
+          <w:szCs w:val="28"/>
+        </w:rPr>
+        <w:t xml:space="preserve">1. </w:t>
+      </w:r>
+      <w:r>
+        <w:rPr>
+          <w:rFonts w:ascii="Times New Roman" w:hAnsi="Times New Roman" w:cs="Times New Roman"/>
+          <w:sz w:val="28"/>
+          <w:szCs w:val="28"/>
           <w:lang w:val="en-GB"/>
         </w:rPr>
-        <w:t>:</w:t>
-      </w:r>
-    </w:p>
-    <w:p>
-      <w:pPr>
-        <w:spacing w:after="0" w:line="360" w:lineRule="auto"/>
+        <w:t>Wikipedia</w:t>
+      </w:r>
+      <w:r>
+        <w:rPr>
+          <w:rFonts w:ascii="Times New Roman" w:hAnsi="Times New Roman" w:cs="Times New Roman"/>
+          <w:sz w:val="28"/>
+          <w:szCs w:val="28"/>
+        </w:rPr>
+        <w:t xml:space="preserve"> (</w:t>
+      </w:r>
+      <w:r>
         <w:rPr>
           <w:rFonts w:ascii="Times New Roman" w:hAnsi="Times New Roman" w:cs="Times New Roman"/>
           <w:sz w:val="28"/>
           <w:szCs w:val="28"/>
           <w:lang w:val="en-GB"/>
+        </w:rPr>
+        <w:t>SWOT</w:t>
+      </w:r>
+      <w:r>
+        <w:rPr>
+          <w:rFonts w:ascii="Times New Roman" w:hAnsi="Times New Roman" w:cs="Times New Roman"/>
+          <w:sz w:val="28"/>
+          <w:szCs w:val="28"/>
+        </w:rPr>
+        <w:t xml:space="preserve"> </w:t>
+      </w:r>
+      <w:r>
+        <w:rPr>
+          <w:rFonts w:ascii="Times New Roman" w:hAnsi="Times New Roman" w:cs="Times New Roman"/>
+          <w:sz w:val="28"/>
+          <w:szCs w:val="28"/>
+        </w:rPr>
+        <w:t>анализ</w:t>
+      </w:r>
+      <w:r>
+        <w:rPr>
+          <w:rFonts w:ascii="Times New Roman" w:hAnsi="Times New Roman" w:cs="Times New Roman"/>
+          <w:sz w:val="28"/>
+          <w:szCs w:val="28"/>
+        </w:rPr>
+        <w:t xml:space="preserve">) </w:t>
+      </w:r>
+      <w:hyperlink r:id="rId29" w:history="1">
+        <w:r>
+          <w:rPr>
+            <w:rStyle w:val="a5"/>
+            <w:rFonts w:ascii="Times New Roman" w:hAnsi="Times New Roman" w:cs="Times New Roman"/>
+            <w:sz w:val="28"/>
+            <w:szCs w:val="28"/>
+          </w:rPr>
+          <w:t>ссылка</w:t>
+        </w:r>
+      </w:hyperlink>
+    </w:p>
+    <w:p>
+      <w:pPr>
+        <w:spacing w:after="0" w:line="360" w:lineRule="auto"/>
+        <w:jc w:val="both"/>
+        <w:rPr>
+          <w:rFonts w:ascii="Times New Roman" w:hAnsi="Times New Roman" w:cs="Times New Roman"/>
+          <w:sz w:val="28"/>
+          <w:szCs w:val="28"/>
+        </w:rPr>
+      </w:pPr>
+      <w:r>
+        <w:rPr>
+          <w:rFonts w:ascii="Times New Roman" w:hAnsi="Times New Roman" w:cs="Times New Roman"/>
+          <w:sz w:val="28"/>
+          <w:szCs w:val="28"/>
+        </w:rPr>
+        <w:t xml:space="preserve">2. </w:t>
+      </w:r>
+      <w:r>
+        <w:rPr>
+          <w:rFonts w:ascii="Times New Roman" w:hAnsi="Times New Roman" w:cs="Times New Roman"/>
+          <w:sz w:val="28"/>
+          <w:szCs w:val="28"/>
+          <w:lang w:val="en-GB"/>
+        </w:rPr>
+        <w:t>SWOT</w:t>
+      </w:r>
+      <w:r>
+        <w:rPr>
+          <w:rFonts w:ascii="Times New Roman" w:hAnsi="Times New Roman" w:cs="Times New Roman"/>
+          <w:sz w:val="28"/>
+          <w:szCs w:val="28"/>
+        </w:rPr>
+        <w:t xml:space="preserve"> </w:t>
+      </w:r>
+      <w:r>
+        <w:rPr>
+          <w:rFonts w:ascii="Times New Roman" w:hAnsi="Times New Roman" w:cs="Times New Roman"/>
+          <w:sz w:val="28"/>
+          <w:szCs w:val="28"/>
+        </w:rPr>
+        <w:t xml:space="preserve">анализ с примерами </w:t>
+      </w:r>
+      <w:hyperlink r:id="rId30" w:history="1">
+        <w:r>
+          <w:rPr>
+            <w:rStyle w:val="a5"/>
+            <w:rFonts w:ascii="Times New Roman" w:hAnsi="Times New Roman" w:cs="Times New Roman"/>
+            <w:sz w:val="28"/>
+            <w:szCs w:val="28"/>
+          </w:rPr>
+          <w:t>ссылка</w:t>
+        </w:r>
+      </w:hyperlink>
+    </w:p>
+    <w:p>
+      <w:pPr>
+        <w:spacing w:after="0" w:line="360" w:lineRule="auto"/>
+        <w:jc w:val="both"/>
+        <w:rPr>
+          <w:rFonts w:ascii="Times New Roman" w:hAnsi="Times New Roman" w:cs="Times New Roman"/>
+          <w:sz w:val="28"/>
+          <w:szCs w:val="28"/>
+        </w:rPr>
+      </w:pPr>
+      <w:r>
+        <w:rPr>
+          <w:rFonts w:ascii="Times New Roman" w:hAnsi="Times New Roman" w:cs="Times New Roman"/>
+          <w:sz w:val="28"/>
+          <w:szCs w:val="28"/>
+        </w:rPr>
+        <w:t>3</w:t>
+      </w:r>
+      <w:r>
+        <w:rPr>
+          <w:rFonts w:ascii="Times New Roman" w:hAnsi="Times New Roman" w:cs="Times New Roman"/>
+          <w:sz w:val="28"/>
+          <w:szCs w:val="28"/>
+          <w:lang w:val="en-GB"/>
+        </w:rPr>
+        <w:t xml:space="preserve">. </w:t>
+      </w:r>
+      <w:r>
+        <w:rPr>
+          <w:rFonts w:ascii="Times New Roman" w:hAnsi="Times New Roman" w:cs="Times New Roman"/>
+          <w:sz w:val="28"/>
+          <w:szCs w:val="28"/>
+        </w:rPr>
+        <w:t xml:space="preserve">Схема </w:t>
+      </w:r>
+      <w:proofErr w:type="spellStart"/>
+      <w:r>
+        <w:rPr>
+          <w:rFonts w:ascii="Times New Roman" w:hAnsi="Times New Roman" w:cs="Times New Roman"/>
+          <w:sz w:val="28"/>
+          <w:szCs w:val="28"/>
+        </w:rPr>
+        <w:t>Захмана</w:t>
+      </w:r>
+      <w:proofErr w:type="spellEnd"/>
+      <w:hyperlink r:id="rId31" w:history="1">
+        <w:r>
+          <w:rPr>
+            <w:rStyle w:val="a5"/>
+            <w:rFonts w:ascii="Times New Roman" w:hAnsi="Times New Roman" w:cs="Times New Roman"/>
+            <w:sz w:val="28"/>
+            <w:szCs w:val="28"/>
+          </w:rPr>
+          <w:t xml:space="preserve"> ссылка</w:t>
+        </w:r>
+      </w:hyperlink>
+    </w:p>
+    <w:p>
+      <w:pPr>
+        <w:spacing w:after="0" w:line="360" w:lineRule="auto"/>
+        <w:jc w:val="both"/>
+        <w:rPr>
+          <w:rFonts w:ascii="Times New Roman" w:hAnsi="Times New Roman" w:cs="Times New Roman"/>
+          <w:sz w:val="28"/>
+          <w:szCs w:val="28"/>
+        </w:rPr>
+      </w:pPr>
+      <w:r>
+        <w:rPr>
+          <w:rFonts w:ascii="Times New Roman" w:hAnsi="Times New Roman" w:cs="Times New Roman"/>
+          <w:sz w:val="28"/>
+          <w:szCs w:val="28"/>
+        </w:rPr>
+        <w:t>4</w:t>
+      </w:r>
+      <w:r>
+        <w:rPr>
+          <w:rFonts w:ascii="Times New Roman" w:hAnsi="Times New Roman" w:cs="Times New Roman"/>
+          <w:sz w:val="28"/>
+          <w:szCs w:val="28"/>
+          <w:lang w:val="en-GB"/>
+        </w:rPr>
+        <w:t xml:space="preserve">. </w:t>
+      </w:r>
+      <w:r>
+        <w:rPr>
+          <w:rFonts w:ascii="Times New Roman" w:hAnsi="Times New Roman" w:cs="Times New Roman"/>
+          <w:sz w:val="28"/>
+          <w:szCs w:val="28"/>
+          <w:lang w:val="en-GB"/>
+        </w:rPr>
+        <w:t xml:space="preserve">BPMN </w:t>
+      </w:r>
+      <w:hyperlink r:id="rId32" w:history="1">
+        <w:r>
+          <w:rPr>
+            <w:rStyle w:val="a5"/>
+            <w:rFonts w:ascii="Times New Roman" w:hAnsi="Times New Roman" w:cs="Times New Roman"/>
+            <w:sz w:val="28"/>
+            <w:szCs w:val="28"/>
+          </w:rPr>
+          <w:t>ссылка</w:t>
+        </w:r>
+      </w:hyperlink>
+    </w:p>
+    <w:p>
+      <w:pPr>
+        <w:spacing w:after="0" w:line="360" w:lineRule="auto"/>
+        <w:jc w:val="both"/>
+        <w:rPr>
+          <w:rFonts w:ascii="Times New Roman" w:hAnsi="Times New Roman" w:cs="Times New Roman"/>
+          <w:sz w:val="28"/>
+          <w:szCs w:val="28"/>
+        </w:rPr>
+      </w:pPr>
+      <w:r>
+        <w:rPr>
+          <w:rFonts w:ascii="Times New Roman" w:hAnsi="Times New Roman" w:cs="Times New Roman"/>
+          <w:sz w:val="28"/>
+          <w:szCs w:val="28"/>
+        </w:rPr>
+        <w:t>5</w:t>
+      </w:r>
+      <w:r>
+        <w:rPr>
+          <w:rFonts w:ascii="Times New Roman" w:hAnsi="Times New Roman" w:cs="Times New Roman"/>
+          <w:sz w:val="28"/>
+          <w:szCs w:val="28"/>
+          <w:lang w:val="en-GB"/>
+        </w:rPr>
+        <w:t xml:space="preserve">. </w:t>
+      </w:r>
+      <w:r>
+        <w:rPr>
+          <w:rFonts w:ascii="Times New Roman" w:hAnsi="Times New Roman" w:cs="Times New Roman"/>
+          <w:sz w:val="28"/>
+          <w:szCs w:val="28"/>
+        </w:rPr>
+        <w:t xml:space="preserve">Имитационное моделирование </w:t>
+      </w:r>
+      <w:hyperlink r:id="rId33" w:history="1">
+        <w:r>
+          <w:rPr>
+            <w:rStyle w:val="a5"/>
+            <w:rFonts w:ascii="Times New Roman" w:hAnsi="Times New Roman" w:cs="Times New Roman"/>
+            <w:sz w:val="28"/>
+            <w:szCs w:val="28"/>
+          </w:rPr>
+          <w:t>ссылка</w:t>
+        </w:r>
+      </w:hyperlink>
+    </w:p>
+    <w:p>
+      <w:pPr>
+        <w:rPr>
+          <w:rFonts w:ascii="Times New Roman" w:hAnsi="Times New Roman" w:cs="Times New Roman"/>
+          <w:sz w:val="28"/>
+          <w:szCs w:val="28"/>
+        </w:rPr>
+      </w:pPr>
+      <w:r>
+        <w:rPr>
+          <w:rFonts w:ascii="Times New Roman" w:hAnsi="Times New Roman" w:cs="Times New Roman"/>
+          <w:sz w:val="28"/>
+          <w:szCs w:val="28"/>
+        </w:rPr>
+        <w:br w:type="page"/>
+      </w:r>
+    </w:p>
+    <w:p>
+      <w:pPr>
+        <w:spacing w:after="0" w:line="360" w:lineRule="auto"/>
+        <w:rPr>
+          <w:rFonts w:ascii="Times New Roman" w:hAnsi="Times New Roman" w:cs="Times New Roman"/>
+          <w:b/>
+          <w:bCs/>
+          <w:sz w:val="32"/>
+          <w:szCs w:val="32"/>
+        </w:rPr>
+      </w:pPr>
+      <w:r>
+        <w:rPr>
+          <w:rFonts w:ascii="Times New Roman" w:hAnsi="Times New Roman" w:cs="Times New Roman"/>
+          <w:b/>
+          <w:bCs/>
+          <w:sz w:val="32"/>
+          <w:szCs w:val="32"/>
+        </w:rPr>
+        <w:lastRenderedPageBreak/>
+        <w:t>Тема</w:t>
+      </w:r>
+      <w:r>
+        <w:rPr>
+          <w:rFonts w:ascii="Times New Roman" w:hAnsi="Times New Roman" w:cs="Times New Roman"/>
+          <w:b/>
+          <w:bCs/>
+          <w:sz w:val="32"/>
+          <w:szCs w:val="32"/>
+        </w:rPr>
+        <w:t>3</w:t>
+      </w:r>
+      <w:r>
+        <w:rPr>
+          <w:rFonts w:ascii="Times New Roman" w:hAnsi="Times New Roman" w:cs="Times New Roman"/>
+          <w:b/>
+          <w:bCs/>
+          <w:sz w:val="32"/>
+          <w:szCs w:val="32"/>
+        </w:rPr>
+        <w:t>.</w:t>
+      </w:r>
+    </w:p>
+    <w:p>
+      <w:pPr>
+        <w:spacing w:after="0" w:line="360" w:lineRule="auto"/>
+        <w:rPr>
+          <w:rFonts w:ascii="Times New Roman" w:hAnsi="Times New Roman" w:cs="Times New Roman"/>
+          <w:sz w:val="28"/>
+          <w:szCs w:val="28"/>
+          <w:lang w:val="en-GB"/>
+        </w:rPr>
+      </w:pPr>
+      <w:r>
+        <w:rPr>
+          <w:rFonts w:ascii="Times New Roman" w:hAnsi="Times New Roman" w:cs="Times New Roman"/>
+          <w:sz w:val="28"/>
+          <w:szCs w:val="28"/>
+        </w:rPr>
+        <w:t>Предметная область – Туроператор</w:t>
+      </w:r>
+      <w:r>
+        <w:rPr>
+          <w:rFonts w:ascii="Times New Roman" w:hAnsi="Times New Roman" w:cs="Times New Roman"/>
+          <w:sz w:val="28"/>
+          <w:szCs w:val="28"/>
+          <w:lang w:val="en-GB"/>
+        </w:rPr>
+        <w:t>.</w:t>
+      </w:r>
+    </w:p>
+    <w:p>
+      <w:pPr>
+        <w:spacing w:after="0" w:line="360" w:lineRule="auto"/>
+        <w:jc w:val="both"/>
+        <w:rPr>
+          <w:rFonts w:ascii="Times New Roman" w:hAnsi="Times New Roman" w:cs="Times New Roman"/>
+          <w:sz w:val="28"/>
+          <w:szCs w:val="28"/>
         </w:rPr>
       </w:pPr>
     </w:p>
@@ -7505,6 +11761,178 @@
     </w:lvl>
   </w:abstractNum>
   <w:abstractNum w:abstractNumId="1" w15:restartNumberingAfterBreak="0">
+    <w:nsid w:val="0F514D57"/>
+    <w:multiLevelType w:val="hybridMultilevel"/>
+    <w:tmpl w:val="960A8412"/>
+    <w:lvl w:ilvl="0" w:tplc="0419000F">
+      <w:start w:val="1"/>
+      <w:numFmt w:val="decimal"/>
+      <w:lvlText w:val="%1."/>
+      <w:lvlJc w:val="left"/>
+      <w:pPr>
+        <w:ind w:left="720" w:hanging="360"/>
+      </w:pPr>
+    </w:lvl>
+    <w:lvl w:ilvl="1" w:tplc="04190019" w:tentative="1">
+      <w:start w:val="1"/>
+      <w:numFmt w:val="lowerLetter"/>
+      <w:lvlText w:val="%2."/>
+      <w:lvlJc w:val="left"/>
+      <w:pPr>
+        <w:ind w:left="1440" w:hanging="360"/>
+      </w:pPr>
+    </w:lvl>
+    <w:lvl w:ilvl="2" w:tplc="0419001B" w:tentative="1">
+      <w:start w:val="1"/>
+      <w:numFmt w:val="lowerRoman"/>
+      <w:lvlText w:val="%3."/>
+      <w:lvlJc w:val="right"/>
+      <w:pPr>
+        <w:ind w:left="2160" w:hanging="180"/>
+      </w:pPr>
+    </w:lvl>
+    <w:lvl w:ilvl="3" w:tplc="0419000F" w:tentative="1">
+      <w:start w:val="1"/>
+      <w:numFmt w:val="decimal"/>
+      <w:lvlText w:val="%4."/>
+      <w:lvlJc w:val="left"/>
+      <w:pPr>
+        <w:ind w:left="2880" w:hanging="360"/>
+      </w:pPr>
+    </w:lvl>
+    <w:lvl w:ilvl="4" w:tplc="04190019" w:tentative="1">
+      <w:start w:val="1"/>
+      <w:numFmt w:val="lowerLetter"/>
+      <w:lvlText w:val="%5."/>
+      <w:lvlJc w:val="left"/>
+      <w:pPr>
+        <w:ind w:left="3600" w:hanging="360"/>
+      </w:pPr>
+    </w:lvl>
+    <w:lvl w:ilvl="5" w:tplc="0419001B" w:tentative="1">
+      <w:start w:val="1"/>
+      <w:numFmt w:val="lowerRoman"/>
+      <w:lvlText w:val="%6."/>
+      <w:lvlJc w:val="right"/>
+      <w:pPr>
+        <w:ind w:left="4320" w:hanging="180"/>
+      </w:pPr>
+    </w:lvl>
+    <w:lvl w:ilvl="6" w:tplc="0419000F" w:tentative="1">
+      <w:start w:val="1"/>
+      <w:numFmt w:val="decimal"/>
+      <w:lvlText w:val="%7."/>
+      <w:lvlJc w:val="left"/>
+      <w:pPr>
+        <w:ind w:left="5040" w:hanging="360"/>
+      </w:pPr>
+    </w:lvl>
+    <w:lvl w:ilvl="7" w:tplc="04190019" w:tentative="1">
+      <w:start w:val="1"/>
+      <w:numFmt w:val="lowerLetter"/>
+      <w:lvlText w:val="%8."/>
+      <w:lvlJc w:val="left"/>
+      <w:pPr>
+        <w:ind w:left="5760" w:hanging="360"/>
+      </w:pPr>
+    </w:lvl>
+    <w:lvl w:ilvl="8" w:tplc="0419001B" w:tentative="1">
+      <w:start w:val="1"/>
+      <w:numFmt w:val="lowerRoman"/>
+      <w:lvlText w:val="%9."/>
+      <w:lvlJc w:val="right"/>
+      <w:pPr>
+        <w:ind w:left="6480" w:hanging="180"/>
+      </w:pPr>
+    </w:lvl>
+  </w:abstractNum>
+  <w:abstractNum w:abstractNumId="2" w15:restartNumberingAfterBreak="0">
+    <w:nsid w:val="10901AE3"/>
+    <w:multiLevelType w:val="hybridMultilevel"/>
+    <w:tmpl w:val="A6D4A66C"/>
+    <w:lvl w:ilvl="0" w:tplc="0419000F">
+      <w:start w:val="1"/>
+      <w:numFmt w:val="decimal"/>
+      <w:lvlText w:val="%1."/>
+      <w:lvlJc w:val="left"/>
+      <w:pPr>
+        <w:ind w:left="720" w:hanging="360"/>
+      </w:pPr>
+    </w:lvl>
+    <w:lvl w:ilvl="1" w:tplc="04190019">
+      <w:start w:val="1"/>
+      <w:numFmt w:val="lowerLetter"/>
+      <w:lvlText w:val="%2."/>
+      <w:lvlJc w:val="left"/>
+      <w:pPr>
+        <w:ind w:left="1440" w:hanging="360"/>
+      </w:pPr>
+    </w:lvl>
+    <w:lvl w:ilvl="2" w:tplc="0419001B">
+      <w:start w:val="1"/>
+      <w:numFmt w:val="lowerRoman"/>
+      <w:lvlText w:val="%3."/>
+      <w:lvlJc w:val="right"/>
+      <w:pPr>
+        <w:ind w:left="2160" w:hanging="180"/>
+      </w:pPr>
+    </w:lvl>
+    <w:lvl w:ilvl="3" w:tplc="0419000F" w:tentative="1">
+      <w:start w:val="1"/>
+      <w:numFmt w:val="decimal"/>
+      <w:lvlText w:val="%4."/>
+      <w:lvlJc w:val="left"/>
+      <w:pPr>
+        <w:ind w:left="2880" w:hanging="360"/>
+      </w:pPr>
+    </w:lvl>
+    <w:lvl w:ilvl="4" w:tplc="04190019" w:tentative="1">
+      <w:start w:val="1"/>
+      <w:numFmt w:val="lowerLetter"/>
+      <w:lvlText w:val="%5."/>
+      <w:lvlJc w:val="left"/>
+      <w:pPr>
+        <w:ind w:left="3600" w:hanging="360"/>
+      </w:pPr>
+    </w:lvl>
+    <w:lvl w:ilvl="5" w:tplc="0419001B" w:tentative="1">
+      <w:start w:val="1"/>
+      <w:numFmt w:val="lowerRoman"/>
+      <w:lvlText w:val="%6."/>
+      <w:lvlJc w:val="right"/>
+      <w:pPr>
+        <w:ind w:left="4320" w:hanging="180"/>
+      </w:pPr>
+    </w:lvl>
+    <w:lvl w:ilvl="6" w:tplc="0419000F" w:tentative="1">
+      <w:start w:val="1"/>
+      <w:numFmt w:val="decimal"/>
+      <w:lvlText w:val="%7."/>
+      <w:lvlJc w:val="left"/>
+      <w:pPr>
+        <w:ind w:left="5040" w:hanging="360"/>
+      </w:pPr>
+    </w:lvl>
+    <w:lvl w:ilvl="7" w:tplc="04190019" w:tentative="1">
+      <w:start w:val="1"/>
+      <w:numFmt w:val="lowerLetter"/>
+      <w:lvlText w:val="%8."/>
+      <w:lvlJc w:val="left"/>
+      <w:pPr>
+        <w:ind w:left="5760" w:hanging="360"/>
+      </w:pPr>
+    </w:lvl>
+    <w:lvl w:ilvl="8" w:tplc="0419001B" w:tentative="1">
+      <w:start w:val="1"/>
+      <w:numFmt w:val="lowerRoman"/>
+      <w:lvlText w:val="%9."/>
+      <w:lvlJc w:val="right"/>
+      <w:pPr>
+        <w:ind w:left="6480" w:hanging="180"/>
+      </w:pPr>
+    </w:lvl>
+  </w:abstractNum>
+  <w:abstractNum w:abstractNumId="3" w15:restartNumberingAfterBreak="0">
     <w:nsid w:val="1CDD0B74"/>
     <w:multiLevelType w:val="hybridMultilevel"/>
     <w:tmpl w:val="216689CC"/>
@@ -7617,7 +12045,120 @@
       </w:rPr>
     </w:lvl>
   </w:abstractNum>
-  <w:abstractNum w:abstractNumId="2" w15:restartNumberingAfterBreak="0">
+  <w:abstractNum w:abstractNumId="4" w15:restartNumberingAfterBreak="0">
+    <w:nsid w:val="1F8B564B"/>
+    <w:multiLevelType w:val="hybridMultilevel"/>
+    <w:tmpl w:val="755258A0"/>
+    <w:lvl w:ilvl="0" w:tplc="04190001">
+      <w:start w:val="1"/>
+      <w:numFmt w:val="bullet"/>
+      <w:lvlText w:val=""/>
+      <w:lvlJc w:val="left"/>
+      <w:pPr>
+        <w:ind w:left="1428" w:hanging="360"/>
+      </w:pPr>
+      <w:rPr>
+        <w:rFonts w:ascii="Symbol" w:hAnsi="Symbol" w:hint="default"/>
+      </w:rPr>
+    </w:lvl>
+    <w:lvl w:ilvl="1" w:tplc="04190003" w:tentative="1">
+      <w:start w:val="1"/>
+      <w:numFmt w:val="bullet"/>
+      <w:lvlText w:val="o"/>
+      <w:lvlJc w:val="left"/>
+      <w:pPr>
+        <w:ind w:left="2148" w:hanging="360"/>
+      </w:pPr>
+      <w:rPr>
+        <w:rFonts w:ascii="Courier New" w:hAnsi="Courier New" w:cs="Courier New" w:hint="default"/>
+      </w:rPr>
+    </w:lvl>
+    <w:lvl w:ilvl="2" w:tplc="04190005" w:tentative="1">
+      <w:start w:val="1"/>
+      <w:numFmt w:val="bullet"/>
+      <w:lvlText w:val=""/>
+      <w:lvlJc w:val="left"/>
+      <w:pPr>
+        <w:ind w:left="2868" w:hanging="360"/>
+      </w:pPr>
+      <w:rPr>
+        <w:rFonts w:ascii="Wingdings" w:hAnsi="Wingdings" w:hint="default"/>
+      </w:rPr>
+    </w:lvl>
+    <w:lvl w:ilvl="3" w:tplc="04190001" w:tentative="1">
+      <w:start w:val="1"/>
+      <w:numFmt w:val="bullet"/>
+      <w:lvlText w:val=""/>
+      <w:lvlJc w:val="left"/>
+      <w:pPr>
+        <w:ind w:left="3588" w:hanging="360"/>
+      </w:pPr>
+      <w:rPr>
+        <w:rFonts w:ascii="Symbol" w:hAnsi="Symbol" w:hint="default"/>
+      </w:rPr>
+    </w:lvl>
+    <w:lvl w:ilvl="4" w:tplc="04190003" w:tentative="1">
+      <w:start w:val="1"/>
+      <w:numFmt w:val="bullet"/>
+      <w:lvlText w:val="o"/>
+      <w:lvlJc w:val="left"/>
+      <w:pPr>
+        <w:ind w:left="4308" w:hanging="360"/>
+      </w:pPr>
+      <w:rPr>
+        <w:rFonts w:ascii="Courier New" w:hAnsi="Courier New" w:cs="Courier New" w:hint="default"/>
+      </w:rPr>
+    </w:lvl>
+    <w:lvl w:ilvl="5" w:tplc="04190005" w:tentative="1">
+      <w:start w:val="1"/>
+      <w:numFmt w:val="bullet"/>
+      <w:lvlText w:val=""/>
+      <w:lvlJc w:val="left"/>
+      <w:pPr>
+        <w:ind w:left="5028" w:hanging="360"/>
+      </w:pPr>
+      <w:rPr>
+        <w:rFonts w:ascii="Wingdings" w:hAnsi="Wingdings" w:hint="default"/>
+      </w:rPr>
+    </w:lvl>
+    <w:lvl w:ilvl="6" w:tplc="04190001" w:tentative="1">
+      <w:start w:val="1"/>
+      <w:numFmt w:val="bullet"/>
+      <w:lvlText w:val=""/>
+      <w:lvlJc w:val="left"/>
+      <w:pPr>
+        <w:ind w:left="5748" w:hanging="360"/>
+      </w:pPr>
+      <w:rPr>
+        <w:rFonts w:ascii="Symbol" w:hAnsi="Symbol" w:hint="default"/>
+      </w:rPr>
+    </w:lvl>
+    <w:lvl w:ilvl="7" w:tplc="04190003" w:tentative="1">
+      <w:start w:val="1"/>
+      <w:numFmt w:val="bullet"/>
+      <w:lvlText w:val="o"/>
+      <w:lvlJc w:val="left"/>
+      <w:pPr>
+        <w:ind w:left="6468" w:hanging="360"/>
+      </w:pPr>
+      <w:rPr>
+        <w:rFonts w:ascii="Courier New" w:hAnsi="Courier New" w:cs="Courier New" w:hint="default"/>
+      </w:rPr>
+    </w:lvl>
+    <w:lvl w:ilvl="8" w:tplc="04190005" w:tentative="1">
+      <w:start w:val="1"/>
+      <w:numFmt w:val="bullet"/>
+      <w:lvlText w:val=""/>
+      <w:lvlJc w:val="left"/>
+      <w:pPr>
+        <w:ind w:left="7188" w:hanging="360"/>
+      </w:pPr>
+      <w:rPr>
+        <w:rFonts w:ascii="Wingdings" w:hAnsi="Wingdings" w:hint="default"/>
+      </w:rPr>
+    </w:lvl>
+  </w:abstractNum>
+  <w:abstractNum w:abstractNumId="5" w15:restartNumberingAfterBreak="0">
     <w:nsid w:val="24C30589"/>
     <w:multiLevelType w:val="hybridMultilevel"/>
     <w:tmpl w:val="252ED0DA"/>
@@ -7730,7 +12271,120 @@
       </w:rPr>
     </w:lvl>
   </w:abstractNum>
-  <w:abstractNum w:abstractNumId="3" w15:restartNumberingAfterBreak="0">
+  <w:abstractNum w:abstractNumId="6" w15:restartNumberingAfterBreak="0">
+    <w:nsid w:val="284E6D0C"/>
+    <w:multiLevelType w:val="hybridMultilevel"/>
+    <w:tmpl w:val="4A7E5182"/>
+    <w:lvl w:ilvl="0" w:tplc="04190001">
+      <w:start w:val="1"/>
+      <w:numFmt w:val="bullet"/>
+      <w:lvlText w:val=""/>
+      <w:lvlJc w:val="left"/>
+      <w:pPr>
+        <w:ind w:left="1428" w:hanging="360"/>
+      </w:pPr>
+      <w:rPr>
+        <w:rFonts w:ascii="Symbol" w:hAnsi="Symbol" w:hint="default"/>
+      </w:rPr>
+    </w:lvl>
+    <w:lvl w:ilvl="1" w:tplc="04190003" w:tentative="1">
+      <w:start w:val="1"/>
+      <w:numFmt w:val="bullet"/>
+      <w:lvlText w:val="o"/>
+      <w:lvlJc w:val="left"/>
+      <w:pPr>
+        <w:ind w:left="2148" w:hanging="360"/>
+      </w:pPr>
+      <w:rPr>
+        <w:rFonts w:ascii="Courier New" w:hAnsi="Courier New" w:cs="Courier New" w:hint="default"/>
+      </w:rPr>
+    </w:lvl>
+    <w:lvl w:ilvl="2" w:tplc="04190005" w:tentative="1">
+      <w:start w:val="1"/>
+      <w:numFmt w:val="bullet"/>
+      <w:lvlText w:val=""/>
+      <w:lvlJc w:val="left"/>
+      <w:pPr>
+        <w:ind w:left="2868" w:hanging="360"/>
+      </w:pPr>
+      <w:rPr>
+        <w:rFonts w:ascii="Wingdings" w:hAnsi="Wingdings" w:hint="default"/>
+      </w:rPr>
+    </w:lvl>
+    <w:lvl w:ilvl="3" w:tplc="04190001" w:tentative="1">
+      <w:start w:val="1"/>
+      <w:numFmt w:val="bullet"/>
+      <w:lvlText w:val=""/>
+      <w:lvlJc w:val="left"/>
+      <w:pPr>
+        <w:ind w:left="3588" w:hanging="360"/>
+      </w:pPr>
+      <w:rPr>
+        <w:rFonts w:ascii="Symbol" w:hAnsi="Symbol" w:hint="default"/>
+      </w:rPr>
+    </w:lvl>
+    <w:lvl w:ilvl="4" w:tplc="04190003" w:tentative="1">
+      <w:start w:val="1"/>
+      <w:numFmt w:val="bullet"/>
+      <w:lvlText w:val="o"/>
+      <w:lvlJc w:val="left"/>
+      <w:pPr>
+        <w:ind w:left="4308" w:hanging="360"/>
+      </w:pPr>
+      <w:rPr>
+        <w:rFonts w:ascii="Courier New" w:hAnsi="Courier New" w:cs="Courier New" w:hint="default"/>
+      </w:rPr>
+    </w:lvl>
+    <w:lvl w:ilvl="5" w:tplc="04190005" w:tentative="1">
+      <w:start w:val="1"/>
+      <w:numFmt w:val="bullet"/>
+      <w:lvlText w:val=""/>
+      <w:lvlJc w:val="left"/>
+      <w:pPr>
+        <w:ind w:left="5028" w:hanging="360"/>
+      </w:pPr>
+      <w:rPr>
+        <w:rFonts w:ascii="Wingdings" w:hAnsi="Wingdings" w:hint="default"/>
+      </w:rPr>
+    </w:lvl>
+    <w:lvl w:ilvl="6" w:tplc="04190001" w:tentative="1">
+      <w:start w:val="1"/>
+      <w:numFmt w:val="bullet"/>
+      <w:lvlText w:val=""/>
+      <w:lvlJc w:val="left"/>
+      <w:pPr>
+        <w:ind w:left="5748" w:hanging="360"/>
+      </w:pPr>
+      <w:rPr>
+        <w:rFonts w:ascii="Symbol" w:hAnsi="Symbol" w:hint="default"/>
+      </w:rPr>
+    </w:lvl>
+    <w:lvl w:ilvl="7" w:tplc="04190003" w:tentative="1">
+      <w:start w:val="1"/>
+      <w:numFmt w:val="bullet"/>
+      <w:lvlText w:val="o"/>
+      <w:lvlJc w:val="left"/>
+      <w:pPr>
+        <w:ind w:left="6468" w:hanging="360"/>
+      </w:pPr>
+      <w:rPr>
+        <w:rFonts w:ascii="Courier New" w:hAnsi="Courier New" w:cs="Courier New" w:hint="default"/>
+      </w:rPr>
+    </w:lvl>
+    <w:lvl w:ilvl="8" w:tplc="04190005" w:tentative="1">
+      <w:start w:val="1"/>
+      <w:numFmt w:val="bullet"/>
+      <w:lvlText w:val=""/>
+      <w:lvlJc w:val="left"/>
+      <w:pPr>
+        <w:ind w:left="7188" w:hanging="360"/>
+      </w:pPr>
+      <w:rPr>
+        <w:rFonts w:ascii="Wingdings" w:hAnsi="Wingdings" w:hint="default"/>
+      </w:rPr>
+    </w:lvl>
+  </w:abstractNum>
+  <w:abstractNum w:abstractNumId="7" w15:restartNumberingAfterBreak="0">
     <w:nsid w:val="28991F42"/>
     <w:multiLevelType w:val="hybridMultilevel"/>
     <w:tmpl w:val="D3F04044"/>
@@ -7843,7 +12497,378 @@
       </w:rPr>
     </w:lvl>
   </w:abstractNum>
-  <w:abstractNum w:abstractNumId="4" w15:restartNumberingAfterBreak="0">
+  <w:abstractNum w:abstractNumId="8" w15:restartNumberingAfterBreak="0">
+    <w:nsid w:val="2C073165"/>
+    <w:multiLevelType w:val="hybridMultilevel"/>
+    <w:tmpl w:val="60EE0E94"/>
+    <w:lvl w:ilvl="0" w:tplc="0419000F">
+      <w:start w:val="1"/>
+      <w:numFmt w:val="decimal"/>
+      <w:lvlText w:val="%1."/>
+      <w:lvlJc w:val="left"/>
+      <w:pPr>
+        <w:ind w:left="720" w:hanging="360"/>
+      </w:pPr>
+    </w:lvl>
+    <w:lvl w:ilvl="1" w:tplc="04190019">
+      <w:start w:val="1"/>
+      <w:numFmt w:val="lowerLetter"/>
+      <w:lvlText w:val="%2."/>
+      <w:lvlJc w:val="left"/>
+      <w:pPr>
+        <w:ind w:left="1440" w:hanging="360"/>
+      </w:pPr>
+    </w:lvl>
+    <w:lvl w:ilvl="2" w:tplc="0419001B">
+      <w:start w:val="1"/>
+      <w:numFmt w:val="lowerRoman"/>
+      <w:lvlText w:val="%3."/>
+      <w:lvlJc w:val="right"/>
+      <w:pPr>
+        <w:ind w:left="2160" w:hanging="180"/>
+      </w:pPr>
+    </w:lvl>
+    <w:lvl w:ilvl="3" w:tplc="0419000F" w:tentative="1">
+      <w:start w:val="1"/>
+      <w:numFmt w:val="decimal"/>
+      <w:lvlText w:val="%4."/>
+      <w:lvlJc w:val="left"/>
+      <w:pPr>
+        <w:ind w:left="2880" w:hanging="360"/>
+      </w:pPr>
+    </w:lvl>
+    <w:lvl w:ilvl="4" w:tplc="04190019" w:tentative="1">
+      <w:start w:val="1"/>
+      <w:numFmt w:val="lowerLetter"/>
+      <w:lvlText w:val="%5."/>
+      <w:lvlJc w:val="left"/>
+      <w:pPr>
+        <w:ind w:left="3600" w:hanging="360"/>
+      </w:pPr>
+    </w:lvl>
+    <w:lvl w:ilvl="5" w:tplc="0419001B" w:tentative="1">
+      <w:start w:val="1"/>
+      <w:numFmt w:val="lowerRoman"/>
+      <w:lvlText w:val="%6."/>
+      <w:lvlJc w:val="right"/>
+      <w:pPr>
+        <w:ind w:left="4320" w:hanging="180"/>
+      </w:pPr>
+    </w:lvl>
+    <w:lvl w:ilvl="6" w:tplc="0419000F" w:tentative="1">
+      <w:start w:val="1"/>
+      <w:numFmt w:val="decimal"/>
+      <w:lvlText w:val="%7."/>
+      <w:lvlJc w:val="left"/>
+      <w:pPr>
+        <w:ind w:left="5040" w:hanging="360"/>
+      </w:pPr>
+    </w:lvl>
+    <w:lvl w:ilvl="7" w:tplc="04190019" w:tentative="1">
+      <w:start w:val="1"/>
+      <w:numFmt w:val="lowerLetter"/>
+      <w:lvlText w:val="%8."/>
+      <w:lvlJc w:val="left"/>
+      <w:pPr>
+        <w:ind w:left="5760" w:hanging="360"/>
+      </w:pPr>
+    </w:lvl>
+    <w:lvl w:ilvl="8" w:tplc="0419001B" w:tentative="1">
+      <w:start w:val="1"/>
+      <w:numFmt w:val="lowerRoman"/>
+      <w:lvlText w:val="%9."/>
+      <w:lvlJc w:val="right"/>
+      <w:pPr>
+        <w:ind w:left="6480" w:hanging="180"/>
+      </w:pPr>
+    </w:lvl>
+  </w:abstractNum>
+  <w:abstractNum w:abstractNumId="9" w15:restartNumberingAfterBreak="0">
+    <w:nsid w:val="2D3F1487"/>
+    <w:multiLevelType w:val="hybridMultilevel"/>
+    <w:tmpl w:val="6F5EF410"/>
+    <w:lvl w:ilvl="0" w:tplc="04190001">
+      <w:start w:val="1"/>
+      <w:numFmt w:val="bullet"/>
+      <w:lvlText w:val=""/>
+      <w:lvlJc w:val="left"/>
+      <w:pPr>
+        <w:ind w:left="1493" w:hanging="360"/>
+      </w:pPr>
+      <w:rPr>
+        <w:rFonts w:ascii="Symbol" w:hAnsi="Symbol" w:hint="default"/>
+      </w:rPr>
+    </w:lvl>
+    <w:lvl w:ilvl="1" w:tplc="04190003" w:tentative="1">
+      <w:start w:val="1"/>
+      <w:numFmt w:val="bullet"/>
+      <w:lvlText w:val="o"/>
+      <w:lvlJc w:val="left"/>
+      <w:pPr>
+        <w:ind w:left="2213" w:hanging="360"/>
+      </w:pPr>
+      <w:rPr>
+        <w:rFonts w:ascii="Courier New" w:hAnsi="Courier New" w:cs="Courier New" w:hint="default"/>
+      </w:rPr>
+    </w:lvl>
+    <w:lvl w:ilvl="2" w:tplc="04190005" w:tentative="1">
+      <w:start w:val="1"/>
+      <w:numFmt w:val="bullet"/>
+      <w:lvlText w:val=""/>
+      <w:lvlJc w:val="left"/>
+      <w:pPr>
+        <w:ind w:left="2933" w:hanging="360"/>
+      </w:pPr>
+      <w:rPr>
+        <w:rFonts w:ascii="Wingdings" w:hAnsi="Wingdings" w:hint="default"/>
+      </w:rPr>
+    </w:lvl>
+    <w:lvl w:ilvl="3" w:tplc="04190001" w:tentative="1">
+      <w:start w:val="1"/>
+      <w:numFmt w:val="bullet"/>
+      <w:lvlText w:val=""/>
+      <w:lvlJc w:val="left"/>
+      <w:pPr>
+        <w:ind w:left="3653" w:hanging="360"/>
+      </w:pPr>
+      <w:rPr>
+        <w:rFonts w:ascii="Symbol" w:hAnsi="Symbol" w:hint="default"/>
+      </w:rPr>
+    </w:lvl>
+    <w:lvl w:ilvl="4" w:tplc="04190003" w:tentative="1">
+      <w:start w:val="1"/>
+      <w:numFmt w:val="bullet"/>
+      <w:lvlText w:val="o"/>
+      <w:lvlJc w:val="left"/>
+      <w:pPr>
+        <w:ind w:left="4373" w:hanging="360"/>
+      </w:pPr>
+      <w:rPr>
+        <w:rFonts w:ascii="Courier New" w:hAnsi="Courier New" w:cs="Courier New" w:hint="default"/>
+      </w:rPr>
+    </w:lvl>
+    <w:lvl w:ilvl="5" w:tplc="04190005" w:tentative="1">
+      <w:start w:val="1"/>
+      <w:numFmt w:val="bullet"/>
+      <w:lvlText w:val=""/>
+      <w:lvlJc w:val="left"/>
+      <w:pPr>
+        <w:ind w:left="5093" w:hanging="360"/>
+      </w:pPr>
+      <w:rPr>
+        <w:rFonts w:ascii="Wingdings" w:hAnsi="Wingdings" w:hint="default"/>
+      </w:rPr>
+    </w:lvl>
+    <w:lvl w:ilvl="6" w:tplc="04190001" w:tentative="1">
+      <w:start w:val="1"/>
+      <w:numFmt w:val="bullet"/>
+      <w:lvlText w:val=""/>
+      <w:lvlJc w:val="left"/>
+      <w:pPr>
+        <w:ind w:left="5813" w:hanging="360"/>
+      </w:pPr>
+      <w:rPr>
+        <w:rFonts w:ascii="Symbol" w:hAnsi="Symbol" w:hint="default"/>
+      </w:rPr>
+    </w:lvl>
+    <w:lvl w:ilvl="7" w:tplc="04190003" w:tentative="1">
+      <w:start w:val="1"/>
+      <w:numFmt w:val="bullet"/>
+      <w:lvlText w:val="o"/>
+      <w:lvlJc w:val="left"/>
+      <w:pPr>
+        <w:ind w:left="6533" w:hanging="360"/>
+      </w:pPr>
+      <w:rPr>
+        <w:rFonts w:ascii="Courier New" w:hAnsi="Courier New" w:cs="Courier New" w:hint="default"/>
+      </w:rPr>
+    </w:lvl>
+    <w:lvl w:ilvl="8" w:tplc="04190005" w:tentative="1">
+      <w:start w:val="1"/>
+      <w:numFmt w:val="bullet"/>
+      <w:lvlText w:val=""/>
+      <w:lvlJc w:val="left"/>
+      <w:pPr>
+        <w:ind w:left="7253" w:hanging="360"/>
+      </w:pPr>
+      <w:rPr>
+        <w:rFonts w:ascii="Wingdings" w:hAnsi="Wingdings" w:hint="default"/>
+      </w:rPr>
+    </w:lvl>
+  </w:abstractNum>
+  <w:abstractNum w:abstractNumId="10" w15:restartNumberingAfterBreak="0">
+    <w:nsid w:val="35484503"/>
+    <w:multiLevelType w:val="hybridMultilevel"/>
+    <w:tmpl w:val="82D22B48"/>
+    <w:lvl w:ilvl="0" w:tplc="0419000F">
+      <w:start w:val="1"/>
+      <w:numFmt w:val="decimal"/>
+      <w:lvlText w:val="%1."/>
+      <w:lvlJc w:val="left"/>
+      <w:pPr>
+        <w:ind w:left="1426" w:hanging="360"/>
+      </w:pPr>
+    </w:lvl>
+    <w:lvl w:ilvl="1" w:tplc="04190019" w:tentative="1">
+      <w:start w:val="1"/>
+      <w:numFmt w:val="lowerLetter"/>
+      <w:lvlText w:val="%2."/>
+      <w:lvlJc w:val="left"/>
+      <w:pPr>
+        <w:ind w:left="2146" w:hanging="360"/>
+      </w:pPr>
+    </w:lvl>
+    <w:lvl w:ilvl="2" w:tplc="0419001B" w:tentative="1">
+      <w:start w:val="1"/>
+      <w:numFmt w:val="lowerRoman"/>
+      <w:lvlText w:val="%3."/>
+      <w:lvlJc w:val="right"/>
+      <w:pPr>
+        <w:ind w:left="2866" w:hanging="180"/>
+      </w:pPr>
+    </w:lvl>
+    <w:lvl w:ilvl="3" w:tplc="0419000F" w:tentative="1">
+      <w:start w:val="1"/>
+      <w:numFmt w:val="decimal"/>
+      <w:lvlText w:val="%4."/>
+      <w:lvlJc w:val="left"/>
+      <w:pPr>
+        <w:ind w:left="3586" w:hanging="360"/>
+      </w:pPr>
+    </w:lvl>
+    <w:lvl w:ilvl="4" w:tplc="04190019" w:tentative="1">
+      <w:start w:val="1"/>
+      <w:numFmt w:val="lowerLetter"/>
+      <w:lvlText w:val="%5."/>
+      <w:lvlJc w:val="left"/>
+      <w:pPr>
+        <w:ind w:left="4306" w:hanging="360"/>
+      </w:pPr>
+    </w:lvl>
+    <w:lvl w:ilvl="5" w:tplc="0419001B" w:tentative="1">
+      <w:start w:val="1"/>
+      <w:numFmt w:val="lowerRoman"/>
+      <w:lvlText w:val="%6."/>
+      <w:lvlJc w:val="right"/>
+      <w:pPr>
+        <w:ind w:left="5026" w:hanging="180"/>
+      </w:pPr>
+    </w:lvl>
+    <w:lvl w:ilvl="6" w:tplc="0419000F" w:tentative="1">
+      <w:start w:val="1"/>
+      <w:numFmt w:val="decimal"/>
+      <w:lvlText w:val="%7."/>
+      <w:lvlJc w:val="left"/>
+      <w:pPr>
+        <w:ind w:left="5746" w:hanging="360"/>
+      </w:pPr>
+    </w:lvl>
+    <w:lvl w:ilvl="7" w:tplc="04190019" w:tentative="1">
+      <w:start w:val="1"/>
+      <w:numFmt w:val="lowerLetter"/>
+      <w:lvlText w:val="%8."/>
+      <w:lvlJc w:val="left"/>
+      <w:pPr>
+        <w:ind w:left="6466" w:hanging="360"/>
+      </w:pPr>
+    </w:lvl>
+    <w:lvl w:ilvl="8" w:tplc="0419001B" w:tentative="1">
+      <w:start w:val="1"/>
+      <w:numFmt w:val="lowerRoman"/>
+      <w:lvlText w:val="%9."/>
+      <w:lvlJc w:val="right"/>
+      <w:pPr>
+        <w:ind w:left="7186" w:hanging="180"/>
+      </w:pPr>
+    </w:lvl>
+  </w:abstractNum>
+  <w:abstractNum w:abstractNumId="11" w15:restartNumberingAfterBreak="0">
+    <w:nsid w:val="410B75F0"/>
+    <w:multiLevelType w:val="hybridMultilevel"/>
+    <w:tmpl w:val="A6CED8F8"/>
+    <w:lvl w:ilvl="0" w:tplc="0419000F">
+      <w:start w:val="1"/>
+      <w:numFmt w:val="decimal"/>
+      <w:lvlText w:val="%1."/>
+      <w:lvlJc w:val="left"/>
+      <w:pPr>
+        <w:ind w:left="1426" w:hanging="360"/>
+      </w:pPr>
+    </w:lvl>
+    <w:lvl w:ilvl="1" w:tplc="04190019" w:tentative="1">
+      <w:start w:val="1"/>
+      <w:numFmt w:val="lowerLetter"/>
+      <w:lvlText w:val="%2."/>
+      <w:lvlJc w:val="left"/>
+      <w:pPr>
+        <w:ind w:left="2146" w:hanging="360"/>
+      </w:pPr>
+    </w:lvl>
+    <w:lvl w:ilvl="2" w:tplc="0419001B" w:tentative="1">
+      <w:start w:val="1"/>
+      <w:numFmt w:val="lowerRoman"/>
+      <w:lvlText w:val="%3."/>
+      <w:lvlJc w:val="right"/>
+      <w:pPr>
+        <w:ind w:left="2866" w:hanging="180"/>
+      </w:pPr>
+    </w:lvl>
+    <w:lvl w:ilvl="3" w:tplc="0419000F" w:tentative="1">
+      <w:start w:val="1"/>
+      <w:numFmt w:val="decimal"/>
+      <w:lvlText w:val="%4."/>
+      <w:lvlJc w:val="left"/>
+      <w:pPr>
+        <w:ind w:left="3586" w:hanging="360"/>
+      </w:pPr>
+    </w:lvl>
+    <w:lvl w:ilvl="4" w:tplc="04190019" w:tentative="1">
+      <w:start w:val="1"/>
+      <w:numFmt w:val="lowerLetter"/>
+      <w:lvlText w:val="%5."/>
+      <w:lvlJc w:val="left"/>
+      <w:pPr>
+        <w:ind w:left="4306" w:hanging="360"/>
+      </w:pPr>
+    </w:lvl>
+    <w:lvl w:ilvl="5" w:tplc="0419001B" w:tentative="1">
+      <w:start w:val="1"/>
+      <w:numFmt w:val="lowerRoman"/>
+      <w:lvlText w:val="%6."/>
+      <w:lvlJc w:val="right"/>
+      <w:pPr>
+        <w:ind w:left="5026" w:hanging="180"/>
+      </w:pPr>
+    </w:lvl>
+    <w:lvl w:ilvl="6" w:tplc="0419000F" w:tentative="1">
+      <w:start w:val="1"/>
+      <w:numFmt w:val="decimal"/>
+      <w:lvlText w:val="%7."/>
+      <w:lvlJc w:val="left"/>
+      <w:pPr>
+        <w:ind w:left="5746" w:hanging="360"/>
+      </w:pPr>
+    </w:lvl>
+    <w:lvl w:ilvl="7" w:tplc="04190019" w:tentative="1">
+      <w:start w:val="1"/>
+      <w:numFmt w:val="lowerLetter"/>
+      <w:lvlText w:val="%8."/>
+      <w:lvlJc w:val="left"/>
+      <w:pPr>
+        <w:ind w:left="6466" w:hanging="360"/>
+      </w:pPr>
+    </w:lvl>
+    <w:lvl w:ilvl="8" w:tplc="0419001B" w:tentative="1">
+      <w:start w:val="1"/>
+      <w:numFmt w:val="lowerRoman"/>
+      <w:lvlText w:val="%9."/>
+      <w:lvlJc w:val="right"/>
+      <w:pPr>
+        <w:ind w:left="7186" w:hanging="180"/>
+      </w:pPr>
+    </w:lvl>
+  </w:abstractNum>
+  <w:abstractNum w:abstractNumId="12" w15:restartNumberingAfterBreak="0">
     <w:nsid w:val="41581C9E"/>
     <w:multiLevelType w:val="hybridMultilevel"/>
     <w:tmpl w:val="20F82C46"/>
@@ -7956,7 +12981,233 @@
       </w:rPr>
     </w:lvl>
   </w:abstractNum>
-  <w:abstractNum w:abstractNumId="5" w15:restartNumberingAfterBreak="0">
+  <w:abstractNum w:abstractNumId="13" w15:restartNumberingAfterBreak="0">
+    <w:nsid w:val="44250C19"/>
+    <w:multiLevelType w:val="hybridMultilevel"/>
+    <w:tmpl w:val="B97090C8"/>
+    <w:lvl w:ilvl="0" w:tplc="04190001">
+      <w:start w:val="1"/>
+      <w:numFmt w:val="bullet"/>
+      <w:lvlText w:val=""/>
+      <w:lvlJc w:val="left"/>
+      <w:pPr>
+        <w:ind w:left="1428" w:hanging="360"/>
+      </w:pPr>
+      <w:rPr>
+        <w:rFonts w:ascii="Symbol" w:hAnsi="Symbol" w:hint="default"/>
+      </w:rPr>
+    </w:lvl>
+    <w:lvl w:ilvl="1" w:tplc="04190003" w:tentative="1">
+      <w:start w:val="1"/>
+      <w:numFmt w:val="bullet"/>
+      <w:lvlText w:val="o"/>
+      <w:lvlJc w:val="left"/>
+      <w:pPr>
+        <w:ind w:left="2148" w:hanging="360"/>
+      </w:pPr>
+      <w:rPr>
+        <w:rFonts w:ascii="Courier New" w:hAnsi="Courier New" w:cs="Courier New" w:hint="default"/>
+      </w:rPr>
+    </w:lvl>
+    <w:lvl w:ilvl="2" w:tplc="04190005" w:tentative="1">
+      <w:start w:val="1"/>
+      <w:numFmt w:val="bullet"/>
+      <w:lvlText w:val=""/>
+      <w:lvlJc w:val="left"/>
+      <w:pPr>
+        <w:ind w:left="2868" w:hanging="360"/>
+      </w:pPr>
+      <w:rPr>
+        <w:rFonts w:ascii="Wingdings" w:hAnsi="Wingdings" w:hint="default"/>
+      </w:rPr>
+    </w:lvl>
+    <w:lvl w:ilvl="3" w:tplc="04190001" w:tentative="1">
+      <w:start w:val="1"/>
+      <w:numFmt w:val="bullet"/>
+      <w:lvlText w:val=""/>
+      <w:lvlJc w:val="left"/>
+      <w:pPr>
+        <w:ind w:left="3588" w:hanging="360"/>
+      </w:pPr>
+      <w:rPr>
+        <w:rFonts w:ascii="Symbol" w:hAnsi="Symbol" w:hint="default"/>
+      </w:rPr>
+    </w:lvl>
+    <w:lvl w:ilvl="4" w:tplc="04190003" w:tentative="1">
+      <w:start w:val="1"/>
+      <w:numFmt w:val="bullet"/>
+      <w:lvlText w:val="o"/>
+      <w:lvlJc w:val="left"/>
+      <w:pPr>
+        <w:ind w:left="4308" w:hanging="360"/>
+      </w:pPr>
+      <w:rPr>
+        <w:rFonts w:ascii="Courier New" w:hAnsi="Courier New" w:cs="Courier New" w:hint="default"/>
+      </w:rPr>
+    </w:lvl>
+    <w:lvl w:ilvl="5" w:tplc="04190005" w:tentative="1">
+      <w:start w:val="1"/>
+      <w:numFmt w:val="bullet"/>
+      <w:lvlText w:val=""/>
+      <w:lvlJc w:val="left"/>
+      <w:pPr>
+        <w:ind w:left="5028" w:hanging="360"/>
+      </w:pPr>
+      <w:rPr>
+        <w:rFonts w:ascii="Wingdings" w:hAnsi="Wingdings" w:hint="default"/>
+      </w:rPr>
+    </w:lvl>
+    <w:lvl w:ilvl="6" w:tplc="04190001" w:tentative="1">
+      <w:start w:val="1"/>
+      <w:numFmt w:val="bullet"/>
+      <w:lvlText w:val=""/>
+      <w:lvlJc w:val="left"/>
+      <w:pPr>
+        <w:ind w:left="5748" w:hanging="360"/>
+      </w:pPr>
+      <w:rPr>
+        <w:rFonts w:ascii="Symbol" w:hAnsi="Symbol" w:hint="default"/>
+      </w:rPr>
+    </w:lvl>
+    <w:lvl w:ilvl="7" w:tplc="04190003" w:tentative="1">
+      <w:start w:val="1"/>
+      <w:numFmt w:val="bullet"/>
+      <w:lvlText w:val="o"/>
+      <w:lvlJc w:val="left"/>
+      <w:pPr>
+        <w:ind w:left="6468" w:hanging="360"/>
+      </w:pPr>
+      <w:rPr>
+        <w:rFonts w:ascii="Courier New" w:hAnsi="Courier New" w:cs="Courier New" w:hint="default"/>
+      </w:rPr>
+    </w:lvl>
+    <w:lvl w:ilvl="8" w:tplc="04190005" w:tentative="1">
+      <w:start w:val="1"/>
+      <w:numFmt w:val="bullet"/>
+      <w:lvlText w:val=""/>
+      <w:lvlJc w:val="left"/>
+      <w:pPr>
+        <w:ind w:left="7188" w:hanging="360"/>
+      </w:pPr>
+      <w:rPr>
+        <w:rFonts w:ascii="Wingdings" w:hAnsi="Wingdings" w:hint="default"/>
+      </w:rPr>
+    </w:lvl>
+  </w:abstractNum>
+  <w:abstractNum w:abstractNumId="14" w15:restartNumberingAfterBreak="0">
+    <w:nsid w:val="48AF2C07"/>
+    <w:multiLevelType w:val="hybridMultilevel"/>
+    <w:tmpl w:val="94D8BB5A"/>
+    <w:lvl w:ilvl="0" w:tplc="04190001">
+      <w:start w:val="1"/>
+      <w:numFmt w:val="bullet"/>
+      <w:lvlText w:val=""/>
+      <w:lvlJc w:val="left"/>
+      <w:pPr>
+        <w:ind w:left="1426" w:hanging="360"/>
+      </w:pPr>
+      <w:rPr>
+        <w:rFonts w:ascii="Symbol" w:hAnsi="Symbol" w:hint="default"/>
+      </w:rPr>
+    </w:lvl>
+    <w:lvl w:ilvl="1" w:tplc="04190003" w:tentative="1">
+      <w:start w:val="1"/>
+      <w:numFmt w:val="bullet"/>
+      <w:lvlText w:val="o"/>
+      <w:lvlJc w:val="left"/>
+      <w:pPr>
+        <w:ind w:left="2146" w:hanging="360"/>
+      </w:pPr>
+      <w:rPr>
+        <w:rFonts w:ascii="Courier New" w:hAnsi="Courier New" w:cs="Courier New" w:hint="default"/>
+      </w:rPr>
+    </w:lvl>
+    <w:lvl w:ilvl="2" w:tplc="04190005" w:tentative="1">
+      <w:start w:val="1"/>
+      <w:numFmt w:val="bullet"/>
+      <w:lvlText w:val=""/>
+      <w:lvlJc w:val="left"/>
+      <w:pPr>
+        <w:ind w:left="2866" w:hanging="360"/>
+      </w:pPr>
+      <w:rPr>
+        <w:rFonts w:ascii="Wingdings" w:hAnsi="Wingdings" w:hint="default"/>
+      </w:rPr>
+    </w:lvl>
+    <w:lvl w:ilvl="3" w:tplc="04190001" w:tentative="1">
+      <w:start w:val="1"/>
+      <w:numFmt w:val="bullet"/>
+      <w:lvlText w:val=""/>
+      <w:lvlJc w:val="left"/>
+      <w:pPr>
+        <w:ind w:left="3586" w:hanging="360"/>
+      </w:pPr>
+      <w:rPr>
+        <w:rFonts w:ascii="Symbol" w:hAnsi="Symbol" w:hint="default"/>
+      </w:rPr>
+    </w:lvl>
+    <w:lvl w:ilvl="4" w:tplc="04190003" w:tentative="1">
+      <w:start w:val="1"/>
+      <w:numFmt w:val="bullet"/>
+      <w:lvlText w:val="o"/>
+      <w:lvlJc w:val="left"/>
+      <w:pPr>
+        <w:ind w:left="4306" w:hanging="360"/>
+      </w:pPr>
+      <w:rPr>
+        <w:rFonts w:ascii="Courier New" w:hAnsi="Courier New" w:cs="Courier New" w:hint="default"/>
+      </w:rPr>
+    </w:lvl>
+    <w:lvl w:ilvl="5" w:tplc="04190005" w:tentative="1">
+      <w:start w:val="1"/>
+      <w:numFmt w:val="bullet"/>
+      <w:lvlText w:val=""/>
+      <w:lvlJc w:val="left"/>
+      <w:pPr>
+        <w:ind w:left="5026" w:hanging="360"/>
+      </w:pPr>
+      <w:rPr>
+        <w:rFonts w:ascii="Wingdings" w:hAnsi="Wingdings" w:hint="default"/>
+      </w:rPr>
+    </w:lvl>
+    <w:lvl w:ilvl="6" w:tplc="04190001" w:tentative="1">
+      <w:start w:val="1"/>
+      <w:numFmt w:val="bullet"/>
+      <w:lvlText w:val=""/>
+      <w:lvlJc w:val="left"/>
+      <w:pPr>
+        <w:ind w:left="5746" w:hanging="360"/>
+      </w:pPr>
+      <w:rPr>
+        <w:rFonts w:ascii="Symbol" w:hAnsi="Symbol" w:hint="default"/>
+      </w:rPr>
+    </w:lvl>
+    <w:lvl w:ilvl="7" w:tplc="04190003" w:tentative="1">
+      <w:start w:val="1"/>
+      <w:numFmt w:val="bullet"/>
+      <w:lvlText w:val="o"/>
+      <w:lvlJc w:val="left"/>
+      <w:pPr>
+        <w:ind w:left="6466" w:hanging="360"/>
+      </w:pPr>
+      <w:rPr>
+        <w:rFonts w:ascii="Courier New" w:hAnsi="Courier New" w:cs="Courier New" w:hint="default"/>
+      </w:rPr>
+    </w:lvl>
+    <w:lvl w:ilvl="8" w:tplc="04190005" w:tentative="1">
+      <w:start w:val="1"/>
+      <w:numFmt w:val="bullet"/>
+      <w:lvlText w:val=""/>
+      <w:lvlJc w:val="left"/>
+      <w:pPr>
+        <w:ind w:left="7186" w:hanging="360"/>
+      </w:pPr>
+      <w:rPr>
+        <w:rFonts w:ascii="Wingdings" w:hAnsi="Wingdings" w:hint="default"/>
+      </w:rPr>
+    </w:lvl>
+  </w:abstractNum>
+  <w:abstractNum w:abstractNumId="15" w15:restartNumberingAfterBreak="0">
     <w:nsid w:val="4C995300"/>
     <w:multiLevelType w:val="hybridMultilevel"/>
     <w:tmpl w:val="BC00DB8A"/>
@@ -8069,7 +13320,7 @@
       </w:rPr>
     </w:lvl>
   </w:abstractNum>
-  <w:abstractNum w:abstractNumId="6" w15:restartNumberingAfterBreak="0">
+  <w:abstractNum w:abstractNumId="16" w15:restartNumberingAfterBreak="0">
     <w:nsid w:val="4D422FE9"/>
     <w:multiLevelType w:val="hybridMultilevel"/>
     <w:tmpl w:val="64742F60"/>
@@ -8182,7 +13433,7 @@
       </w:rPr>
     </w:lvl>
   </w:abstractNum>
-  <w:abstractNum w:abstractNumId="7" w15:restartNumberingAfterBreak="0">
+  <w:abstractNum w:abstractNumId="17" w15:restartNumberingAfterBreak="0">
     <w:nsid w:val="4E793A2D"/>
     <w:multiLevelType w:val="hybridMultilevel"/>
     <w:tmpl w:val="21761228"/>
@@ -8295,7 +13546,7 @@
       </w:rPr>
     </w:lvl>
   </w:abstractNum>
-  <w:abstractNum w:abstractNumId="8" w15:restartNumberingAfterBreak="0">
+  <w:abstractNum w:abstractNumId="18" w15:restartNumberingAfterBreak="0">
     <w:nsid w:val="52973C09"/>
     <w:multiLevelType w:val="hybridMultilevel"/>
     <w:tmpl w:val="CEA637BC"/>
@@ -8408,7 +13659,271 @@
       </w:rPr>
     </w:lvl>
   </w:abstractNum>
-  <w:abstractNum w:abstractNumId="9" w15:restartNumberingAfterBreak="0">
+  <w:abstractNum w:abstractNumId="19" w15:restartNumberingAfterBreak="0">
+    <w:nsid w:val="58487D22"/>
+    <w:multiLevelType w:val="hybridMultilevel"/>
+    <w:tmpl w:val="7EF6089E"/>
+    <w:lvl w:ilvl="0" w:tplc="0419000F">
+      <w:start w:val="1"/>
+      <w:numFmt w:val="decimal"/>
+      <w:lvlText w:val="%1."/>
+      <w:lvlJc w:val="left"/>
+      <w:pPr>
+        <w:ind w:left="1068" w:hanging="360"/>
+      </w:pPr>
+      <w:rPr>
+        <w:rFonts w:hint="default"/>
+      </w:rPr>
+    </w:lvl>
+    <w:lvl w:ilvl="1" w:tplc="04190019" w:tentative="1">
+      <w:start w:val="1"/>
+      <w:numFmt w:val="lowerLetter"/>
+      <w:lvlText w:val="%2."/>
+      <w:lvlJc w:val="left"/>
+      <w:pPr>
+        <w:ind w:left="1788" w:hanging="360"/>
+      </w:pPr>
+    </w:lvl>
+    <w:lvl w:ilvl="2" w:tplc="0419001B" w:tentative="1">
+      <w:start w:val="1"/>
+      <w:numFmt w:val="lowerRoman"/>
+      <w:lvlText w:val="%3."/>
+      <w:lvlJc w:val="right"/>
+      <w:pPr>
+        <w:ind w:left="2508" w:hanging="180"/>
+      </w:pPr>
+    </w:lvl>
+    <w:lvl w:ilvl="3" w:tplc="0419000F" w:tentative="1">
+      <w:start w:val="1"/>
+      <w:numFmt w:val="decimal"/>
+      <w:lvlText w:val="%4."/>
+      <w:lvlJc w:val="left"/>
+      <w:pPr>
+        <w:ind w:left="3228" w:hanging="360"/>
+      </w:pPr>
+    </w:lvl>
+    <w:lvl w:ilvl="4" w:tplc="04190019" w:tentative="1">
+      <w:start w:val="1"/>
+      <w:numFmt w:val="lowerLetter"/>
+      <w:lvlText w:val="%5."/>
+      <w:lvlJc w:val="left"/>
+      <w:pPr>
+        <w:ind w:left="3948" w:hanging="360"/>
+      </w:pPr>
+    </w:lvl>
+    <w:lvl w:ilvl="5" w:tplc="0419001B" w:tentative="1">
+      <w:start w:val="1"/>
+      <w:numFmt w:val="lowerRoman"/>
+      <w:lvlText w:val="%6."/>
+      <w:lvlJc w:val="right"/>
+      <w:pPr>
+        <w:ind w:left="4668" w:hanging="180"/>
+      </w:pPr>
+    </w:lvl>
+    <w:lvl w:ilvl="6" w:tplc="0419000F" w:tentative="1">
+      <w:start w:val="1"/>
+      <w:numFmt w:val="decimal"/>
+      <w:lvlText w:val="%7."/>
+      <w:lvlJc w:val="left"/>
+      <w:pPr>
+        <w:ind w:left="5388" w:hanging="360"/>
+      </w:pPr>
+    </w:lvl>
+    <w:lvl w:ilvl="7" w:tplc="04190019" w:tentative="1">
+      <w:start w:val="1"/>
+      <w:numFmt w:val="lowerLetter"/>
+      <w:lvlText w:val="%8."/>
+      <w:lvlJc w:val="left"/>
+      <w:pPr>
+        <w:ind w:left="6108" w:hanging="360"/>
+      </w:pPr>
+    </w:lvl>
+    <w:lvl w:ilvl="8" w:tplc="0419001B" w:tentative="1">
+      <w:start w:val="1"/>
+      <w:numFmt w:val="lowerRoman"/>
+      <w:lvlText w:val="%9."/>
+      <w:lvlJc w:val="right"/>
+      <w:pPr>
+        <w:ind w:left="6828" w:hanging="180"/>
+      </w:pPr>
+    </w:lvl>
+  </w:abstractNum>
+  <w:abstractNum w:abstractNumId="20" w15:restartNumberingAfterBreak="0">
+    <w:nsid w:val="5E6B7B5B"/>
+    <w:multiLevelType w:val="hybridMultilevel"/>
+    <w:tmpl w:val="DC845670"/>
+    <w:lvl w:ilvl="0" w:tplc="0419000F">
+      <w:start w:val="1"/>
+      <w:numFmt w:val="decimal"/>
+      <w:lvlText w:val="%1."/>
+      <w:lvlJc w:val="left"/>
+      <w:pPr>
+        <w:ind w:left="1068" w:hanging="360"/>
+      </w:pPr>
+    </w:lvl>
+    <w:lvl w:ilvl="1" w:tplc="04190019">
+      <w:start w:val="1"/>
+      <w:numFmt w:val="lowerLetter"/>
+      <w:lvlText w:val="%2."/>
+      <w:lvlJc w:val="left"/>
+      <w:pPr>
+        <w:ind w:left="1788" w:hanging="360"/>
+      </w:pPr>
+    </w:lvl>
+    <w:lvl w:ilvl="2" w:tplc="0419001B">
+      <w:start w:val="1"/>
+      <w:numFmt w:val="lowerRoman"/>
+      <w:lvlText w:val="%3."/>
+      <w:lvlJc w:val="right"/>
+      <w:pPr>
+        <w:ind w:left="2508" w:hanging="180"/>
+      </w:pPr>
+    </w:lvl>
+    <w:lvl w:ilvl="3" w:tplc="0419000F">
+      <w:start w:val="1"/>
+      <w:numFmt w:val="decimal"/>
+      <w:lvlText w:val="%4."/>
+      <w:lvlJc w:val="left"/>
+      <w:pPr>
+        <w:ind w:left="3228" w:hanging="360"/>
+      </w:pPr>
+    </w:lvl>
+    <w:lvl w:ilvl="4" w:tplc="04190019" w:tentative="1">
+      <w:start w:val="1"/>
+      <w:numFmt w:val="lowerLetter"/>
+      <w:lvlText w:val="%5."/>
+      <w:lvlJc w:val="left"/>
+      <w:pPr>
+        <w:ind w:left="3948" w:hanging="360"/>
+      </w:pPr>
+    </w:lvl>
+    <w:lvl w:ilvl="5" w:tplc="0419001B" w:tentative="1">
+      <w:start w:val="1"/>
+      <w:numFmt w:val="lowerRoman"/>
+      <w:lvlText w:val="%6."/>
+      <w:lvlJc w:val="right"/>
+      <w:pPr>
+        <w:ind w:left="4668" w:hanging="180"/>
+      </w:pPr>
+    </w:lvl>
+    <w:lvl w:ilvl="6" w:tplc="0419000F" w:tentative="1">
+      <w:start w:val="1"/>
+      <w:numFmt w:val="decimal"/>
+      <w:lvlText w:val="%7."/>
+      <w:lvlJc w:val="left"/>
+      <w:pPr>
+        <w:ind w:left="5388" w:hanging="360"/>
+      </w:pPr>
+    </w:lvl>
+    <w:lvl w:ilvl="7" w:tplc="04190019" w:tentative="1">
+      <w:start w:val="1"/>
+      <w:numFmt w:val="lowerLetter"/>
+      <w:lvlText w:val="%8."/>
+      <w:lvlJc w:val="left"/>
+      <w:pPr>
+        <w:ind w:left="6108" w:hanging="360"/>
+      </w:pPr>
+    </w:lvl>
+    <w:lvl w:ilvl="8" w:tplc="0419001B" w:tentative="1">
+      <w:start w:val="1"/>
+      <w:numFmt w:val="lowerRoman"/>
+      <w:lvlText w:val="%9."/>
+      <w:lvlJc w:val="right"/>
+      <w:pPr>
+        <w:ind w:left="6828" w:hanging="180"/>
+      </w:pPr>
+    </w:lvl>
+  </w:abstractNum>
+  <w:abstractNum w:abstractNumId="21" w15:restartNumberingAfterBreak="0">
+    <w:nsid w:val="6468436F"/>
+    <w:multiLevelType w:val="hybridMultilevel"/>
+    <w:tmpl w:val="97806ECE"/>
+    <w:lvl w:ilvl="0" w:tplc="727A503A">
+      <w:start w:val="1"/>
+      <w:numFmt w:val="decimal"/>
+      <w:lvlText w:val="%1)"/>
+      <w:lvlJc w:val="left"/>
+      <w:pPr>
+        <w:ind w:left="1068" w:hanging="360"/>
+      </w:pPr>
+      <w:rPr>
+        <w:rFonts w:hint="default"/>
+      </w:rPr>
+    </w:lvl>
+    <w:lvl w:ilvl="1" w:tplc="04190019" w:tentative="1">
+      <w:start w:val="1"/>
+      <w:numFmt w:val="lowerLetter"/>
+      <w:lvlText w:val="%2."/>
+      <w:lvlJc w:val="left"/>
+      <w:pPr>
+        <w:ind w:left="1788" w:hanging="360"/>
+      </w:pPr>
+    </w:lvl>
+    <w:lvl w:ilvl="2" w:tplc="0419001B" w:tentative="1">
+      <w:start w:val="1"/>
+      <w:numFmt w:val="lowerRoman"/>
+      <w:lvlText w:val="%3."/>
+      <w:lvlJc w:val="right"/>
+      <w:pPr>
+        <w:ind w:left="2508" w:hanging="180"/>
+      </w:pPr>
+    </w:lvl>
+    <w:lvl w:ilvl="3" w:tplc="0419000F" w:tentative="1">
+      <w:start w:val="1"/>
+      <w:numFmt w:val="decimal"/>
+      <w:lvlText w:val="%4."/>
+      <w:lvlJc w:val="left"/>
+      <w:pPr>
+        <w:ind w:left="3228" w:hanging="360"/>
+      </w:pPr>
+    </w:lvl>
+    <w:lvl w:ilvl="4" w:tplc="04190019" w:tentative="1">
+      <w:start w:val="1"/>
+      <w:numFmt w:val="lowerLetter"/>
+      <w:lvlText w:val="%5."/>
+      <w:lvlJc w:val="left"/>
+      <w:pPr>
+        <w:ind w:left="3948" w:hanging="360"/>
+      </w:pPr>
+    </w:lvl>
+    <w:lvl w:ilvl="5" w:tplc="0419001B" w:tentative="1">
+      <w:start w:val="1"/>
+      <w:numFmt w:val="lowerRoman"/>
+      <w:lvlText w:val="%6."/>
+      <w:lvlJc w:val="right"/>
+      <w:pPr>
+        <w:ind w:left="4668" w:hanging="180"/>
+      </w:pPr>
+    </w:lvl>
+    <w:lvl w:ilvl="6" w:tplc="0419000F" w:tentative="1">
+      <w:start w:val="1"/>
+      <w:numFmt w:val="decimal"/>
+      <w:lvlText w:val="%7."/>
+      <w:lvlJc w:val="left"/>
+      <w:pPr>
+        <w:ind w:left="5388" w:hanging="360"/>
+      </w:pPr>
+    </w:lvl>
+    <w:lvl w:ilvl="7" w:tplc="04190019" w:tentative="1">
+      <w:start w:val="1"/>
+      <w:numFmt w:val="lowerLetter"/>
+      <w:lvlText w:val="%8."/>
+      <w:lvlJc w:val="left"/>
+      <w:pPr>
+        <w:ind w:left="6108" w:hanging="360"/>
+      </w:pPr>
+    </w:lvl>
+    <w:lvl w:ilvl="8" w:tplc="0419001B" w:tentative="1">
+      <w:start w:val="1"/>
+      <w:numFmt w:val="lowerRoman"/>
+      <w:lvlText w:val="%9."/>
+      <w:lvlJc w:val="right"/>
+      <w:pPr>
+        <w:ind w:left="6828" w:hanging="180"/>
+      </w:pPr>
+    </w:lvl>
+  </w:abstractNum>
+  <w:abstractNum w:abstractNumId="22" w15:restartNumberingAfterBreak="0">
     <w:nsid w:val="67822775"/>
     <w:multiLevelType w:val="hybridMultilevel"/>
     <w:tmpl w:val="ECAE90E6"/>
@@ -8521,7 +14036,206 @@
       </w:rPr>
     </w:lvl>
   </w:abstractNum>
-  <w:abstractNum w:abstractNumId="10" w15:restartNumberingAfterBreak="0">
+  <w:abstractNum w:abstractNumId="23" w15:restartNumberingAfterBreak="0">
+    <w:nsid w:val="692B7567"/>
+    <w:multiLevelType w:val="hybridMultilevel"/>
+    <w:tmpl w:val="3D14889C"/>
+    <w:lvl w:ilvl="0" w:tplc="0419001B">
+      <w:start w:val="1"/>
+      <w:numFmt w:val="lowerRoman"/>
+      <w:lvlText w:val="%1."/>
+      <w:lvlJc w:val="right"/>
+      <w:pPr>
+        <w:ind w:left="1776" w:hanging="360"/>
+      </w:pPr>
+    </w:lvl>
+    <w:lvl w:ilvl="1" w:tplc="FFFFFFFF">
+      <w:start w:val="1"/>
+      <w:numFmt w:val="lowerLetter"/>
+      <w:lvlText w:val="%2."/>
+      <w:lvlJc w:val="left"/>
+      <w:pPr>
+        <w:ind w:left="1584" w:hanging="360"/>
+      </w:pPr>
+    </w:lvl>
+    <w:lvl w:ilvl="2" w:tplc="FFFFFFFF">
+      <w:start w:val="1"/>
+      <w:numFmt w:val="lowerRoman"/>
+      <w:lvlText w:val="%3."/>
+      <w:lvlJc w:val="right"/>
+      <w:pPr>
+        <w:ind w:left="2304" w:hanging="180"/>
+      </w:pPr>
+    </w:lvl>
+    <w:lvl w:ilvl="3" w:tplc="FFFFFFFF">
+      <w:start w:val="1"/>
+      <w:numFmt w:val="decimal"/>
+      <w:lvlText w:val="%4."/>
+      <w:lvlJc w:val="left"/>
+      <w:pPr>
+        <w:ind w:left="3024" w:hanging="360"/>
+      </w:pPr>
+    </w:lvl>
+    <w:lvl w:ilvl="4" w:tplc="FFFFFFFF" w:tentative="1">
+      <w:start w:val="1"/>
+      <w:numFmt w:val="lowerLetter"/>
+      <w:lvlText w:val="%5."/>
+      <w:lvlJc w:val="left"/>
+      <w:pPr>
+        <w:ind w:left="3744" w:hanging="360"/>
+      </w:pPr>
+    </w:lvl>
+    <w:lvl w:ilvl="5" w:tplc="FFFFFFFF" w:tentative="1">
+      <w:start w:val="1"/>
+      <w:numFmt w:val="lowerRoman"/>
+      <w:lvlText w:val="%6."/>
+      <w:lvlJc w:val="right"/>
+      <w:pPr>
+        <w:ind w:left="4464" w:hanging="180"/>
+      </w:pPr>
+    </w:lvl>
+    <w:lvl w:ilvl="6" w:tplc="FFFFFFFF" w:tentative="1">
+      <w:start w:val="1"/>
+      <w:numFmt w:val="decimal"/>
+      <w:lvlText w:val="%7."/>
+      <w:lvlJc w:val="left"/>
+      <w:pPr>
+        <w:ind w:left="5184" w:hanging="360"/>
+      </w:pPr>
+    </w:lvl>
+    <w:lvl w:ilvl="7" w:tplc="FFFFFFFF" w:tentative="1">
+      <w:start w:val="1"/>
+      <w:numFmt w:val="lowerLetter"/>
+      <w:lvlText w:val="%8."/>
+      <w:lvlJc w:val="left"/>
+      <w:pPr>
+        <w:ind w:left="5904" w:hanging="360"/>
+      </w:pPr>
+    </w:lvl>
+    <w:lvl w:ilvl="8" w:tplc="FFFFFFFF" w:tentative="1">
+      <w:start w:val="1"/>
+      <w:numFmt w:val="lowerRoman"/>
+      <w:lvlText w:val="%9."/>
+      <w:lvlJc w:val="right"/>
+      <w:pPr>
+        <w:ind w:left="6624" w:hanging="180"/>
+      </w:pPr>
+    </w:lvl>
+  </w:abstractNum>
+  <w:abstractNum w:abstractNumId="24" w15:restartNumberingAfterBreak="0">
+    <w:nsid w:val="6D8A085A"/>
+    <w:multiLevelType w:val="hybridMultilevel"/>
+    <w:tmpl w:val="2084BE46"/>
+    <w:lvl w:ilvl="0" w:tplc="04190001">
+      <w:start w:val="1"/>
+      <w:numFmt w:val="bullet"/>
+      <w:lvlText w:val=""/>
+      <w:lvlJc w:val="left"/>
+      <w:pPr>
+        <w:ind w:left="1428" w:hanging="360"/>
+      </w:pPr>
+      <w:rPr>
+        <w:rFonts w:ascii="Symbol" w:hAnsi="Symbol" w:hint="default"/>
+      </w:rPr>
+    </w:lvl>
+    <w:lvl w:ilvl="1" w:tplc="04190003" w:tentative="1">
+      <w:start w:val="1"/>
+      <w:numFmt w:val="bullet"/>
+      <w:lvlText w:val="o"/>
+      <w:lvlJc w:val="left"/>
+      <w:pPr>
+        <w:ind w:left="2148" w:hanging="360"/>
+      </w:pPr>
+      <w:rPr>
+        <w:rFonts w:ascii="Courier New" w:hAnsi="Courier New" w:cs="Courier New" w:hint="default"/>
+      </w:rPr>
+    </w:lvl>
+    <w:lvl w:ilvl="2" w:tplc="04190005" w:tentative="1">
+      <w:start w:val="1"/>
+      <w:numFmt w:val="bullet"/>
+      <w:lvlText w:val=""/>
+      <w:lvlJc w:val="left"/>
+      <w:pPr>
+        <w:ind w:left="2868" w:hanging="360"/>
+      </w:pPr>
+      <w:rPr>
+        <w:rFonts w:ascii="Wingdings" w:hAnsi="Wingdings" w:hint="default"/>
+      </w:rPr>
+    </w:lvl>
+    <w:lvl w:ilvl="3" w:tplc="04190001" w:tentative="1">
+      <w:start w:val="1"/>
+      <w:numFmt w:val="bullet"/>
+      <w:lvlText w:val=""/>
+      <w:lvlJc w:val="left"/>
+      <w:pPr>
+        <w:ind w:left="3588" w:hanging="360"/>
+      </w:pPr>
+      <w:rPr>
+        <w:rFonts w:ascii="Symbol" w:hAnsi="Symbol" w:hint="default"/>
+      </w:rPr>
+    </w:lvl>
+    <w:lvl w:ilvl="4" w:tplc="04190003" w:tentative="1">
+      <w:start w:val="1"/>
+      <w:numFmt w:val="bullet"/>
+      <w:lvlText w:val="o"/>
+      <w:lvlJc w:val="left"/>
+      <w:pPr>
+        <w:ind w:left="4308" w:hanging="360"/>
+      </w:pPr>
+      <w:rPr>
+        <w:rFonts w:ascii="Courier New" w:hAnsi="Courier New" w:cs="Courier New" w:hint="default"/>
+      </w:rPr>
+    </w:lvl>
+    <w:lvl w:ilvl="5" w:tplc="04190005" w:tentative="1">
+      <w:start w:val="1"/>
+      <w:numFmt w:val="bullet"/>
+      <w:lvlText w:val=""/>
+      <w:lvlJc w:val="left"/>
+      <w:pPr>
+        <w:ind w:left="5028" w:hanging="360"/>
+      </w:pPr>
+      <w:rPr>
+        <w:rFonts w:ascii="Wingdings" w:hAnsi="Wingdings" w:hint="default"/>
+      </w:rPr>
+    </w:lvl>
+    <w:lvl w:ilvl="6" w:tplc="04190001" w:tentative="1">
+      <w:start w:val="1"/>
+      <w:numFmt w:val="bullet"/>
+      <w:lvlText w:val=""/>
+      <w:lvlJc w:val="left"/>
+      <w:pPr>
+        <w:ind w:left="5748" w:hanging="360"/>
+      </w:pPr>
+      <w:rPr>
+        <w:rFonts w:ascii="Symbol" w:hAnsi="Symbol" w:hint="default"/>
+      </w:rPr>
+    </w:lvl>
+    <w:lvl w:ilvl="7" w:tplc="04190003" w:tentative="1">
+      <w:start w:val="1"/>
+      <w:numFmt w:val="bullet"/>
+      <w:lvlText w:val="o"/>
+      <w:lvlJc w:val="left"/>
+      <w:pPr>
+        <w:ind w:left="6468" w:hanging="360"/>
+      </w:pPr>
+      <w:rPr>
+        <w:rFonts w:ascii="Courier New" w:hAnsi="Courier New" w:cs="Courier New" w:hint="default"/>
+      </w:rPr>
+    </w:lvl>
+    <w:lvl w:ilvl="8" w:tplc="04190005" w:tentative="1">
+      <w:start w:val="1"/>
+      <w:numFmt w:val="bullet"/>
+      <w:lvlText w:val=""/>
+      <w:lvlJc w:val="left"/>
+      <w:pPr>
+        <w:ind w:left="7188" w:hanging="360"/>
+      </w:pPr>
+      <w:rPr>
+        <w:rFonts w:ascii="Wingdings" w:hAnsi="Wingdings" w:hint="default"/>
+      </w:rPr>
+    </w:lvl>
+  </w:abstractNum>
+  <w:abstractNum w:abstractNumId="25" w15:restartNumberingAfterBreak="0">
     <w:nsid w:val="721C77BF"/>
     <w:multiLevelType w:val="hybridMultilevel"/>
     <w:tmpl w:val="77D6AF16"/>
@@ -8634,7 +14348,7 @@
       </w:rPr>
     </w:lvl>
   </w:abstractNum>
-  <w:abstractNum w:abstractNumId="11" w15:restartNumberingAfterBreak="0">
+  <w:abstractNum w:abstractNumId="26" w15:restartNumberingAfterBreak="0">
     <w:nsid w:val="74FA6E03"/>
     <w:multiLevelType w:val="hybridMultilevel"/>
     <w:tmpl w:val="71AC7224"/>
@@ -8747,41 +14461,175 @@
       </w:rPr>
     </w:lvl>
   </w:abstractNum>
+  <w:abstractNum w:abstractNumId="27" w15:restartNumberingAfterBreak="0">
+    <w:nsid w:val="77A53CC1"/>
+    <w:multiLevelType w:val="hybridMultilevel"/>
+    <w:tmpl w:val="8EAA8546"/>
+    <w:lvl w:ilvl="0" w:tplc="0419000F">
+      <w:start w:val="1"/>
+      <w:numFmt w:val="decimal"/>
+      <w:lvlText w:val="%1."/>
+      <w:lvlJc w:val="left"/>
+      <w:pPr>
+        <w:ind w:left="720" w:hanging="360"/>
+      </w:pPr>
+    </w:lvl>
+    <w:lvl w:ilvl="1" w:tplc="04190019">
+      <w:start w:val="1"/>
+      <w:numFmt w:val="lowerLetter"/>
+      <w:lvlText w:val="%2."/>
+      <w:lvlJc w:val="left"/>
+      <w:pPr>
+        <w:ind w:left="1440" w:hanging="360"/>
+      </w:pPr>
+    </w:lvl>
+    <w:lvl w:ilvl="2" w:tplc="0419001B" w:tentative="1">
+      <w:start w:val="1"/>
+      <w:numFmt w:val="lowerRoman"/>
+      <w:lvlText w:val="%3."/>
+      <w:lvlJc w:val="right"/>
+      <w:pPr>
+        <w:ind w:left="2160" w:hanging="180"/>
+      </w:pPr>
+    </w:lvl>
+    <w:lvl w:ilvl="3" w:tplc="0419000F" w:tentative="1">
+      <w:start w:val="1"/>
+      <w:numFmt w:val="decimal"/>
+      <w:lvlText w:val="%4."/>
+      <w:lvlJc w:val="left"/>
+      <w:pPr>
+        <w:ind w:left="2880" w:hanging="360"/>
+      </w:pPr>
+    </w:lvl>
+    <w:lvl w:ilvl="4" w:tplc="04190019" w:tentative="1">
+      <w:start w:val="1"/>
+      <w:numFmt w:val="lowerLetter"/>
+      <w:lvlText w:val="%5."/>
+      <w:lvlJc w:val="left"/>
+      <w:pPr>
+        <w:ind w:left="3600" w:hanging="360"/>
+      </w:pPr>
+    </w:lvl>
+    <w:lvl w:ilvl="5" w:tplc="0419001B" w:tentative="1">
+      <w:start w:val="1"/>
+      <w:numFmt w:val="lowerRoman"/>
+      <w:lvlText w:val="%6."/>
+      <w:lvlJc w:val="right"/>
+      <w:pPr>
+        <w:ind w:left="4320" w:hanging="180"/>
+      </w:pPr>
+    </w:lvl>
+    <w:lvl w:ilvl="6" w:tplc="0419000F" w:tentative="1">
+      <w:start w:val="1"/>
+      <w:numFmt w:val="decimal"/>
+      <w:lvlText w:val="%7."/>
+      <w:lvlJc w:val="left"/>
+      <w:pPr>
+        <w:ind w:left="5040" w:hanging="360"/>
+      </w:pPr>
+    </w:lvl>
+    <w:lvl w:ilvl="7" w:tplc="04190019" w:tentative="1">
+      <w:start w:val="1"/>
+      <w:numFmt w:val="lowerLetter"/>
+      <w:lvlText w:val="%8."/>
+      <w:lvlJc w:val="left"/>
+      <w:pPr>
+        <w:ind w:left="5760" w:hanging="360"/>
+      </w:pPr>
+    </w:lvl>
+    <w:lvl w:ilvl="8" w:tplc="0419001B" w:tentative="1">
+      <w:start w:val="1"/>
+      <w:numFmt w:val="lowerRoman"/>
+      <w:lvlText w:val="%9."/>
+      <w:lvlJc w:val="right"/>
+      <w:pPr>
+        <w:ind w:left="6480" w:hanging="180"/>
+      </w:pPr>
+    </w:lvl>
+  </w:abstractNum>
   <w:num w:numId="1" w16cid:durableId="1921597390">
-    <w:abstractNumId w:val="11"/>
+    <w:abstractNumId w:val="26"/>
   </w:num>
   <w:num w:numId="2" w16cid:durableId="1572348663">
     <w:abstractNumId w:val="0"/>
   </w:num>
   <w:num w:numId="3" w16cid:durableId="406343469">
+    <w:abstractNumId w:val="12"/>
+  </w:num>
+  <w:num w:numId="4" w16cid:durableId="1376541025">
+    <w:abstractNumId w:val="5"/>
+  </w:num>
+  <w:num w:numId="5" w16cid:durableId="334383053">
+    <w:abstractNumId w:val="16"/>
+  </w:num>
+  <w:num w:numId="6" w16cid:durableId="1431314606">
+    <w:abstractNumId w:val="22"/>
+  </w:num>
+  <w:num w:numId="7" w16cid:durableId="1952079727">
+    <w:abstractNumId w:val="25"/>
+  </w:num>
+  <w:num w:numId="8" w16cid:durableId="1362779314">
+    <w:abstractNumId w:val="7"/>
+  </w:num>
+  <w:num w:numId="9" w16cid:durableId="1665207653">
+    <w:abstractNumId w:val="3"/>
+  </w:num>
+  <w:num w:numId="10" w16cid:durableId="1751921175">
+    <w:abstractNumId w:val="17"/>
+  </w:num>
+  <w:num w:numId="11" w16cid:durableId="2071419217">
+    <w:abstractNumId w:val="18"/>
+  </w:num>
+  <w:num w:numId="12" w16cid:durableId="1842767633">
+    <w:abstractNumId w:val="15"/>
+  </w:num>
+  <w:num w:numId="13" w16cid:durableId="1269849969">
+    <w:abstractNumId w:val="13"/>
+  </w:num>
+  <w:num w:numId="14" w16cid:durableId="1987583946">
+    <w:abstractNumId w:val="9"/>
+  </w:num>
+  <w:num w:numId="15" w16cid:durableId="1632785087">
     <w:abstractNumId w:val="4"/>
   </w:num>
-  <w:num w:numId="4" w16cid:durableId="1376541025">
+  <w:num w:numId="16" w16cid:durableId="251011693">
+    <w:abstractNumId w:val="24"/>
+  </w:num>
+  <w:num w:numId="17" w16cid:durableId="1366521914">
+    <w:abstractNumId w:val="6"/>
+  </w:num>
+  <w:num w:numId="18" w16cid:durableId="204369608">
+    <w:abstractNumId w:val="21"/>
+  </w:num>
+  <w:num w:numId="19" w16cid:durableId="942568166">
+    <w:abstractNumId w:val="19"/>
+  </w:num>
+  <w:num w:numId="20" w16cid:durableId="1058868997">
+    <w:abstractNumId w:val="20"/>
+  </w:num>
+  <w:num w:numId="21" w16cid:durableId="1842037637">
     <w:abstractNumId w:val="2"/>
   </w:num>
-  <w:num w:numId="5" w16cid:durableId="334383053">
-    <w:abstractNumId w:val="6"/>
+  <w:num w:numId="22" w16cid:durableId="1364133765">
+    <w:abstractNumId w:val="23"/>
   </w:num>
-  <w:num w:numId="6" w16cid:durableId="1431314606">
-    <w:abstractNumId w:val="9"/>
+  <w:num w:numId="23" w16cid:durableId="1364406977">
+    <w:abstractNumId w:val="14"/>
   </w:num>
-  <w:num w:numId="7" w16cid:durableId="1952079727">
+  <w:num w:numId="24" w16cid:durableId="495924731">
+    <w:abstractNumId w:val="1"/>
+  </w:num>
+  <w:num w:numId="25" w16cid:durableId="220484359">
+    <w:abstractNumId w:val="27"/>
+  </w:num>
+  <w:num w:numId="26" w16cid:durableId="1404065955">
     <w:abstractNumId w:val="10"/>
   </w:num>
-  <w:num w:numId="8" w16cid:durableId="1362779314">
-    <w:abstractNumId w:val="3"/>
+  <w:num w:numId="27" w16cid:durableId="1753968395">
+    <w:abstractNumId w:val="11"/>
   </w:num>
-  <w:num w:numId="9" w16cid:durableId="1665207653">
-    <w:abstractNumId w:val="1"/>
-  </w:num>
-  <w:num w:numId="10" w16cid:durableId="1751921175">
-    <w:abstractNumId w:val="7"/>
-  </w:num>
-  <w:num w:numId="11" w16cid:durableId="2071419217">
+  <w:num w:numId="28" w16cid:durableId="935283767">
     <w:abstractNumId w:val="8"/>
-  </w:num>
-  <w:num w:numId="12" w16cid:durableId="1842767633">
-    <w:abstractNumId w:val="5"/>
   </w:num>
 </w:numbering>
 </file>
@@ -9184,11 +15032,11 @@
   <w:style w:type="paragraph" w:default="1" w:styleId="a">
     <w:name w:val="Normal"/>
     <w:qFormat/>
+    <w:rsid w:val="00B90CDC"/>
   </w:style>
   <w:style w:type="character" w:default="1" w:styleId="a0">
     <w:name w:val="Default Paragraph Font"/>
     <w:uiPriority w:val="1"/>
-    <w:semiHidden/>
     <w:unhideWhenUsed/>
   </w:style>
   <w:style w:type="table" w:default="1" w:styleId="a1">

--- a/public/static/Отчёт_по_практике_МДК_05_01_КарабутБорисЕвгеньевич_гр_3ИСИП_521.docx
+++ b/public/static/Отчёт_по_практике_МДК_05_01_КарабутБорисЕвгеньевич_гр_3ИСИП_521.docx
@@ -1431,6 +1431,7 @@
           <w:rFonts w:ascii="Times New Roman" w:hAnsi="Times New Roman" w:cs="Times New Roman"/>
           <w:sz w:val="28"/>
           <w:szCs w:val="28"/>
+          <w:lang w:val="en-GB"/>
         </w:rPr>
       </w:pPr>
     </w:p>
@@ -2279,7 +2280,7 @@
           <w:noProof/>
         </w:rPr>
         <w:drawing>
-          <wp:inline distT="0" distB="0" distL="0" distR="0" wp14:anchorId="1B005768" wp14:editId="53E7404F">
+          <wp:inline distT="0" distB="0" distL="0" distR="0" wp14:anchorId="1B005768" wp14:editId="38787309">
             <wp:extent cx="5940425" cy="3103245"/>
             <wp:effectExtent l="63500" t="63500" r="130175" b="122555"/>
             <wp:docPr id="281403673" name="Рисунок 2" descr="Яндекс Вебмастер – сервис поисковой оптимизации"/>
@@ -2525,7 +2526,7 @@
           <w:noProof/>
         </w:rPr>
         <w:drawing>
-          <wp:inline distT="0" distB="0" distL="0" distR="0" wp14:anchorId="6B561B2C" wp14:editId="2E783072">
+          <wp:inline distT="0" distB="0" distL="0" distR="0" wp14:anchorId="6B561B2C" wp14:editId="72BC2F88">
             <wp:extent cx="5015494" cy="2489200"/>
             <wp:effectExtent l="63500" t="63500" r="128270" b="127000"/>
             <wp:docPr id="1186653554" name="Рисунок 4" descr="Timepad"/>
@@ -2772,7 +2773,7 @@
           <w:noProof/>
         </w:rPr>
         <w:drawing>
-          <wp:inline distT="0" distB="0" distL="0" distR="0" wp14:anchorId="23B865A1" wp14:editId="5CEA958D">
+          <wp:inline distT="0" distB="0" distL="0" distR="0" wp14:anchorId="23B865A1" wp14:editId="65A47F80">
             <wp:extent cx="5125519" cy="2226945"/>
             <wp:effectExtent l="63500" t="63500" r="132715" b="122555"/>
             <wp:docPr id="1658134656" name="Рисунок 8" descr="Базовые отчеты Google Analytics и Яндекс.Метрики — Раздел 1. Урок 4 —  Онлайн-курс «Digital-аналитика» — This is Data"/>
@@ -2853,7 +2854,7 @@
           <w:lang w:val="en-GB"/>
         </w:rPr>
         <w:drawing>
-          <wp:inline distT="0" distB="0" distL="0" distR="0" wp14:anchorId="4B4378D5" wp14:editId="46A256D9">
+          <wp:inline distT="0" distB="0" distL="0" distR="0" wp14:anchorId="4B4378D5" wp14:editId="5BB5B9C4">
             <wp:extent cx="5125085" cy="2371882"/>
             <wp:effectExtent l="63500" t="63500" r="132715" b="130175"/>
             <wp:docPr id="1813084796" name="Рисунок 9" descr="Изображение выглядит как текст, программное обеспечение, Значок на компьютере, веб-страница&#10;&#10;Автоматически созданное описание"/>
@@ -5413,7 +5414,6 @@
           <w:rFonts w:ascii="Times New Roman" w:hAnsi="Times New Roman" w:cs="Times New Roman"/>
           <w:sz w:val="28"/>
           <w:szCs w:val="28"/>
-          <w:lang w:val="en-GB"/>
         </w:rPr>
       </w:pPr>
       <w:r>
@@ -7458,25 +7458,32 @@
           <w:rFonts w:ascii="Times New Roman" w:hAnsi="Times New Roman" w:cs="Times New Roman"/>
           <w:sz w:val="28"/>
           <w:szCs w:val="28"/>
+        </w:rPr>
+      </w:pPr>
+      <w:r>
+        <w:rPr>
+          <w:rFonts w:ascii="Times New Roman" w:hAnsi="Times New Roman" w:cs="Times New Roman"/>
+          <w:sz w:val="28"/>
+          <w:szCs w:val="28"/>
+        </w:rPr>
+        <w:t xml:space="preserve">Вначале проведем </w:t>
+      </w:r>
+      <w:r>
+        <w:rPr>
+          <w:rFonts w:ascii="Times New Roman" w:hAnsi="Times New Roman" w:cs="Times New Roman"/>
+          <w:sz w:val="28"/>
+          <w:szCs w:val="28"/>
           <w:lang w:val="en-GB"/>
         </w:rPr>
-      </w:pPr>
-      <w:r>
-        <w:rPr>
-          <w:rFonts w:ascii="Times New Roman" w:hAnsi="Times New Roman" w:cs="Times New Roman"/>
-          <w:sz w:val="28"/>
-          <w:szCs w:val="28"/>
-        </w:rPr>
-        <w:t xml:space="preserve">Вначале проведем </w:t>
-      </w:r>
-      <w:r>
-        <w:rPr>
-          <w:rFonts w:ascii="Times New Roman" w:hAnsi="Times New Roman" w:cs="Times New Roman"/>
-          <w:sz w:val="28"/>
-          <w:szCs w:val="28"/>
-          <w:lang w:val="en-GB"/>
-        </w:rPr>
-        <w:t>SWOT-</w:t>
+        <w:t>SWOT</w:t>
+      </w:r>
+      <w:r>
+        <w:rPr>
+          <w:rFonts w:ascii="Times New Roman" w:hAnsi="Times New Roman" w:cs="Times New Roman"/>
+          <w:sz w:val="28"/>
+          <w:szCs w:val="28"/>
+        </w:rPr>
+        <w:t>-</w:t>
       </w:r>
       <w:r>
         <w:rPr>
@@ -7491,7 +7498,6 @@
           <w:rFonts w:ascii="Times New Roman" w:hAnsi="Times New Roman" w:cs="Times New Roman"/>
           <w:sz w:val="28"/>
           <w:szCs w:val="28"/>
-          <w:lang w:val="en-GB"/>
         </w:rPr>
         <w:t>:</w:t>
       </w:r>
@@ -7507,7 +7513,6 @@
           <w:bCs/>
           <w:sz w:val="28"/>
           <w:szCs w:val="28"/>
-          <w:lang w:val="en-GB"/>
         </w:rPr>
       </w:pPr>
       <w:r>
@@ -7528,7 +7533,6 @@
           <w:bCs/>
           <w:sz w:val="28"/>
           <w:szCs w:val="28"/>
-          <w:lang w:val="en-GB"/>
         </w:rPr>
         <w:t>:</w:t>
       </w:r>
@@ -8192,7 +8196,6 @@
           <w:rFonts w:ascii="Times New Roman" w:hAnsi="Times New Roman" w:cs="Times New Roman"/>
           <w:sz w:val="28"/>
           <w:szCs w:val="28"/>
-          <w:lang w:val="en-GB"/>
         </w:rPr>
       </w:pPr>
       <w:r>
@@ -8333,31 +8336,7 @@
           <w:sz w:val="28"/>
           <w:szCs w:val="28"/>
         </w:rPr>
-        <w:t xml:space="preserve"> необходимо провести </w:t>
-      </w:r>
-      <w:r>
-        <w:rPr>
-          <w:rFonts w:ascii="Times New Roman" w:hAnsi="Times New Roman" w:cs="Times New Roman"/>
-          <w:sz w:val="28"/>
-          <w:szCs w:val="28"/>
-        </w:rPr>
-        <w:t>детальн</w:t>
-      </w:r>
-      <w:r>
-        <w:rPr>
-          <w:rFonts w:ascii="Times New Roman" w:hAnsi="Times New Roman" w:cs="Times New Roman"/>
-          <w:sz w:val="28"/>
-          <w:szCs w:val="28"/>
-        </w:rPr>
-        <w:t>ый</w:t>
-      </w:r>
-      <w:r>
-        <w:rPr>
-          <w:rFonts w:ascii="Times New Roman" w:hAnsi="Times New Roman" w:cs="Times New Roman"/>
-          <w:sz w:val="28"/>
-          <w:szCs w:val="28"/>
-        </w:rPr>
-        <w:t xml:space="preserve"> анализ предметной области</w:t>
+        <w:t xml:space="preserve"> необходимо провести детальный анализ предметной области</w:t>
       </w:r>
       <w:r>
         <w:rPr>
@@ -8433,15 +8412,7 @@
           <w:sz w:val="28"/>
           <w:szCs w:val="28"/>
         </w:rPr>
-        <w:t>: Основная функция турагента заключается в предоставлении туристических услуг, включая продажу туров, бронирование отелей, билетов на транспорт, организацию экскурсий и других туристических услуг</w:t>
-      </w:r>
-      <w:r>
-        <w:rPr>
-          <w:rFonts w:ascii="Times New Roman" w:hAnsi="Times New Roman" w:cs="Times New Roman"/>
-          <w:sz w:val="28"/>
-          <w:szCs w:val="28"/>
-        </w:rPr>
-        <w:t>;</w:t>
+        <w:t>: Основная функция турагента заключается в предоставлении туристических услуг, включая продажу туров, бронирование отелей, билетов на транспорт, организацию экскурсий и других туристических услуг;</w:t>
       </w:r>
     </w:p>
     <w:p>
@@ -8475,15 +8446,7 @@
           <w:sz w:val="28"/>
           <w:szCs w:val="28"/>
         </w:rPr>
-        <w:t>: Турагенты устанавливают партнерские отношения с отелями, авиакомпаниями, транспортными и другими компаниями, предоставляющими туристические услуги, для обеспечения доступа к широкому спектру предложений</w:t>
-      </w:r>
-      <w:r>
-        <w:rPr>
-          <w:rFonts w:ascii="Times New Roman" w:hAnsi="Times New Roman" w:cs="Times New Roman"/>
-          <w:sz w:val="28"/>
-          <w:szCs w:val="28"/>
-        </w:rPr>
-        <w:t>;</w:t>
+        <w:t>: Турагенты устанавливают партнерские отношения с отелями, авиакомпаниями, транспортными и другими компаниями, предоставляющими туристические услуги, для обеспечения доступа к широкому спектру предложений;</w:t>
       </w:r>
     </w:p>
     <w:p>
@@ -8526,15 +8489,7 @@
           <w:szCs w:val="28"/>
         </w:rPr>
         <w:lastRenderedPageBreak/>
-        <w:t>наиболее подходящие туры и услуги в соответствии с их потребностями и предпочтениями</w:t>
-      </w:r>
-      <w:r>
-        <w:rPr>
-          <w:rFonts w:ascii="Times New Roman" w:hAnsi="Times New Roman" w:cs="Times New Roman"/>
-          <w:sz w:val="28"/>
-          <w:szCs w:val="28"/>
-        </w:rPr>
-        <w:t>;</w:t>
+        <w:t>наиболее подходящие туры и услуги в соответствии с их потребностями и предпочтениями;</w:t>
       </w:r>
     </w:p>
     <w:p>
@@ -8568,15 +8523,7 @@
           <w:sz w:val="28"/>
           <w:szCs w:val="28"/>
         </w:rPr>
-        <w:t>: Турагенты заключают договоры, бронируют места и услуги, формируют документацию для клиентов, включая билеты, ваучеры, страховки и другие необходимые документы</w:t>
-      </w:r>
-      <w:r>
-        <w:rPr>
-          <w:rFonts w:ascii="Times New Roman" w:hAnsi="Times New Roman" w:cs="Times New Roman"/>
-          <w:sz w:val="28"/>
-          <w:szCs w:val="28"/>
-        </w:rPr>
-        <w:t>;</w:t>
+        <w:t>: Турагенты заключают договоры, бронируют места и услуги, формируют документацию для клиентов, включая билеты, ваучеры, страховки и другие необходимые документы;</w:t>
       </w:r>
     </w:p>
     <w:p>
@@ -8610,15 +8557,7 @@
           <w:sz w:val="28"/>
           <w:szCs w:val="28"/>
         </w:rPr>
-        <w:t>: Организации турагентов занимаются рекламой и маркетингом своих услуг, включая рекламные кампании, взаимодействие с клиентами через различные каналы коммуникации</w:t>
-      </w:r>
-      <w:r>
-        <w:rPr>
-          <w:rFonts w:ascii="Times New Roman" w:hAnsi="Times New Roman" w:cs="Times New Roman"/>
-          <w:sz w:val="28"/>
-          <w:szCs w:val="28"/>
-        </w:rPr>
-        <w:t>;</w:t>
+        <w:t>: Организации турагентов занимаются рекламой и маркетингом своих услуг, включая рекламные кампании, взаимодействие с клиентами через различные каналы коммуникации;</w:t>
       </w:r>
     </w:p>
     <w:p>
@@ -8662,15 +8601,7 @@
           <w:sz w:val="28"/>
           <w:szCs w:val="28"/>
         </w:rPr>
-        <w:t xml:space="preserve"> в себя сбор платежей от клиентов, проведение финансовых транзакций с поставщиками услуг, обработку комиссионных и других финансовых операций</w:t>
-      </w:r>
-      <w:r>
-        <w:rPr>
-          <w:rFonts w:ascii="Times New Roman" w:hAnsi="Times New Roman" w:cs="Times New Roman"/>
-          <w:sz w:val="28"/>
-          <w:szCs w:val="28"/>
-        </w:rPr>
-        <w:t>;</w:t>
+        <w:t xml:space="preserve"> в себя сбор платежей от клиентов, проведение финансовых транзакций с поставщиками услуг, обработку комиссионных и других финансовых операций;</w:t>
       </w:r>
     </w:p>
     <w:p>
@@ -8806,15 +8737,7 @@
           <w:sz w:val="28"/>
           <w:szCs w:val="28"/>
         </w:rPr>
-        <w:t xml:space="preserve"> за консультирование клиентов, подбор туров, бронирование отелей, билетов на транспорт и других туристических услуг</w:t>
-      </w:r>
-      <w:r>
-        <w:rPr>
-          <w:rFonts w:ascii="Times New Roman" w:hAnsi="Times New Roman" w:cs="Times New Roman"/>
-          <w:sz w:val="28"/>
-          <w:szCs w:val="28"/>
-        </w:rPr>
-        <w:t>;</w:t>
+        <w:t xml:space="preserve"> за консультирование клиентов, подбор туров, бронирование отелей, билетов на транспорт и других туристических услуг;</w:t>
       </w:r>
     </w:p>
     <w:p>
@@ -8926,15 +8849,7 @@
           <w:sz w:val="28"/>
           <w:szCs w:val="28"/>
         </w:rPr>
-        <w:t xml:space="preserve"> разработкой маркетинговых стратегий, продвижением туристических продуктов, взаимодействием с клиентами через различные каналы связи</w:t>
-      </w:r>
-      <w:r>
-        <w:rPr>
-          <w:rFonts w:ascii="Times New Roman" w:hAnsi="Times New Roman" w:cs="Times New Roman"/>
-          <w:sz w:val="28"/>
-          <w:szCs w:val="28"/>
-        </w:rPr>
-        <w:t>;</w:t>
+        <w:t xml:space="preserve"> разработкой маркетинговых стратегий, продвижением туристических продуктов, взаимодействием с клиентами через различные каналы связи;</w:t>
       </w:r>
     </w:p>
     <w:p>
@@ -9047,15 +8962,7 @@
           <w:sz w:val="28"/>
           <w:szCs w:val="28"/>
         </w:rPr>
-        <w:t xml:space="preserve"> поддержкой клиентов во время поездок, решением проблем и вопросов клиентов, обеспечением необходимой информацией по турам</w:t>
-      </w:r>
-      <w:r>
-        <w:rPr>
-          <w:rFonts w:ascii="Times New Roman" w:hAnsi="Times New Roman" w:cs="Times New Roman"/>
-          <w:sz w:val="28"/>
-          <w:szCs w:val="28"/>
-        </w:rPr>
-        <w:t>;</w:t>
+        <w:t xml:space="preserve"> поддержкой клиентов во время поездок, решением проблем и вопросов клиентов, обеспечением необходимой информацией по турам;</w:t>
       </w:r>
     </w:p>
     <w:p>
@@ -9185,15 +9092,7 @@
           <w:sz w:val="28"/>
           <w:szCs w:val="28"/>
         </w:rPr>
-        <w:t xml:space="preserve"> за финансовые операции, сбор платежей от клиентов, расчеты с поставщиками и партнерами</w:t>
-      </w:r>
-      <w:r>
-        <w:rPr>
-          <w:rFonts w:ascii="Times New Roman" w:hAnsi="Times New Roman" w:cs="Times New Roman"/>
-          <w:sz w:val="28"/>
-          <w:szCs w:val="28"/>
-        </w:rPr>
-        <w:t>;</w:t>
+        <w:t xml:space="preserve"> за финансовые операции, сбор платежей от клиентов, расчеты с поставщиками и партнерами;</w:t>
       </w:r>
     </w:p>
     <w:p>
@@ -9305,15 +9204,7 @@
           <w:sz w:val="28"/>
           <w:szCs w:val="28"/>
         </w:rPr>
-        <w:t xml:space="preserve"> работоспособность и развитие IT-инфраструктуры, поддерживает и развивает специализированные программные решения для турагентства</w:t>
-      </w:r>
-      <w:r>
-        <w:rPr>
-          <w:rFonts w:ascii="Times New Roman" w:hAnsi="Times New Roman" w:cs="Times New Roman"/>
-          <w:sz w:val="28"/>
-          <w:szCs w:val="28"/>
-        </w:rPr>
-        <w:t>;</w:t>
+        <w:t xml:space="preserve"> работоспособность и развитие IT-инфраструктуры, поддерживает и развивает специализированные программные решения для турагентства;</w:t>
       </w:r>
     </w:p>
     <w:p>
@@ -9476,15 +9367,7 @@
           <w:sz w:val="28"/>
           <w:szCs w:val="28"/>
         </w:rPr>
-        <w:t>: Получение запроса от клиента на формирование тура с учетом его предпочтений и бюджета</w:t>
-      </w:r>
-      <w:r>
-        <w:rPr>
-          <w:rFonts w:ascii="Times New Roman" w:hAnsi="Times New Roman" w:cs="Times New Roman"/>
-          <w:sz w:val="28"/>
-          <w:szCs w:val="28"/>
-        </w:rPr>
-        <w:t>;</w:t>
+        <w:t>: Получение запроса от клиента на формирование тура с учетом его предпочтений и бюджета;</w:t>
       </w:r>
     </w:p>
     <w:p>
@@ -9518,15 +9401,7 @@
           <w:sz w:val="28"/>
           <w:szCs w:val="28"/>
         </w:rPr>
-        <w:t>: Использование специализированных систем для подбора тура, отелей, транспорта на основе запроса клиента</w:t>
-      </w:r>
-      <w:r>
-        <w:rPr>
-          <w:rFonts w:ascii="Times New Roman" w:hAnsi="Times New Roman" w:cs="Times New Roman"/>
-          <w:sz w:val="28"/>
-          <w:szCs w:val="28"/>
-        </w:rPr>
-        <w:t>;</w:t>
+        <w:t>: Использование специализированных систем для подбора тура, отелей, транспорта на основе запроса клиента;</w:t>
       </w:r>
     </w:p>
     <w:p>
@@ -9560,15 +9435,7 @@
           <w:sz w:val="28"/>
           <w:szCs w:val="28"/>
         </w:rPr>
-        <w:t>: Консультирование клиента по предлагаемым турам и услугам, а также возможным вариантам</w:t>
-      </w:r>
-      <w:r>
-        <w:rPr>
-          <w:rFonts w:ascii="Times New Roman" w:hAnsi="Times New Roman" w:cs="Times New Roman"/>
-          <w:sz w:val="28"/>
-          <w:szCs w:val="28"/>
-        </w:rPr>
-        <w:t>;</w:t>
+        <w:t>: Консультирование клиента по предлагаемым турам и услугам, а также возможным вариантам;</w:t>
       </w:r>
     </w:p>
     <w:p>
@@ -9602,15 +9469,7 @@
           <w:sz w:val="28"/>
           <w:szCs w:val="28"/>
         </w:rPr>
-        <w:t>: Выбор тура клиентом и последующее бронирование отелей, билетов и других необходимых услуг</w:t>
-      </w:r>
-      <w:r>
-        <w:rPr>
-          <w:rFonts w:ascii="Times New Roman" w:hAnsi="Times New Roman" w:cs="Times New Roman"/>
-          <w:sz w:val="28"/>
-          <w:szCs w:val="28"/>
-        </w:rPr>
-        <w:t>;</w:t>
+        <w:t>: Выбор тура клиентом и последующее бронирование отелей, билетов и других необходимых услуг;</w:t>
       </w:r>
     </w:p>
     <w:p>
@@ -9702,15 +9561,7 @@
           <w:sz w:val="28"/>
           <w:szCs w:val="28"/>
         </w:rPr>
-        <w:t>: Предоставление клиенту информации о плане поездки, необходимых документах и рекомендациях</w:t>
-      </w:r>
-      <w:r>
-        <w:rPr>
-          <w:rFonts w:ascii="Times New Roman" w:hAnsi="Times New Roman" w:cs="Times New Roman"/>
-          <w:sz w:val="28"/>
-          <w:szCs w:val="28"/>
-        </w:rPr>
-        <w:t>;</w:t>
+        <w:t>: Предоставление клиенту информации о плане поездки, необходимых документах и рекомендациях;</w:t>
       </w:r>
     </w:p>
     <w:p>
@@ -9744,15 +9595,7 @@
           <w:sz w:val="28"/>
           <w:szCs w:val="28"/>
         </w:rPr>
-        <w:t>: Предоставление клиенту 24/7 поддержки, включая решение возникших проблем и вопросов</w:t>
-      </w:r>
-      <w:r>
-        <w:rPr>
-          <w:rFonts w:ascii="Times New Roman" w:hAnsi="Times New Roman" w:cs="Times New Roman"/>
-          <w:sz w:val="28"/>
-          <w:szCs w:val="28"/>
-        </w:rPr>
-        <w:t>;</w:t>
+        <w:t>: Предоставление клиенту 24/7 поддержки, включая решение возникших проблем и вопросов;</w:t>
       </w:r>
     </w:p>
     <w:p>
@@ -9786,15 +9629,7 @@
           <w:sz w:val="28"/>
           <w:szCs w:val="28"/>
         </w:rPr>
-        <w:t>: Получение обратной связи от клиентов о качестве обслуживания и услуг во время поездки</w:t>
-      </w:r>
-      <w:r>
-        <w:rPr>
-          <w:rFonts w:ascii="Times New Roman" w:hAnsi="Times New Roman" w:cs="Times New Roman"/>
-          <w:sz w:val="28"/>
-          <w:szCs w:val="28"/>
-        </w:rPr>
-        <w:t>;</w:t>
+        <w:t>: Получение обратной связи от клиентов о качестве обслуживания и услуг во время поездки;</w:t>
       </w:r>
     </w:p>
     <w:p>
@@ -9828,15 +9663,7 @@
           <w:sz w:val="28"/>
           <w:szCs w:val="28"/>
         </w:rPr>
-        <w:t>: Обработка возможных проблем и жалоб от клиентов, предоставление компенсаций при необходимости</w:t>
-      </w:r>
-      <w:r>
-        <w:rPr>
-          <w:rFonts w:ascii="Times New Roman" w:hAnsi="Times New Roman" w:cs="Times New Roman"/>
-          <w:sz w:val="28"/>
-          <w:szCs w:val="28"/>
-        </w:rPr>
-        <w:t>;</w:t>
+        <w:t>: Обработка возможных проблем и жалоб от клиентов, предоставление компенсаций при необходимости;</w:t>
       </w:r>
     </w:p>
     <w:p>
@@ -9860,15 +9687,7 @@
           <w:sz w:val="28"/>
           <w:szCs w:val="28"/>
         </w:rPr>
-        <w:t>Процесс маркетинга и продвижения туров</w:t>
-      </w:r>
-      <w:r>
-        <w:rPr>
-          <w:rFonts w:ascii="Times New Roman" w:hAnsi="Times New Roman" w:cs="Times New Roman"/>
-          <w:sz w:val="28"/>
-          <w:szCs w:val="28"/>
-        </w:rPr>
-        <w:t>;</w:t>
+        <w:t>Процесс маркетинга и продвижения туров;</w:t>
       </w:r>
     </w:p>
     <w:p>
@@ -9902,15 +9721,7 @@
           <w:sz w:val="28"/>
           <w:szCs w:val="28"/>
         </w:rPr>
-        <w:t>: Анализ трендов в туристической индустрии, разработка маркетинговых кампаний</w:t>
-      </w:r>
-      <w:r>
-        <w:rPr>
-          <w:rFonts w:ascii="Times New Roman" w:hAnsi="Times New Roman" w:cs="Times New Roman"/>
-          <w:sz w:val="28"/>
-          <w:szCs w:val="28"/>
-        </w:rPr>
-        <w:t>;</w:t>
+        <w:t>: Анализ трендов в туристической индустрии, разработка маркетинговых кампаний;</w:t>
       </w:r>
     </w:p>
     <w:p>
@@ -9944,15 +9755,7 @@
           <w:sz w:val="28"/>
           <w:szCs w:val="28"/>
         </w:rPr>
-        <w:t>: Рекламные кампании, продвижение туристических продуктов через различные каналы коммуникации (онлайн, офлайн)</w:t>
-      </w:r>
-      <w:r>
-        <w:rPr>
-          <w:rFonts w:ascii="Times New Roman" w:hAnsi="Times New Roman" w:cs="Times New Roman"/>
-          <w:sz w:val="28"/>
-          <w:szCs w:val="28"/>
-        </w:rPr>
-        <w:t>;</w:t>
+        <w:t>: Рекламные кампании, продвижение туристических продуктов через различные каналы коммуникации (онлайн, офлайн);</w:t>
       </w:r>
     </w:p>
     <w:p>
@@ -10045,15 +9848,7 @@
           <w:sz w:val="28"/>
           <w:szCs w:val="28"/>
         </w:rPr>
-        <w:t>: Получение платежей от клиентов за услуги и туры</w:t>
-      </w:r>
-      <w:r>
-        <w:rPr>
-          <w:rFonts w:ascii="Times New Roman" w:hAnsi="Times New Roman" w:cs="Times New Roman"/>
-          <w:sz w:val="28"/>
-          <w:szCs w:val="28"/>
-        </w:rPr>
-        <w:t>;</w:t>
+        <w:t>: Получение платежей от клиентов за услуги и туры;</w:t>
       </w:r>
     </w:p>
     <w:p>
@@ -10105,15 +9900,7 @@
           <w:sz w:val="28"/>
           <w:szCs w:val="28"/>
         </w:rPr>
-        <w:t xml:space="preserve"> поставщиков (отели, авиакомпании, транспортные компании)</w:t>
-      </w:r>
-      <w:r>
-        <w:rPr>
-          <w:rFonts w:ascii="Times New Roman" w:hAnsi="Times New Roman" w:cs="Times New Roman"/>
-          <w:sz w:val="28"/>
-          <w:szCs w:val="28"/>
-        </w:rPr>
-        <w:t>;</w:t>
+        <w:t xml:space="preserve"> поставщиков (отели, авиакомпании, транспортные компании);</w:t>
       </w:r>
     </w:p>
     <w:p>
@@ -10147,15 +9934,7 @@
           <w:sz w:val="28"/>
           <w:szCs w:val="28"/>
         </w:rPr>
-        <w:t>: Получение и учет комиссионных от поставщиков услуг</w:t>
-      </w:r>
-      <w:r>
-        <w:rPr>
-          <w:rFonts w:ascii="Times New Roman" w:hAnsi="Times New Roman" w:cs="Times New Roman"/>
-          <w:sz w:val="28"/>
-          <w:szCs w:val="28"/>
-        </w:rPr>
-        <w:t>;</w:t>
+        <w:t>: Получение и учет комиссионных от поставщиков услуг;</w:t>
       </w:r>
     </w:p>
     <w:p>
@@ -10475,15 +10254,7 @@
           <w:szCs w:val="28"/>
         </w:rPr>
         <w:lastRenderedPageBreak/>
-        <w:t>Проведите имитационное моделирование с различными вводными данными для тестирования реакции компании на различные сценарии</w:t>
-      </w:r>
-      <w:r>
-        <w:rPr>
-          <w:rFonts w:ascii="Times New Roman" w:hAnsi="Times New Roman" w:cs="Times New Roman"/>
-          <w:sz w:val="28"/>
-          <w:szCs w:val="28"/>
-        </w:rPr>
-        <w:t>;</w:t>
+        <w:t>Проведите имитационное моделирование с различными вводными данными для тестирования реакции компании на различные сценарии;</w:t>
       </w:r>
     </w:p>
     <w:p>
@@ -10615,23 +10386,7 @@
           <w:sz w:val="28"/>
           <w:szCs w:val="28"/>
         </w:rPr>
-        <w:t>Идентиф</w:t>
-      </w:r>
-      <w:r>
-        <w:rPr>
-          <w:rFonts w:ascii="Times New Roman" w:hAnsi="Times New Roman" w:cs="Times New Roman"/>
-          <w:sz w:val="28"/>
-          <w:szCs w:val="28"/>
-        </w:rPr>
-        <w:t>ик</w:t>
-      </w:r>
-      <w:r>
-        <w:rPr>
-          <w:rFonts w:ascii="Times New Roman" w:hAnsi="Times New Roman" w:cs="Times New Roman"/>
-          <w:sz w:val="28"/>
-          <w:szCs w:val="28"/>
-        </w:rPr>
-        <w:t>ация ключевых бизнес-процессов:</w:t>
+        <w:t>Идентификация ключевых бизнес-процессов:</w:t>
       </w:r>
     </w:p>
     <w:p>
@@ -11064,7 +10819,6 @@
           <w:bCs/>
           <w:sz w:val="32"/>
           <w:szCs w:val="32"/>
-          <w:lang w:val="en-GB"/>
         </w:rPr>
       </w:pPr>
       <w:r>
@@ -11112,55 +10866,7 @@
           <w:sz w:val="28"/>
           <w:szCs w:val="28"/>
         </w:rPr>
-        <w:t>нализ</w:t>
-      </w:r>
-      <w:r>
-        <w:rPr>
-          <w:rFonts w:ascii="Times New Roman" w:hAnsi="Times New Roman" w:cs="Times New Roman"/>
-          <w:sz w:val="28"/>
-          <w:szCs w:val="28"/>
-        </w:rPr>
-        <w:t>ировать</w:t>
-      </w:r>
-      <w:r>
-        <w:rPr>
-          <w:rFonts w:ascii="Times New Roman" w:hAnsi="Times New Roman" w:cs="Times New Roman"/>
-          <w:sz w:val="28"/>
-          <w:szCs w:val="28"/>
-        </w:rPr>
-        <w:t xml:space="preserve"> предметн</w:t>
-      </w:r>
-      <w:r>
-        <w:rPr>
-          <w:rFonts w:ascii="Times New Roman" w:hAnsi="Times New Roman" w:cs="Times New Roman"/>
-          <w:sz w:val="28"/>
-          <w:szCs w:val="28"/>
-        </w:rPr>
-        <w:t>ую</w:t>
-      </w:r>
-      <w:r>
-        <w:rPr>
-          <w:rFonts w:ascii="Times New Roman" w:hAnsi="Times New Roman" w:cs="Times New Roman"/>
-          <w:sz w:val="28"/>
-          <w:szCs w:val="28"/>
-        </w:rPr>
-        <w:t xml:space="preserve"> област</w:t>
-      </w:r>
-      <w:r>
-        <w:rPr>
-          <w:rFonts w:ascii="Times New Roman" w:hAnsi="Times New Roman" w:cs="Times New Roman"/>
-          <w:sz w:val="28"/>
-          <w:szCs w:val="28"/>
-        </w:rPr>
-        <w:t>ь</w:t>
-      </w:r>
-      <w:r>
-        <w:rPr>
-          <w:rFonts w:ascii="Times New Roman" w:hAnsi="Times New Roman" w:cs="Times New Roman"/>
-          <w:sz w:val="28"/>
-          <w:szCs w:val="28"/>
-        </w:rPr>
-        <w:t xml:space="preserve"> методами анализа ситуаций, моделирования и др.</w:t>
+        <w:t>нализировать предметную область методами анализа ситуаций, моделирования и др.</w:t>
       </w:r>
       <w:r>
         <w:rPr>
@@ -11407,7 +11113,6 @@
           <w:rFonts w:ascii="Times New Roman" w:hAnsi="Times New Roman" w:cs="Times New Roman"/>
           <w:sz w:val="28"/>
           <w:szCs w:val="28"/>
-          <w:lang w:val="en-GB"/>
         </w:rPr>
         <w:t xml:space="preserve">. </w:t>
       </w:r>
@@ -11464,18 +11169,25 @@
           <w:rFonts w:ascii="Times New Roman" w:hAnsi="Times New Roman" w:cs="Times New Roman"/>
           <w:sz w:val="28"/>
           <w:szCs w:val="28"/>
+        </w:rPr>
+        <w:t xml:space="preserve">. </w:t>
+      </w:r>
+      <w:r>
+        <w:rPr>
+          <w:rFonts w:ascii="Times New Roman" w:hAnsi="Times New Roman" w:cs="Times New Roman"/>
+          <w:sz w:val="28"/>
+          <w:szCs w:val="28"/>
           <w:lang w:val="en-GB"/>
         </w:rPr>
-        <w:t xml:space="preserve">. </w:t>
-      </w:r>
-      <w:r>
-        <w:rPr>
-          <w:rFonts w:ascii="Times New Roman" w:hAnsi="Times New Roman" w:cs="Times New Roman"/>
-          <w:sz w:val="28"/>
-          <w:szCs w:val="28"/>
-          <w:lang w:val="en-GB"/>
-        </w:rPr>
-        <w:t xml:space="preserve">BPMN </w:t>
+        <w:t>BPMN</w:t>
+      </w:r>
+      <w:r>
+        <w:rPr>
+          <w:rFonts w:ascii="Times New Roman" w:hAnsi="Times New Roman" w:cs="Times New Roman"/>
+          <w:sz w:val="28"/>
+          <w:szCs w:val="28"/>
+        </w:rPr>
+        <w:t xml:space="preserve"> </w:t>
       </w:r>
       <w:hyperlink r:id="rId32" w:history="1">
         <w:r>
@@ -11512,7 +11224,6 @@
           <w:rFonts w:ascii="Times New Roman" w:hAnsi="Times New Roman" w:cs="Times New Roman"/>
           <w:sz w:val="28"/>
           <w:szCs w:val="28"/>
-          <w:lang w:val="en-GB"/>
         </w:rPr>
         <w:t xml:space="preserve">. </w:t>
       </w:r>
@@ -15037,6 +14748,7 @@
   <w:style w:type="character" w:default="1" w:styleId="a0">
     <w:name w:val="Default Paragraph Font"/>
     <w:uiPriority w:val="1"/>
+    <w:semiHidden/>
     <w:unhideWhenUsed/>
   </w:style>
   <w:style w:type="table" w:default="1" w:styleId="a1">
